--- a/doc/tJasperReportExec.docx
+++ b/doc/tJasperReportExec.docx
@@ -70,75 +70,6 @@
       </w:r>
       <w:r>
         <w:rPr>
-          <w:noProof/>
-          <w:lang w:val="de-DE"/>
-        </w:rPr>
-        <w:drawing>
-          <wp:anchor distT="0" distB="0" distL="114300" distR="114300" simplePos="0" relativeHeight="251657216" behindDoc="0" locked="0" layoutInCell="1" allowOverlap="1" wp14:anchorId="317EF809" wp14:editId="20AEBCE1">
-            <wp:simplePos x="0" y="0"/>
-            <wp:positionH relativeFrom="column">
-              <wp:posOffset>4067810</wp:posOffset>
-            </wp:positionH>
-            <wp:positionV relativeFrom="paragraph">
-              <wp:posOffset>-164465</wp:posOffset>
-            </wp:positionV>
-            <wp:extent cx="1755140" cy="546735"/>
-            <wp:effectExtent l="0" t="0" r="0" b="12065"/>
-            <wp:wrapNone/>
-            <wp:docPr id="2" name="Picture 7"/>
-            <wp:cNvGraphicFramePr>
-              <a:graphicFrameLocks xmlns:a="http://schemas.openxmlformats.org/drawingml/2006/main" noChangeAspect="1"/>
-            </wp:cNvGraphicFramePr>
-            <a:graphic xmlns:a="http://schemas.openxmlformats.org/drawingml/2006/main">
-              <a:graphicData uri="http://schemas.openxmlformats.org/drawingml/2006/picture">
-                <pic:pic xmlns:pic="http://schemas.openxmlformats.org/drawingml/2006/picture">
-                  <pic:nvPicPr>
-                    <pic:cNvPr id="0" name="Picture 7"/>
-                    <pic:cNvPicPr>
-                      <a:picLocks noChangeAspect="1" noChangeArrowheads="1"/>
-                    </pic:cNvPicPr>
-                  </pic:nvPicPr>
-                  <pic:blipFill>
-                    <a:blip r:embed="rId9">
-                      <a:extLst>
-                        <a:ext uri="{28A0092B-C50C-407E-A947-70E740481C1C}">
-                          <a14:useLocalDpi xmlns:a14="http://schemas.microsoft.com/office/drawing/2010/main" val="0"/>
-                        </a:ext>
-                      </a:extLst>
-                    </a:blip>
-                    <a:srcRect/>
-                    <a:stretch>
-                      <a:fillRect/>
-                    </a:stretch>
-                  </pic:blipFill>
-                  <pic:spPr bwMode="auto">
-                    <a:xfrm>
-                      <a:off x="0" y="0"/>
-                      <a:ext cx="1755140" cy="546735"/>
-                    </a:xfrm>
-                    <a:prstGeom prst="rect">
-                      <a:avLst/>
-                    </a:prstGeom>
-                    <a:noFill/>
-                    <a:ln>
-                      <a:noFill/>
-                    </a:ln>
-                    <a:effectLst/>
-                  </pic:spPr>
-                </pic:pic>
-              </a:graphicData>
-            </a:graphic>
-            <wp14:sizeRelH relativeFrom="page">
-              <wp14:pctWidth>0</wp14:pctWidth>
-            </wp14:sizeRelH>
-            <wp14:sizeRelV relativeFrom="page">
-              <wp14:pctHeight>0</wp14:pctHeight>
-            </wp14:sizeRelV>
-          </wp:anchor>
-        </w:drawing>
-      </w:r>
-      <w:r>
-        <w:rPr>
           <w:b/>
           <w:bCs/>
           <w:sz w:val="28"/>
@@ -186,24 +117,8 @@
         </w:rPr>
         <w:t xml:space="preserve">                                                                                                    </w:t>
       </w:r>
-      <w:r>
-        <w:rPr>
-          <w:b/>
-          <w:bCs/>
-          <w:sz w:val="28"/>
-          <w:szCs w:val="28"/>
-          <w:lang w:val="en-GB"/>
-        </w:rPr>
-        <w:t xml:space="preserve"> </w:t>
-      </w:r>
-      <w:r>
-        <w:rPr>
-          <w:sz w:val="28"/>
-          <w:szCs w:val="28"/>
-          <w:lang w:val="en-GB"/>
-        </w:rPr>
-        <w:t>http://www.cimt-ag.de</w:t>
-      </w:r>
+      <w:bookmarkStart w:id="0" w:name="_GoBack"/>
+      <w:bookmarkEnd w:id="0"/>
     </w:p>
     <w:p>
       <w:pPr>
@@ -754,8 +669,8 @@
           <w:lang w:val="en-GB"/>
         </w:rPr>
       </w:pPr>
-      <w:bookmarkStart w:id="0" w:name="__DdeLink__477_376159004"/>
-      <w:bookmarkEnd w:id="0"/>
+      <w:bookmarkStart w:id="1" w:name="__DdeLink__477_376159004"/>
+      <w:bookmarkEnd w:id="1"/>
     </w:p>
     <w:tbl>
       <w:tblPr>
@@ -850,14 +765,12 @@
                 <w:lang w:val="en-GB"/>
               </w:rPr>
             </w:pPr>
-            <w:proofErr w:type="spellStart"/>
             <w:r>
               <w:rPr>
                 <w:lang w:val="en-GB"/>
               </w:rPr>
               <w:t>Datasource</w:t>
             </w:r>
-            <w:proofErr w:type="spellEnd"/>
           </w:p>
         </w:tc>
         <w:tc>
@@ -1897,23 +1810,7 @@
                 <w:b/>
                 <w:lang w:val="en-GB"/>
               </w:rPr>
-              <w:t xml:space="preserve">… </w:t>
-            </w:r>
-            <w:proofErr w:type="gramStart"/>
-            <w:r>
-              <w:rPr>
-                <w:b/>
-                <w:lang w:val="en-GB"/>
-              </w:rPr>
-              <w:t>and</w:t>
-            </w:r>
-            <w:proofErr w:type="gramEnd"/>
-            <w:r>
-              <w:rPr>
-                <w:b/>
-                <w:lang w:val="en-GB"/>
-              </w:rPr>
-              <w:t xml:space="preserve"> Collection: </w:t>
+              <w:t xml:space="preserve">… and Collection: </w:t>
             </w:r>
             <w:r>
               <w:rPr>
@@ -4062,14 +3959,7 @@
         <w:rPr>
           <w:lang w:val="en-GB"/>
         </w:rPr>
-        <w:t>Homepage of the Barcode4j project</w:t>
-      </w:r>
-      <w:proofErr w:type="gramStart"/>
-      <w:r>
-        <w:rPr>
-          <w:lang w:val="en-GB"/>
-        </w:rPr>
-        <w:t>:</w:t>
+        <w:t>Homepage of the Barcode4j project:</w:t>
       </w:r>
       <w:r>
         <w:rPr>
@@ -4077,34 +3967,17 @@
         </w:rPr>
         <w:t xml:space="preserve">  </w:t>
       </w:r>
-      <w:proofErr w:type="gramEnd"/>
-      <w:r>
-        <w:fldChar w:fldCharType="begin"/>
-      </w:r>
-      <w:r>
-        <w:instrText xml:space="preserve"> HYPERLINK "http://barcode4j.sourceforge.net/" </w:instrText>
-      </w:r>
-      <w:r>
-        <w:fldChar w:fldCharType="separate"/>
-      </w:r>
-      <w:r>
-        <w:rPr>
-          <w:rStyle w:val="Link"/>
-          <w:color w:val="3366FF"/>
-          <w:u w:val="single"/>
-          <w:lang w:val="en-GB"/>
-        </w:rPr>
-        <w:t>http://barcode4j.sourceforge.net/</w:t>
-      </w:r>
-      <w:r>
-        <w:rPr>
-          <w:rStyle w:val="Link"/>
-          <w:color w:val="3366FF"/>
-          <w:u w:val="single"/>
-          <w:lang w:val="en-GB"/>
-        </w:rPr>
-        <w:fldChar w:fldCharType="end"/>
-      </w:r>
+      <w:hyperlink r:id="rId9" w:history="1">
+        <w:r>
+          <w:rPr>
+            <w:rStyle w:val="Link"/>
+            <w:color w:val="3366FF"/>
+            <w:u w:val="single"/>
+            <w:lang w:val="en-GB"/>
+          </w:rPr>
+          <w:t>http://barcode4j.sourceforge.net/</w:t>
+        </w:r>
+      </w:hyperlink>
     </w:p>
     <w:p>
       <w:pPr>
@@ -4129,14 +4002,12 @@
           <w:lang w:val="en-GB"/>
         </w:rPr>
       </w:pPr>
-      <w:proofErr w:type="gramStart"/>
       <w:r>
         <w:rPr>
           <w:lang w:val="en-GB"/>
         </w:rPr>
         <w:t>barcode4j</w:t>
       </w:r>
-      <w:proofErr w:type="gramEnd"/>
       <w:r>
         <w:rPr>
           <w:lang w:val="en-GB"/>
@@ -4158,19 +4029,11 @@
           <w:lang w:val="en-GB"/>
         </w:rPr>
       </w:pPr>
-      <w:proofErr w:type="gramStart"/>
-      <w:r>
-        <w:rPr>
-          <w:lang w:val="en-GB"/>
-        </w:rPr>
-        <w:t>avalon</w:t>
-      </w:r>
-      <w:proofErr w:type="gramEnd"/>
-      <w:r>
-        <w:rPr>
-          <w:lang w:val="en-GB"/>
-        </w:rPr>
-        <w:t>-framework-4.2.0.jar</w:t>
+      <w:r>
+        <w:rPr>
+          <w:lang w:val="en-GB"/>
+        </w:rPr>
+        <w:t>avalon-framework-4.2.0.jar</w:t>
       </w:r>
     </w:p>
     <w:p>
@@ -4274,37 +4137,27 @@
           <w:lang w:val="en-GB"/>
         </w:rPr>
       </w:pPr>
-      <w:proofErr w:type="gramStart"/>
-      <w:r>
-        <w:rPr>
-          <w:lang w:val="en-GB"/>
-        </w:rPr>
-        <w:t>barbecue</w:t>
-      </w:r>
-      <w:proofErr w:type="gramEnd"/>
-      <w:r>
-        <w:rPr>
-          <w:lang w:val="en-GB"/>
-        </w:rPr>
-        <w:t>-1.5-beta1.jar</w:t>
-      </w:r>
-    </w:p>
-    <w:p>
-      <w:pPr>
-        <w:widowControl/>
-        <w:suppressAutoHyphens w:val="0"/>
-        <w:rPr>
-          <w:lang w:val="en-GB"/>
-        </w:rPr>
-      </w:pPr>
-      <w:proofErr w:type="gramStart"/>
+      <w:r>
+        <w:rPr>
+          <w:lang w:val="en-GB"/>
+        </w:rPr>
+        <w:t>barbecue-1.5-beta1.jar</w:t>
+      </w:r>
+    </w:p>
+    <w:p>
+      <w:pPr>
+        <w:widowControl/>
+        <w:suppressAutoHyphens w:val="0"/>
+        <w:rPr>
+          <w:lang w:val="en-GB"/>
+        </w:rPr>
+      </w:pPr>
       <w:r>
         <w:rPr>
           <w:lang w:val="en-GB"/>
         </w:rPr>
         <w:t>jdom.jar</w:t>
       </w:r>
-      <w:proofErr w:type="gramEnd"/>
     </w:p>
     <w:p>
       <w:pPr>
@@ -4375,318 +4228,206 @@
           <w:lang w:val="en-GB"/>
         </w:rPr>
       </w:pPr>
-      <w:proofErr w:type="gramStart"/>
-      <w:r>
-        <w:rPr>
-          <w:lang w:val="en-GB"/>
-        </w:rPr>
-        <w:t>batik</w:t>
-      </w:r>
-      <w:proofErr w:type="gramEnd"/>
-      <w:r>
-        <w:rPr>
-          <w:lang w:val="en-GB"/>
-        </w:rPr>
-        <w:t>-anim.jar</w:t>
-      </w:r>
-    </w:p>
-    <w:p>
-      <w:pPr>
-        <w:widowControl/>
-        <w:suppressAutoHyphens w:val="0"/>
-        <w:rPr>
-          <w:lang w:val="en-GB"/>
-        </w:rPr>
-      </w:pPr>
-      <w:proofErr w:type="gramStart"/>
-      <w:r>
-        <w:rPr>
-          <w:lang w:val="en-GB"/>
-        </w:rPr>
-        <w:t>batik</w:t>
-      </w:r>
-      <w:proofErr w:type="gramEnd"/>
-      <w:r>
-        <w:rPr>
-          <w:lang w:val="en-GB"/>
-        </w:rPr>
-        <w:t>-awt-util.jar</w:t>
-      </w:r>
-    </w:p>
-    <w:p>
-      <w:pPr>
-        <w:widowControl/>
-        <w:suppressAutoHyphens w:val="0"/>
-        <w:rPr>
-          <w:lang w:val="en-GB"/>
-        </w:rPr>
-      </w:pPr>
-      <w:proofErr w:type="gramStart"/>
-      <w:r>
-        <w:rPr>
-          <w:lang w:val="en-GB"/>
-        </w:rPr>
-        <w:t>batik</w:t>
-      </w:r>
-      <w:proofErr w:type="gramEnd"/>
-      <w:r>
-        <w:rPr>
-          <w:lang w:val="en-GB"/>
-        </w:rPr>
-        <w:t>-bridge.jar</w:t>
-      </w:r>
-    </w:p>
-    <w:p>
-      <w:pPr>
-        <w:widowControl/>
-        <w:suppressAutoHyphens w:val="0"/>
-        <w:rPr>
-          <w:lang w:val="en-GB"/>
-        </w:rPr>
-      </w:pPr>
-      <w:proofErr w:type="gramStart"/>
-      <w:r>
-        <w:rPr>
-          <w:lang w:val="en-GB"/>
-        </w:rPr>
-        <w:t>batik</w:t>
-      </w:r>
-      <w:proofErr w:type="gramEnd"/>
-      <w:r>
-        <w:rPr>
-          <w:lang w:val="en-GB"/>
-        </w:rPr>
-        <w:t>-css.jar</w:t>
-      </w:r>
-    </w:p>
-    <w:p>
-      <w:pPr>
-        <w:widowControl/>
-        <w:suppressAutoHyphens w:val="0"/>
-        <w:rPr>
-          <w:lang w:val="en-GB"/>
-        </w:rPr>
-      </w:pPr>
-      <w:proofErr w:type="gramStart"/>
-      <w:r>
-        <w:rPr>
-          <w:lang w:val="en-GB"/>
-        </w:rPr>
-        <w:t>batik</w:t>
-      </w:r>
-      <w:proofErr w:type="gramEnd"/>
-      <w:r>
-        <w:rPr>
-          <w:lang w:val="en-GB"/>
-        </w:rPr>
-        <w:t>-dom.jar</w:t>
-      </w:r>
-    </w:p>
-    <w:p>
-      <w:pPr>
-        <w:widowControl/>
-        <w:suppressAutoHyphens w:val="0"/>
-        <w:rPr>
-          <w:lang w:val="en-GB"/>
-        </w:rPr>
-      </w:pPr>
-      <w:proofErr w:type="gramStart"/>
-      <w:r>
-        <w:rPr>
-          <w:lang w:val="en-GB"/>
-        </w:rPr>
-        <w:t>batik</w:t>
-      </w:r>
-      <w:proofErr w:type="gramEnd"/>
-      <w:r>
-        <w:rPr>
-          <w:lang w:val="en-GB"/>
-        </w:rPr>
-        <w:t>-ext.jar</w:t>
-      </w:r>
-    </w:p>
-    <w:p>
-      <w:pPr>
-        <w:widowControl/>
-        <w:suppressAutoHyphens w:val="0"/>
-        <w:rPr>
-          <w:lang w:val="en-GB"/>
-        </w:rPr>
-      </w:pPr>
-      <w:proofErr w:type="gramStart"/>
-      <w:r>
-        <w:rPr>
-          <w:lang w:val="en-GB"/>
-        </w:rPr>
-        <w:t>batik</w:t>
-      </w:r>
-      <w:proofErr w:type="gramEnd"/>
-      <w:r>
-        <w:rPr>
-          <w:lang w:val="en-GB"/>
-        </w:rPr>
-        <w:t>-gvt.jar</w:t>
-      </w:r>
-    </w:p>
-    <w:p>
-      <w:pPr>
-        <w:widowControl/>
-        <w:suppressAutoHyphens w:val="0"/>
-        <w:rPr>
-          <w:lang w:val="en-GB"/>
-        </w:rPr>
-      </w:pPr>
-      <w:proofErr w:type="gramStart"/>
-      <w:r>
-        <w:rPr>
-          <w:lang w:val="en-GB"/>
-        </w:rPr>
-        <w:t>batik</w:t>
-      </w:r>
-      <w:proofErr w:type="gramEnd"/>
-      <w:r>
-        <w:rPr>
-          <w:lang w:val="en-GB"/>
-        </w:rPr>
-        <w:t>-parser.jar</w:t>
-      </w:r>
-    </w:p>
-    <w:p>
-      <w:pPr>
-        <w:widowControl/>
-        <w:suppressAutoHyphens w:val="0"/>
-        <w:rPr>
-          <w:lang w:val="en-GB"/>
-        </w:rPr>
-      </w:pPr>
-      <w:proofErr w:type="gramStart"/>
-      <w:r>
-        <w:rPr>
-          <w:lang w:val="en-GB"/>
-        </w:rPr>
-        <w:t>batik</w:t>
-      </w:r>
-      <w:proofErr w:type="gramEnd"/>
-      <w:r>
-        <w:rPr>
-          <w:lang w:val="en-GB"/>
-        </w:rPr>
-        <w:t>-script.jar</w:t>
-      </w:r>
-    </w:p>
-    <w:p>
-      <w:pPr>
-        <w:widowControl/>
-        <w:suppressAutoHyphens w:val="0"/>
-        <w:rPr>
-          <w:lang w:val="en-GB"/>
-        </w:rPr>
-      </w:pPr>
-      <w:proofErr w:type="gramStart"/>
-      <w:r>
-        <w:rPr>
-          <w:lang w:val="en-GB"/>
-        </w:rPr>
-        <w:t>batik</w:t>
-      </w:r>
-      <w:proofErr w:type="gramEnd"/>
-      <w:r>
-        <w:rPr>
-          <w:lang w:val="en-GB"/>
-        </w:rPr>
-        <w:t>-svg-dom.jar</w:t>
-      </w:r>
-    </w:p>
-    <w:p>
-      <w:pPr>
-        <w:widowControl/>
-        <w:suppressAutoHyphens w:val="0"/>
-        <w:rPr>
-          <w:lang w:val="en-GB"/>
-        </w:rPr>
-      </w:pPr>
-      <w:proofErr w:type="gramStart"/>
-      <w:r>
-        <w:rPr>
-          <w:lang w:val="en-GB"/>
-        </w:rPr>
-        <w:t>batik</w:t>
-      </w:r>
-      <w:proofErr w:type="gramEnd"/>
-      <w:r>
-        <w:rPr>
-          <w:lang w:val="en-GB"/>
-        </w:rPr>
-        <w:t>-svggen.jar</w:t>
-      </w:r>
-    </w:p>
-    <w:p>
-      <w:pPr>
-        <w:widowControl/>
-        <w:suppressAutoHyphens w:val="0"/>
-        <w:rPr>
-          <w:lang w:val="en-GB"/>
-        </w:rPr>
-      </w:pPr>
-      <w:proofErr w:type="gramStart"/>
-      <w:r>
-        <w:rPr>
-          <w:lang w:val="en-GB"/>
-        </w:rPr>
-        <w:t>batik</w:t>
-      </w:r>
-      <w:proofErr w:type="gramEnd"/>
-      <w:r>
-        <w:rPr>
-          <w:lang w:val="en-GB"/>
-        </w:rPr>
-        <w:t>-transcoder.jar</w:t>
-      </w:r>
-    </w:p>
-    <w:p>
-      <w:pPr>
-        <w:widowControl/>
-        <w:suppressAutoHyphens w:val="0"/>
-        <w:rPr>
-          <w:lang w:val="en-GB"/>
-        </w:rPr>
-      </w:pPr>
-      <w:proofErr w:type="gramStart"/>
-      <w:r>
-        <w:rPr>
-          <w:lang w:val="en-GB"/>
-        </w:rPr>
-        <w:t>batik</w:t>
-      </w:r>
-      <w:proofErr w:type="gramEnd"/>
-      <w:r>
-        <w:rPr>
-          <w:lang w:val="en-GB"/>
-        </w:rPr>
-        <w:t>-util.jar</w:t>
-      </w:r>
-    </w:p>
-    <w:p>
-      <w:pPr>
-        <w:widowControl/>
-        <w:suppressAutoHyphens w:val="0"/>
-        <w:rPr>
-          <w:lang w:val="en-GB"/>
-        </w:rPr>
-      </w:pPr>
-      <w:proofErr w:type="gramStart"/>
-      <w:r>
-        <w:rPr>
-          <w:lang w:val="en-GB"/>
-        </w:rPr>
-        <w:t>batik</w:t>
-      </w:r>
-      <w:proofErr w:type="gramEnd"/>
-      <w:r>
-        <w:rPr>
-          <w:lang w:val="en-GB"/>
-        </w:rPr>
-        <w:t>-xml.jar</w:t>
+      <w:r>
+        <w:rPr>
+          <w:lang w:val="en-GB"/>
+        </w:rPr>
+        <w:t>batik-anim.jar</w:t>
+      </w:r>
+    </w:p>
+    <w:p>
+      <w:pPr>
+        <w:widowControl/>
+        <w:suppressAutoHyphens w:val="0"/>
+        <w:rPr>
+          <w:lang w:val="en-GB"/>
+        </w:rPr>
+      </w:pPr>
+      <w:r>
+        <w:rPr>
+          <w:lang w:val="en-GB"/>
+        </w:rPr>
+        <w:t>batik-awt-util.jar</w:t>
+      </w:r>
+    </w:p>
+    <w:p>
+      <w:pPr>
+        <w:widowControl/>
+        <w:suppressAutoHyphens w:val="0"/>
+        <w:rPr>
+          <w:lang w:val="en-GB"/>
+        </w:rPr>
+      </w:pPr>
+      <w:r>
+        <w:rPr>
+          <w:lang w:val="en-GB"/>
+        </w:rPr>
+        <w:t>batik-bridge.jar</w:t>
+      </w:r>
+    </w:p>
+    <w:p>
+      <w:pPr>
+        <w:widowControl/>
+        <w:suppressAutoHyphens w:val="0"/>
+        <w:rPr>
+          <w:lang w:val="en-GB"/>
+        </w:rPr>
+      </w:pPr>
+      <w:r>
+        <w:rPr>
+          <w:lang w:val="en-GB"/>
+        </w:rPr>
+        <w:t>batik-css.jar</w:t>
+      </w:r>
+    </w:p>
+    <w:p>
+      <w:pPr>
+        <w:widowControl/>
+        <w:suppressAutoHyphens w:val="0"/>
+        <w:rPr>
+          <w:lang w:val="en-GB"/>
+        </w:rPr>
+      </w:pPr>
+      <w:r>
+        <w:rPr>
+          <w:lang w:val="en-GB"/>
+        </w:rPr>
+        <w:t>batik-dom.jar</w:t>
+      </w:r>
+    </w:p>
+    <w:p>
+      <w:pPr>
+        <w:widowControl/>
+        <w:suppressAutoHyphens w:val="0"/>
+        <w:rPr>
+          <w:lang w:val="en-GB"/>
+        </w:rPr>
+      </w:pPr>
+      <w:r>
+        <w:rPr>
+          <w:lang w:val="en-GB"/>
+        </w:rPr>
+        <w:t>batik-ext.jar</w:t>
+      </w:r>
+    </w:p>
+    <w:p>
+      <w:pPr>
+        <w:widowControl/>
+        <w:suppressAutoHyphens w:val="0"/>
+        <w:rPr>
+          <w:lang w:val="en-GB"/>
+        </w:rPr>
+      </w:pPr>
+      <w:r>
+        <w:rPr>
+          <w:lang w:val="en-GB"/>
+        </w:rPr>
+        <w:t>batik-gvt.jar</w:t>
+      </w:r>
+    </w:p>
+    <w:p>
+      <w:pPr>
+        <w:widowControl/>
+        <w:suppressAutoHyphens w:val="0"/>
+        <w:rPr>
+          <w:lang w:val="en-GB"/>
+        </w:rPr>
+      </w:pPr>
+      <w:r>
+        <w:rPr>
+          <w:lang w:val="en-GB"/>
+        </w:rPr>
+        <w:t>batik-parser.jar</w:t>
+      </w:r>
+    </w:p>
+    <w:p>
+      <w:pPr>
+        <w:widowControl/>
+        <w:suppressAutoHyphens w:val="0"/>
+        <w:rPr>
+          <w:lang w:val="en-GB"/>
+        </w:rPr>
+      </w:pPr>
+      <w:r>
+        <w:rPr>
+          <w:lang w:val="en-GB"/>
+        </w:rPr>
+        <w:t>batik-script.jar</w:t>
+      </w:r>
+    </w:p>
+    <w:p>
+      <w:pPr>
+        <w:widowControl/>
+        <w:suppressAutoHyphens w:val="0"/>
+        <w:rPr>
+          <w:lang w:val="en-GB"/>
+        </w:rPr>
+      </w:pPr>
+      <w:r>
+        <w:rPr>
+          <w:lang w:val="en-GB"/>
+        </w:rPr>
+        <w:t>batik-svg-dom.jar</w:t>
+      </w:r>
+    </w:p>
+    <w:p>
+      <w:pPr>
+        <w:widowControl/>
+        <w:suppressAutoHyphens w:val="0"/>
+        <w:rPr>
+          <w:lang w:val="en-GB"/>
+        </w:rPr>
+      </w:pPr>
+      <w:r>
+        <w:rPr>
+          <w:lang w:val="en-GB"/>
+        </w:rPr>
+        <w:t>batik-svggen.jar</w:t>
+      </w:r>
+    </w:p>
+    <w:p>
+      <w:pPr>
+        <w:widowControl/>
+        <w:suppressAutoHyphens w:val="0"/>
+        <w:rPr>
+          <w:lang w:val="en-GB"/>
+        </w:rPr>
+      </w:pPr>
+      <w:r>
+        <w:rPr>
+          <w:lang w:val="en-GB"/>
+        </w:rPr>
+        <w:t>batik-transcoder.jar</w:t>
+      </w:r>
+    </w:p>
+    <w:p>
+      <w:pPr>
+        <w:widowControl/>
+        <w:suppressAutoHyphens w:val="0"/>
+        <w:rPr>
+          <w:lang w:val="en-GB"/>
+        </w:rPr>
+      </w:pPr>
+      <w:r>
+        <w:rPr>
+          <w:lang w:val="en-GB"/>
+        </w:rPr>
+        <w:t>batik-util.jar</w:t>
+      </w:r>
+    </w:p>
+    <w:p>
+      <w:pPr>
+        <w:widowControl/>
+        <w:suppressAutoHyphens w:val="0"/>
+        <w:rPr>
+          <w:lang w:val="en-GB"/>
+        </w:rPr>
+      </w:pPr>
+      <w:r>
+        <w:rPr>
+          <w:lang w:val="en-GB"/>
+        </w:rPr>
+        <w:t>batik-xml.jar</w:t>
       </w:r>
     </w:p>
     <w:p>
@@ -4730,17 +4471,6 @@
           <w:lang w:val="en-GB"/>
         </w:rPr>
       </w:pPr>
-      <w:bookmarkStart w:id="1" w:name="_GoBack"/>
-      <w:bookmarkEnd w:id="1"/>
-    </w:p>
-    <w:p>
-      <w:pPr>
-        <w:widowControl/>
-        <w:suppressAutoHyphens w:val="0"/>
-        <w:rPr>
-          <w:lang w:val="en-GB"/>
-        </w:rPr>
-      </w:pPr>
       <w:r>
         <w:rPr>
           <w:lang w:val="en-GB"/>
@@ -4769,16 +4499,8 @@
         <w:rPr>
           <w:lang w:val="en-GB"/>
         </w:rPr>
-        <w:t xml:space="preserve"> </w:t>
-      </w:r>
-      <w:proofErr w:type="gramStart"/>
-      <w:r>
-        <w:rPr>
-          <w:lang w:val="en-GB"/>
-        </w:rPr>
-        <w:t>libraries:</w:t>
-      </w:r>
-      <w:proofErr w:type="gramEnd"/>
+        <w:t xml:space="preserve"> libraries:</w:t>
+      </w:r>
     </w:p>
     <w:p>
       <w:pPr>
@@ -4942,21 +4664,7 @@
         <w:rPr>
           <w:lang w:val="en-GB"/>
         </w:rPr>
-        <w:t xml:space="preserve">If the component is not based on the latest </w:t>
-      </w:r>
-      <w:proofErr w:type="spellStart"/>
-      <w:r>
-        <w:rPr>
-          <w:lang w:val="en-GB"/>
-        </w:rPr>
-        <w:t>JasperLibrary</w:t>
-      </w:r>
-      <w:proofErr w:type="spellEnd"/>
-      <w:r>
-        <w:rPr>
-          <w:lang w:val="en-GB"/>
-        </w:rPr>
-        <w:t xml:space="preserve"> (e.g. the component supports an older release as the studio could provide) you have to set the supported release of the component in JasperStudio in:</w:t>
+        <w:t>If the component is not based on the latest JasperLibrary (e.g. the component supports an older release as the studio could provide) you have to set the supported release of the component in JasperStudio in:</w:t>
       </w:r>
     </w:p>
     <w:p>
@@ -4982,6 +4690,99 @@
           <w:lang w:val="en-GB"/>
         </w:rPr>
       </w:pPr>
+    </w:p>
+    <w:p>
+      <w:pPr>
+        <w:widowControl/>
+        <w:suppressAutoHyphens w:val="0"/>
+        <w:rPr>
+          <w:lang w:val="en-GB"/>
+        </w:rPr>
+      </w:pPr>
+      <w:r>
+        <w:rPr>
+          <w:noProof/>
+          <w:lang w:val="de-DE"/>
+        </w:rPr>
+        <w:drawing>
+          <wp:inline distT="0" distB="0" distL="0" distR="0" wp14:anchorId="3883830D" wp14:editId="3D913A6A">
+            <wp:extent cx="5207000" cy="2511778"/>
+            <wp:effectExtent l="0" t="0" r="0" b="3175"/>
+            <wp:docPr id="5" name="Bild 1"/>
+            <wp:cNvGraphicFramePr>
+              <a:graphicFrameLocks xmlns:a="http://schemas.openxmlformats.org/drawingml/2006/main" noChangeAspect="1"/>
+            </wp:cNvGraphicFramePr>
+            <a:graphic xmlns:a="http://schemas.openxmlformats.org/drawingml/2006/main">
+              <a:graphicData uri="http://schemas.openxmlformats.org/drawingml/2006/picture">
+                <pic:pic xmlns:pic="http://schemas.openxmlformats.org/drawingml/2006/picture">
+                  <pic:nvPicPr>
+                    <pic:cNvPr id="0" name="Picture 1"/>
+                    <pic:cNvPicPr>
+                      <a:picLocks noChangeAspect="1" noChangeArrowheads="1"/>
+                    </pic:cNvPicPr>
+                  </pic:nvPicPr>
+                  <pic:blipFill>
+                    <a:blip r:embed="rId11">
+                      <a:extLst>
+                        <a:ext uri="{28A0092B-C50C-407E-A947-70E740481C1C}">
+                          <a14:useLocalDpi xmlns:a14="http://schemas.microsoft.com/office/drawing/2010/main" val="0"/>
+                        </a:ext>
+                      </a:extLst>
+                    </a:blip>
+                    <a:srcRect/>
+                    <a:stretch>
+                      <a:fillRect/>
+                    </a:stretch>
+                  </pic:blipFill>
+                  <pic:spPr bwMode="auto">
+                    <a:xfrm>
+                      <a:off x="0" y="0"/>
+                      <a:ext cx="5207252" cy="2511900"/>
+                    </a:xfrm>
+                    <a:prstGeom prst="rect">
+                      <a:avLst/>
+                    </a:prstGeom>
+                    <a:noFill/>
+                    <a:ln>
+                      <a:noFill/>
+                    </a:ln>
+                  </pic:spPr>
+                </pic:pic>
+              </a:graphicData>
+            </a:graphic>
+          </wp:inline>
+        </w:drawing>
+      </w:r>
+    </w:p>
+    <w:p>
+      <w:pPr>
+        <w:widowControl/>
+        <w:suppressAutoHyphens w:val="0"/>
+        <w:rPr>
+          <w:lang w:val="en-GB"/>
+        </w:rPr>
+      </w:pPr>
+      <w:r>
+        <w:rPr>
+          <w:lang w:val="en-GB"/>
+        </w:rPr>
+        <w:t>Normally there are only a very few changes between the formats and it does not matter if the release is not the current.</w:t>
+      </w:r>
+    </w:p>
+    <w:p>
+      <w:pPr>
+        <w:widowControl/>
+        <w:suppressAutoHyphens w:val="0"/>
+        <w:rPr>
+          <w:lang w:val="en-GB"/>
+        </w:rPr>
+      </w:pPr>
+      <w:r>
+        <w:rPr>
+          <w:lang w:val="en-GB"/>
+        </w:rPr>
+        <w:t>This way you can use the latest studio release and keep compatible.</w:t>
+      </w:r>
     </w:p>
     <w:p>
       <w:pPr>
@@ -5122,7 +4923,7 @@
                     </pic:cNvPicPr>
                   </pic:nvPicPr>
                   <pic:blipFill>
-                    <a:blip r:embed="rId11">
+                    <a:blip r:embed="rId12">
                       <a:extLst>
                         <a:ext uri="{28A0092B-C50C-407E-A947-70E740481C1C}">
                           <a14:useLocalDpi xmlns:a14="http://schemas.microsoft.com/office/drawing/2010/main" val="0"/>
@@ -5239,7 +5040,7 @@
                     </pic:cNvPicPr>
                   </pic:nvPicPr>
                   <pic:blipFill>
-                    <a:blip r:embed="rId12">
+                    <a:blip r:embed="rId13">
                       <a:extLst>
                         <a:ext uri="{28A0092B-C50C-407E-A947-70E740481C1C}">
                           <a14:useLocalDpi xmlns:a14="http://schemas.microsoft.com/office/drawing/2010/main" val="0"/>
@@ -5277,7 +5078,7 @@
       </w:r>
     </w:p>
     <w:sectPr>
-      <w:footerReference w:type="default" r:id="rId13"/>
+      <w:footerReference w:type="default" r:id="rId14"/>
       <w:pgSz w:w="11906" w:h="16838"/>
       <w:pgMar w:top="1134" w:right="1134" w:bottom="1134" w:left="1134" w:header="720" w:footer="720" w:gutter="0"/>
       <w:cols w:space="720"/>

--- a/doc/tJasperReportExec.docx
+++ b/doc/tJasperReportExec.docx
@@ -1,6 +1,6 @@
 
 <file path=word/document.xml><?xml version="1.0" encoding="utf-8"?>
-<w:document xmlns:wpc="http://schemas.microsoft.com/office/word/2010/wordprocessingCanvas" xmlns:mo="http://schemas.microsoft.com/office/mac/office/2008/main" xmlns:mc="http://schemas.openxmlformats.org/markup-compatibility/2006" xmlns:mv="urn:schemas-microsoft-com:mac:vml" xmlns:o="urn:schemas-microsoft-com:office:office" xmlns:r="http://schemas.openxmlformats.org/officeDocument/2006/relationships" xmlns:m="http://schemas.openxmlformats.org/officeDocument/2006/math" xmlns:v="urn:schemas-microsoft-com:vml" xmlns:wp14="http://schemas.microsoft.com/office/word/2010/wordprocessingDrawing" xmlns:wp="http://schemas.openxmlformats.org/drawingml/2006/wordprocessingDrawing" xmlns:w10="urn:schemas-microsoft-com:office:word" xmlns:w="http://schemas.openxmlformats.org/wordprocessingml/2006/main" xmlns:w14="http://schemas.microsoft.com/office/word/2010/wordml" xmlns:wpg="http://schemas.microsoft.com/office/word/2010/wordprocessingGroup" xmlns:wpi="http://schemas.microsoft.com/office/word/2010/wordprocessingInk" xmlns:wne="http://schemas.microsoft.com/office/word/2006/wordml" xmlns:wps="http://schemas.microsoft.com/office/word/2010/wordprocessingShape" mc:Ignorable="w14 wp14">
+<w:document xmlns:wpc="http://schemas.microsoft.com/office/word/2010/wordprocessingCanvas" xmlns:mo="http://schemas.microsoft.com/office/mac/office/2008/main" xmlns:mc="http://schemas.openxmlformats.org/markup-compatibility/2006" xmlns:mv="urn:schemas-microsoft-com:mac:vml" xmlns:o="urn:schemas-microsoft-com:office:office" xmlns:r="http://schemas.openxmlformats.org/officeDocument/2006/relationships" xmlns:m="http://schemas.openxmlformats.org/officeDocument/2006/math" xmlns:v="urn:schemas-microsoft-com:vml" xmlns:wp14="http://schemas.microsoft.com/office/word/2010/wordprocessingDrawing" xmlns:wp="http://schemas.openxmlformats.org/drawingml/2006/wordprocessingDrawing" xmlns:w10="urn:schemas-microsoft-com:office:word" xmlns:w="http://schemas.openxmlformats.org/wordprocessingml/2006/main" xmlns:w14="http://schemas.microsoft.com/office/word/2010/wordml" xmlns:w15="http://schemas.microsoft.com/office/word/2012/wordml" xmlns:wpg="http://schemas.microsoft.com/office/word/2010/wordprocessingGroup" xmlns:wpi="http://schemas.microsoft.com/office/word/2010/wordprocessingInk" xmlns:wne="http://schemas.microsoft.com/office/word/2006/wordml" xmlns:wps="http://schemas.microsoft.com/office/word/2010/wordprocessingShape" mc:Ignorable="w14 w15 wp14">
   <w:background w:color="FFFFFF"/>
   <w:body>
     <w:p>
@@ -16,7 +16,7 @@
       <w:r>
         <w:rPr>
           <w:noProof/>
-          <w:lang w:val="de-DE"/>
+          <w:lang w:eastAsia="en-US"/>
         </w:rPr>
         <w:drawing>
           <wp:anchor distT="0" distB="0" distL="114300" distR="114300" simplePos="0" relativeHeight="251658240" behindDoc="0" locked="0" layoutInCell="1" allowOverlap="1" wp14:anchorId="61C9FFC8" wp14:editId="4E9DB2D5">
@@ -117,8 +117,6 @@
         </w:rPr>
         <w:t xml:space="preserve">                                                                                                    </w:t>
       </w:r>
-      <w:bookmarkStart w:id="0" w:name="_GoBack"/>
-      <w:bookmarkEnd w:id="0"/>
     </w:p>
     <w:p>
       <w:pPr>
@@ -256,7 +254,7 @@
     </w:p>
     <w:p>
       <w:pPr>
-        <w:pStyle w:val="Listenabsatz"/>
+        <w:pStyle w:val="ListParagraph"/>
         <w:numPr>
           <w:ilvl w:val="0"/>
           <w:numId w:val="4"/>
@@ -274,7 +272,7 @@
     </w:p>
     <w:p>
       <w:pPr>
-        <w:pStyle w:val="Listenabsatz"/>
+        <w:pStyle w:val="ListParagraph"/>
         <w:numPr>
           <w:ilvl w:val="0"/>
           <w:numId w:val="4"/>
@@ -322,7 +320,7 @@
     </w:p>
     <w:p>
       <w:pPr>
-        <w:pStyle w:val="Listenabsatz"/>
+        <w:pStyle w:val="ListParagraph"/>
         <w:numPr>
           <w:ilvl w:val="0"/>
           <w:numId w:val="4"/>
@@ -669,8 +667,8 @@
           <w:lang w:val="en-GB"/>
         </w:rPr>
       </w:pPr>
-      <w:bookmarkStart w:id="1" w:name="__DdeLink__477_376159004"/>
-      <w:bookmarkEnd w:id="1"/>
+      <w:bookmarkStart w:id="0" w:name="__DdeLink__477_376159004"/>
+      <w:bookmarkEnd w:id="0"/>
     </w:p>
     <w:tbl>
       <w:tblPr>
@@ -1835,6 +1833,60 @@
                 <w:lang w:val="en-GB"/>
               </w:rPr>
               <w:t>collection typed parameter, this option converts the value into a collection. Use the value separator to separate the String typed value in the single values of the collection.</w:t>
+            </w:r>
+          </w:p>
+        </w:tc>
+      </w:tr>
+      <w:tr>
+        <w:tc>
+          <w:tcPr>
+            <w:tcW w:w="1701" w:type="dxa"/>
+            <w:tcBorders>
+              <w:top w:val="single" w:sz="2" w:space="0" w:color="000000"/>
+              <w:left w:val="single" w:sz="2" w:space="0" w:color="000000"/>
+              <w:bottom w:val="single" w:sz="2" w:space="0" w:color="000000"/>
+              <w:right w:val="single" w:sz="2" w:space="0" w:color="000000"/>
+            </w:tcBorders>
+            <w:shd w:val="clear" w:color="auto" w:fill="auto"/>
+          </w:tcPr>
+          <w:p>
+            <w:pPr>
+              <w:pStyle w:val="TableContents"/>
+              <w:rPr>
+                <w:lang w:val="en-GB"/>
+              </w:rPr>
+            </w:pPr>
+            <w:r>
+              <w:rPr>
+                <w:lang w:val="en-GB"/>
+              </w:rPr>
+              <w:t>Check Report Parameters</w:t>
+            </w:r>
+          </w:p>
+        </w:tc>
+        <w:tc>
+          <w:tcPr>
+            <w:tcW w:w="7944" w:type="dxa"/>
+            <w:tcBorders>
+              <w:top w:val="single" w:sz="2" w:space="0" w:color="000000"/>
+              <w:left w:val="single" w:sz="2" w:space="0" w:color="000000"/>
+              <w:bottom w:val="single" w:sz="2" w:space="0" w:color="000000"/>
+              <w:right w:val="single" w:sz="2" w:space="0" w:color="000000"/>
+            </w:tcBorders>
+            <w:shd w:val="clear" w:color="auto" w:fill="auto"/>
+          </w:tcPr>
+          <w:p>
+            <w:pPr>
+              <w:pStyle w:val="TableContents"/>
+              <w:rPr>
+                <w:lang w:val="en-GB"/>
+              </w:rPr>
+            </w:pPr>
+            <w:r>
+              <w:rPr>
+                <w:lang w:val="en-GB"/>
+              </w:rPr>
+              <w:t>The component compares the report parameters from the report with the parameters given in the component setup. If a parameter is missing or has the wrong data type, the component fails with a information which parameters are wrong or missing.</w:t>
             </w:r>
           </w:p>
         </w:tc>
@@ -2370,7 +2422,7 @@
     </w:p>
     <w:tbl>
       <w:tblPr>
-        <w:tblW w:w="0" w:type="auto"/>
+        <w:tblW w:w="9923" w:type="dxa"/>
         <w:tblInd w:w="55" w:type="dxa"/>
         <w:tblLayout w:type="fixed"/>
         <w:tblCellMar>
@@ -2382,13 +2434,13 @@
         <w:tblLook w:val="0000" w:firstRow="0" w:lastRow="0" w:firstColumn="0" w:lastColumn="0" w:noHBand="0" w:noVBand="0"/>
       </w:tblPr>
       <w:tblGrid>
-        <w:gridCol w:w="1701"/>
-        <w:gridCol w:w="7944"/>
+        <w:gridCol w:w="1418"/>
+        <w:gridCol w:w="8505"/>
       </w:tblGrid>
       <w:tr>
         <w:tc>
           <w:tcPr>
-            <w:tcW w:w="1701" w:type="dxa"/>
+            <w:tcW w:w="1418" w:type="dxa"/>
             <w:tcBorders>
               <w:top w:val="single" w:sz="2" w:space="0" w:color="000000"/>
               <w:left w:val="single" w:sz="1" w:space="0" w:color="000000"/>
@@ -2417,7 +2469,7 @@
         </w:tc>
         <w:tc>
           <w:tcPr>
-            <w:tcW w:w="7944" w:type="dxa"/>
+            <w:tcW w:w="8505" w:type="dxa"/>
             <w:tcBorders>
               <w:top w:val="single" w:sz="2" w:space="0" w:color="000000"/>
               <w:left w:val="single" w:sz="1" w:space="0" w:color="000000"/>
@@ -2447,7 +2499,7 @@
       <w:tr>
         <w:tc>
           <w:tcPr>
-            <w:tcW w:w="1701" w:type="dxa"/>
+            <w:tcW w:w="1418" w:type="dxa"/>
             <w:tcBorders>
               <w:left w:val="single" w:sz="1" w:space="0" w:color="000000"/>
               <w:bottom w:val="single" w:sz="2" w:space="0" w:color="000000"/>
@@ -2471,7 +2523,7 @@
         </w:tc>
         <w:tc>
           <w:tcPr>
-            <w:tcW w:w="7944" w:type="dxa"/>
+            <w:tcW w:w="8505" w:type="dxa"/>
             <w:tcBorders>
               <w:left w:val="single" w:sz="1" w:space="0" w:color="000000"/>
               <w:bottom w:val="single" w:sz="2" w:space="0" w:color="000000"/>
@@ -2498,7 +2550,7 @@
       <w:tr>
         <w:tc>
           <w:tcPr>
-            <w:tcW w:w="1701" w:type="dxa"/>
+            <w:tcW w:w="1418" w:type="dxa"/>
             <w:tcBorders>
               <w:top w:val="single" w:sz="2" w:space="0" w:color="000000"/>
               <w:left w:val="single" w:sz="2" w:space="0" w:color="000000"/>
@@ -2524,7 +2576,7 @@
         </w:tc>
         <w:tc>
           <w:tcPr>
-            <w:tcW w:w="7944" w:type="dxa"/>
+            <w:tcW w:w="8505" w:type="dxa"/>
             <w:tcBorders>
               <w:top w:val="single" w:sz="2" w:space="0" w:color="000000"/>
               <w:left w:val="single" w:sz="2" w:space="0" w:color="000000"/>
@@ -2552,7 +2604,7 @@
       <w:tr>
         <w:tc>
           <w:tcPr>
-            <w:tcW w:w="1701" w:type="dxa"/>
+            <w:tcW w:w="1418" w:type="dxa"/>
             <w:tcBorders>
               <w:top w:val="single" w:sz="2" w:space="0" w:color="000000"/>
               <w:left w:val="single" w:sz="2" w:space="0" w:color="000000"/>
@@ -2578,7 +2630,7 @@
         </w:tc>
         <w:tc>
           <w:tcPr>
-            <w:tcW w:w="7944" w:type="dxa"/>
+            <w:tcW w:w="8505" w:type="dxa"/>
             <w:tcBorders>
               <w:top w:val="single" w:sz="2" w:space="0" w:color="000000"/>
               <w:left w:val="single" w:sz="2" w:space="0" w:color="000000"/>
@@ -2606,7 +2658,7 @@
       <w:tr>
         <w:tc>
           <w:tcPr>
-            <w:tcW w:w="1701" w:type="dxa"/>
+            <w:tcW w:w="1418" w:type="dxa"/>
             <w:tcBorders>
               <w:top w:val="single" w:sz="2" w:space="0" w:color="000000"/>
               <w:left w:val="single" w:sz="2" w:space="0" w:color="000000"/>
@@ -2628,11 +2680,17 @@
               </w:rPr>
               <w:t>Remove empty spaces between column</w:t>
             </w:r>
+            <w:r>
+              <w:rPr>
+                <w:lang w:val="en-GB"/>
+              </w:rPr>
+              <w:t>s</w:t>
+            </w:r>
           </w:p>
         </w:tc>
         <w:tc>
           <w:tcPr>
-            <w:tcW w:w="7944" w:type="dxa"/>
+            <w:tcW w:w="8505" w:type="dxa"/>
             <w:tcBorders>
               <w:top w:val="single" w:sz="2" w:space="0" w:color="000000"/>
               <w:left w:val="single" w:sz="2" w:space="0" w:color="000000"/>
@@ -2660,7 +2718,7 @@
       <w:tr>
         <w:tc>
           <w:tcPr>
-            <w:tcW w:w="1701" w:type="dxa"/>
+            <w:tcW w:w="1418" w:type="dxa"/>
             <w:tcBorders>
               <w:top w:val="single" w:sz="2" w:space="0" w:color="000000"/>
               <w:left w:val="single" w:sz="2" w:space="0" w:color="000000"/>
@@ -2686,7 +2744,7 @@
         </w:tc>
         <w:tc>
           <w:tcPr>
-            <w:tcW w:w="7944" w:type="dxa"/>
+            <w:tcW w:w="8505" w:type="dxa"/>
             <w:tcBorders>
               <w:top w:val="single" w:sz="2" w:space="0" w:color="000000"/>
               <w:left w:val="single" w:sz="2" w:space="0" w:color="000000"/>
@@ -2714,7 +2772,7 @@
       <w:tr>
         <w:tc>
           <w:tcPr>
-            <w:tcW w:w="1701" w:type="dxa"/>
+            <w:tcW w:w="1418" w:type="dxa"/>
             <w:tcBorders>
               <w:top w:val="single" w:sz="2" w:space="0" w:color="000000"/>
               <w:left w:val="single" w:sz="2" w:space="0" w:color="000000"/>
@@ -2740,7 +2798,7 @@
         </w:tc>
         <w:tc>
           <w:tcPr>
-            <w:tcW w:w="7944" w:type="dxa"/>
+            <w:tcW w:w="8505" w:type="dxa"/>
             <w:tcBorders>
               <w:top w:val="single" w:sz="2" w:space="0" w:color="000000"/>
               <w:left w:val="single" w:sz="2" w:space="0" w:color="000000"/>
@@ -2768,7 +2826,7 @@
       <w:tr>
         <w:tc>
           <w:tcPr>
-            <w:tcW w:w="1701" w:type="dxa"/>
+            <w:tcW w:w="1418" w:type="dxa"/>
             <w:tcBorders>
               <w:top w:val="single" w:sz="2" w:space="0" w:color="000000"/>
               <w:left w:val="single" w:sz="2" w:space="0" w:color="000000"/>
@@ -2794,7 +2852,7 @@
         </w:tc>
         <w:tc>
           <w:tcPr>
-            <w:tcW w:w="7944" w:type="dxa"/>
+            <w:tcW w:w="8505" w:type="dxa"/>
             <w:tcBorders>
               <w:top w:val="single" w:sz="2" w:space="0" w:color="000000"/>
               <w:left w:val="single" w:sz="2" w:space="0" w:color="000000"/>
@@ -2862,7 +2920,6 @@
           <w:szCs w:val="24"/>
           <w:lang w:val="en-GB"/>
         </w:rPr>
-        <w:lastRenderedPageBreak/>
         <w:t>Return values</w:t>
       </w:r>
       <w:r>
@@ -2893,7 +2950,7 @@
     </w:p>
     <w:tbl>
       <w:tblPr>
-        <w:tblStyle w:val="Tabellenraster"/>
+        <w:tblStyle w:val="TableGrid"/>
         <w:tblW w:w="0" w:type="auto"/>
         <w:tblInd w:w="108" w:type="dxa"/>
         <w:tblLook w:val="04A0" w:firstRow="1" w:lastRow="0" w:firstColumn="1" w:lastColumn="0" w:noHBand="0" w:noVBand="1"/>
@@ -3698,7 +3755,19 @@
         <w:rPr>
           <w:lang w:val="en-GB"/>
         </w:rPr>
-        <w:t xml:space="preserve">JasperStudio packages fonts as jar file. These jar file can be added to the job with the tLibraryLoad component. </w:t>
+        <w:t>Jasper</w:t>
+      </w:r>
+      <w:r>
+        <w:rPr>
+          <w:lang w:val="en-GB"/>
+        </w:rPr>
+        <w:t xml:space="preserve">soft </w:t>
+      </w:r>
+      <w:r>
+        <w:rPr>
+          <w:lang w:val="en-GB"/>
+        </w:rPr>
+        <w:t xml:space="preserve">Studio packages fonts as jar file. These jar file can be added to the job with the tLibraryLoad component. </w:t>
       </w:r>
     </w:p>
     <w:p>
@@ -3814,7 +3883,19 @@
         <w:rPr>
           <w:lang w:val="en-GB"/>
         </w:rPr>
-        <w:t xml:space="preserve"> SVN images (only to name a few). Nevertheless it is possible to use these features in your report.</w:t>
+        <w:t xml:space="preserve"> SVN images (only to name a few). </w:t>
+      </w:r>
+      <w:r>
+        <w:rPr>
+          <w:lang w:val="en-GB"/>
+        </w:rPr>
+        <w:t>Nevertheless,</w:t>
+      </w:r>
+      <w:r>
+        <w:rPr>
+          <w:lang w:val="en-GB"/>
+        </w:rPr>
+        <w:t xml:space="preserve"> it is possible to use these features in your report.</w:t>
       </w:r>
     </w:p>
     <w:p>
@@ -3909,7 +3990,19 @@
         <w:rPr>
           <w:lang w:val="en-GB"/>
         </w:rPr>
-        <w:t>JasperStudio supports two different bar code implementations: Barcode4j and Barbecue</w:t>
+        <w:t>Jasper</w:t>
+      </w:r>
+      <w:r>
+        <w:rPr>
+          <w:lang w:val="en-GB"/>
+        </w:rPr>
+        <w:t xml:space="preserve">soft </w:t>
+      </w:r>
+      <w:r>
+        <w:rPr>
+          <w:lang w:val="en-GB"/>
+        </w:rPr>
+        <w:t>Studio supports two different bar code implementations: Barcode4j and Barbecue</w:t>
       </w:r>
     </w:p>
     <w:p>
@@ -3970,7 +4063,7 @@
       <w:hyperlink r:id="rId9" w:history="1">
         <w:r>
           <w:rPr>
-            <w:rStyle w:val="Link"/>
+            <w:rStyle w:val="Hyperlink"/>
             <w:color w:val="3366FF"/>
             <w:u w:val="single"/>
             <w:lang w:val="en-GB"/>
@@ -4069,7 +4162,6 @@
           <w:u w:val="single"/>
           <w:lang w:val="en-GB"/>
         </w:rPr>
-        <w:lastRenderedPageBreak/>
         <w:t>Barbecue widgets</w:t>
       </w:r>
     </w:p>
@@ -4099,7 +4191,7 @@
       <w:hyperlink r:id="rId10" w:history="1">
         <w:r>
           <w:rPr>
-            <w:rStyle w:val="Link"/>
+            <w:rStyle w:val="Hyperlink"/>
             <w:color w:val="3366FF"/>
             <w:u w:val="single"/>
             <w:lang w:val="en-GB"/>
@@ -4182,7 +4274,7 @@
           <w:u w:val="single"/>
           <w:lang w:val="en-GB"/>
         </w:rPr>
-        <w:t>SVN</w:t>
+        <w:t>SVG</w:t>
       </w:r>
     </w:p>
     <w:p>
@@ -4208,7 +4300,7 @@
           <w:i/>
           <w:lang w:val="en-GB"/>
         </w:rPr>
-        <w:t>Libraries for SVN</w:t>
+        <w:t>Libraries for SVG</w:t>
       </w:r>
     </w:p>
     <w:p>
@@ -4535,7 +4627,19 @@
         <w:rPr>
           <w:lang w:val="en-GB"/>
         </w:rPr>
-        <w:t xml:space="preserve">in JasperStudio </w:t>
+        <w:t>in Jasper</w:t>
+      </w:r>
+      <w:r>
+        <w:rPr>
+          <w:lang w:val="en-GB"/>
+        </w:rPr>
+        <w:t xml:space="preserve">soft </w:t>
+      </w:r>
+      <w:r>
+        <w:rPr>
+          <w:lang w:val="en-GB"/>
+        </w:rPr>
+        <w:t xml:space="preserve">Studio </w:t>
       </w:r>
       <w:r>
         <w:rPr>
@@ -4543,11 +4647,13 @@
         </w:rPr>
         <w:t xml:space="preserve">(e.g. </w:t>
       </w:r>
-      <w:r>
-        <w:rPr>
-          <w:lang w:val="en-GB"/>
-        </w:rPr>
-        <w:t xml:space="preserve">here release 5.6.0). </w:t>
+      <w:bookmarkStart w:id="1" w:name="_GoBack"/>
+      <w:bookmarkEnd w:id="1"/>
+      <w:r>
+        <w:rPr>
+          <w:lang w:val="en-GB"/>
+        </w:rPr>
+        <w:t xml:space="preserve">release 5.6.0). </w:t>
       </w:r>
     </w:p>
     <w:p>
@@ -4640,41 +4746,116 @@
           <w:szCs w:val="24"/>
           <w:lang w:val="en-GB"/>
         </w:rPr>
-        <w:t>Compatibility settings in JasperStudio</w:t>
-      </w:r>
-    </w:p>
-    <w:p>
-      <w:pPr>
-        <w:widowControl/>
-        <w:suppressAutoHyphens w:val="0"/>
-        <w:rPr>
-          <w:lang w:val="en-GB"/>
-        </w:rPr>
-      </w:pPr>
-    </w:p>
-    <w:p>
-      <w:pPr>
-        <w:widowControl/>
-        <w:suppressAutoHyphens w:val="0"/>
-        <w:rPr>
-          <w:lang w:val="en-GB"/>
-        </w:rPr>
-      </w:pPr>
-      <w:r>
-        <w:rPr>
-          <w:lang w:val="en-GB"/>
-        </w:rPr>
-        <w:t>If the component is not based on the latest JasperLibrary (e.g. the component supports an older release as the studio could provide) you have to set the supported release of the component in JasperStudio in:</w:t>
-      </w:r>
-    </w:p>
-    <w:p>
-      <w:pPr>
-        <w:widowControl/>
-        <w:suppressAutoHyphens w:val="0"/>
-        <w:rPr>
-          <w:lang w:val="en-GB"/>
-        </w:rPr>
-      </w:pPr>
+        <w:t>Compatibility settings in Jasper</w:t>
+      </w:r>
+      <w:r>
+        <w:rPr>
+          <w:b/>
+          <w:sz w:val="24"/>
+          <w:szCs w:val="24"/>
+          <w:lang w:val="en-GB"/>
+        </w:rPr>
+        <w:t xml:space="preserve">soft </w:t>
+      </w:r>
+      <w:r>
+        <w:rPr>
+          <w:b/>
+          <w:sz w:val="24"/>
+          <w:szCs w:val="24"/>
+          <w:lang w:val="en-GB"/>
+        </w:rPr>
+        <w:t>Studio</w:t>
+      </w:r>
+    </w:p>
+    <w:p>
+      <w:pPr>
+        <w:widowControl/>
+        <w:suppressAutoHyphens w:val="0"/>
+        <w:rPr>
+          <w:lang w:val="en-GB"/>
+        </w:rPr>
+      </w:pPr>
+    </w:p>
+    <w:p>
+      <w:pPr>
+        <w:widowControl/>
+        <w:suppressAutoHyphens w:val="0"/>
+        <w:rPr>
+          <w:lang w:val="en-GB"/>
+        </w:rPr>
+      </w:pPr>
+      <w:r>
+        <w:rPr>
+          <w:lang w:val="en-GB"/>
+        </w:rPr>
+        <w:t>T</w:t>
+      </w:r>
+      <w:r>
+        <w:rPr>
+          <w:lang w:val="en-GB"/>
+        </w:rPr>
+        <w:t xml:space="preserve">he component is not </w:t>
+      </w:r>
+      <w:r>
+        <w:rPr>
+          <w:lang w:val="en-GB"/>
+        </w:rPr>
+        <w:t xml:space="preserve">always </w:t>
+      </w:r>
+      <w:r>
+        <w:rPr>
+          <w:lang w:val="en-GB"/>
+        </w:rPr>
+        <w:t xml:space="preserve">based on the latest </w:t>
+      </w:r>
+      <w:r>
+        <w:rPr>
+          <w:lang w:val="en-GB"/>
+        </w:rPr>
+        <w:t xml:space="preserve">JasperLibrary. Please check the release notes of the component for the supported JasperLibrary version. </w:t>
+      </w:r>
+      <w:r>
+        <w:rPr>
+          <w:lang w:val="en-GB"/>
+        </w:rPr>
+        <w:t xml:space="preserve"> </w:t>
+      </w:r>
+      <w:r>
+        <w:rPr>
+          <w:lang w:val="en-GB"/>
+        </w:rPr>
+        <w:t>If your studio provides a</w:t>
+      </w:r>
+      <w:r>
+        <w:rPr>
+          <w:lang w:val="en-GB"/>
+        </w:rPr>
+        <w:t xml:space="preserve"> newer release you </w:t>
+      </w:r>
+      <w:r>
+        <w:rPr>
+          <w:lang w:val="en-GB"/>
+        </w:rPr>
+        <w:t>have to set the supported release of the component in Jasper</w:t>
+      </w:r>
+      <w:r>
+        <w:rPr>
+          <w:lang w:val="en-GB"/>
+        </w:rPr>
+        <w:t xml:space="preserve">soft </w:t>
+      </w:r>
+      <w:r>
+        <w:rPr>
+          <w:lang w:val="en-GB"/>
+        </w:rPr>
+        <w:t>Studio in:</w:t>
+      </w:r>
+      <w:r>
+        <w:rPr>
+          <w:lang w:val="en-GB"/>
+        </w:rPr>
+        <w:t xml:space="preserve"> </w:t>
+      </w:r>
       <w:r>
         <w:rPr>
           <w:lang w:val="en-GB"/>
@@ -4702,13 +4883,21 @@
       <w:r>
         <w:rPr>
           <w:noProof/>
-          <w:lang w:val="de-DE"/>
+          <w:lang w:eastAsia="en-US"/>
         </w:rPr>
         <w:drawing>
-          <wp:inline distT="0" distB="0" distL="0" distR="0" wp14:anchorId="3883830D" wp14:editId="3D913A6A">
-            <wp:extent cx="5207000" cy="2511778"/>
+          <wp:anchor distT="0" distB="0" distL="114300" distR="114300" simplePos="0" relativeHeight="251659264" behindDoc="0" locked="0" layoutInCell="1" allowOverlap="1" wp14:anchorId="03BAB674" wp14:editId="514E763D">
+            <wp:simplePos x="0" y="0"/>
+            <wp:positionH relativeFrom="column">
+              <wp:posOffset>0</wp:posOffset>
+            </wp:positionH>
+            <wp:positionV relativeFrom="paragraph">
+              <wp:posOffset>0</wp:posOffset>
+            </wp:positionV>
+            <wp:extent cx="4217226" cy="2511900"/>
             <wp:effectExtent l="0" t="0" r="0" b="3175"/>
-            <wp:docPr id="5" name="Bild 1"/>
+            <wp:wrapSquare wrapText="bothSides"/>
+            <wp:docPr id="5" name="Picture 5"/>
             <wp:cNvGraphicFramePr>
               <a:graphicFrameLocks xmlns:a="http://schemas.openxmlformats.org/drawingml/2006/main" noChangeAspect="1"/>
             </wp:cNvGraphicFramePr>
@@ -4729,7 +4918,6 @@
                         </a:ext>
                       </a:extLst>
                     </a:blip>
-                    <a:srcRect/>
                     <a:stretch>
                       <a:fillRect/>
                     </a:stretch>
@@ -4737,7 +4925,7 @@
                   <pic:spPr bwMode="auto">
                     <a:xfrm>
                       <a:off x="0" y="0"/>
-                      <a:ext cx="5207252" cy="2511900"/>
+                      <a:ext cx="4217226" cy="2511900"/>
                     </a:xfrm>
                     <a:prstGeom prst="rect">
                       <a:avLst/>
@@ -4750,7 +4938,13 @@
                 </pic:pic>
               </a:graphicData>
             </a:graphic>
-          </wp:inline>
+            <wp14:sizeRelH relativeFrom="page">
+              <wp14:pctWidth>0</wp14:pctWidth>
+            </wp14:sizeRelH>
+            <wp14:sizeRelV relativeFrom="page">
+              <wp14:pctHeight>0</wp14:pctHeight>
+            </wp14:sizeRelV>
+          </wp:anchor>
         </w:drawing>
       </w:r>
     </w:p>
@@ -4781,7 +4975,78 @@
         <w:rPr>
           <w:lang w:val="en-GB"/>
         </w:rPr>
-        <w:t>This way you can use the latest studio release and keep compatible.</w:t>
+        <w:t>This way you can use th</w:t>
+      </w:r>
+      <w:r>
+        <w:rPr>
+          <w:lang w:val="en-GB"/>
+        </w:rPr>
+        <w:t>e latest studio release and stay</w:t>
+      </w:r>
+      <w:r>
+        <w:rPr>
+          <w:lang w:val="en-GB"/>
+        </w:rPr>
+        <w:t xml:space="preserve"> compatible</w:t>
+      </w:r>
+      <w:r>
+        <w:rPr>
+          <w:lang w:val="en-GB"/>
+        </w:rPr>
+        <w:t xml:space="preserve"> with the component</w:t>
+      </w:r>
+      <w:r>
+        <w:rPr>
+          <w:lang w:val="en-GB"/>
+        </w:rPr>
+        <w:t>.</w:t>
+      </w:r>
+    </w:p>
+    <w:p>
+      <w:pPr>
+        <w:widowControl/>
+        <w:suppressAutoHyphens w:val="0"/>
+        <w:rPr>
+          <w:lang w:val="en-GB"/>
+        </w:rPr>
+      </w:pPr>
+    </w:p>
+    <w:p>
+      <w:pPr>
+        <w:widowControl/>
+        <w:suppressAutoHyphens w:val="0"/>
+        <w:rPr>
+          <w:b/>
+          <w:lang w:val="en-GB"/>
+        </w:rPr>
+      </w:pPr>
+      <w:r>
+        <w:rPr>
+          <w:b/>
+          <w:lang w:val="en-GB"/>
+        </w:rPr>
+        <w:t>The current com</w:t>
+      </w:r>
+      <w:r>
+        <w:rPr>
+          <w:b/>
+          <w:lang w:val="en-GB"/>
+        </w:rPr>
+        <w:t>ponent release 2.2</w:t>
+      </w:r>
+      <w:r>
+        <w:rPr>
+          <w:b/>
+          <w:lang w:val="en-GB"/>
+        </w:rPr>
+        <w:t xml:space="preserve"> supports the la</w:t>
+      </w:r>
+      <w:r>
+        <w:rPr>
+          <w:b/>
+          <w:lang w:val="en-GB"/>
+        </w:rPr>
+        <w:t>test JasperLibrary Version 6.2.0</w:t>
       </w:r>
     </w:p>
     <w:p>
@@ -4903,7 +5168,7 @@
       <w:r>
         <w:rPr>
           <w:noProof/>
-          <w:lang w:val="de-DE"/>
+          <w:lang w:eastAsia="en-US"/>
         </w:rPr>
         <w:drawing>
           <wp:inline distT="0" distB="0" distL="0" distR="0" wp14:anchorId="7664548C" wp14:editId="6B098DC9">
@@ -4967,7 +5232,19 @@
         <w:rPr>
           <w:lang w:val="en-GB"/>
         </w:rPr>
-        <w:t>This scenario is one of the most typical scenarios. The component creates a report similar JasperStudio would do that. And the report is from the type PDF.</w:t>
+        <w:t>This scenario is one of the most typical scenarios. The component creates a report similar Jasper</w:t>
+      </w:r>
+      <w:r>
+        <w:rPr>
+          <w:lang w:val="en-GB"/>
+        </w:rPr>
+        <w:t xml:space="preserve">soft </w:t>
+      </w:r>
+      <w:r>
+        <w:rPr>
+          <w:lang w:val="en-GB"/>
+        </w:rPr>
+        <w:t>Studio would do that. And the report is from the type PDF.</w:t>
       </w:r>
     </w:p>
     <w:p>
@@ -5020,7 +5297,7 @@
       <w:r>
         <w:rPr>
           <w:noProof/>
-          <w:lang w:val="de-DE"/>
+          <w:lang w:eastAsia="en-US"/>
         </w:rPr>
         <w:drawing>
           <wp:inline distT="0" distB="0" distL="0" distR="0" wp14:anchorId="1F3CC318" wp14:editId="49AABD1D">
@@ -5077,8 +5354,343 @@
         </w:drawing>
       </w:r>
     </w:p>
+    <w:p>
+      <w:pPr>
+        <w:widowControl/>
+        <w:suppressAutoHyphens w:val="0"/>
+        <w:rPr>
+          <w:lang w:val="en-GB"/>
+        </w:rPr>
+      </w:pPr>
+    </w:p>
+    <w:p>
+      <w:pPr>
+        <w:widowControl/>
+        <w:suppressAutoHyphens w:val="0"/>
+        <w:rPr>
+          <w:lang w:val="en-GB"/>
+        </w:rPr>
+      </w:pPr>
+      <w:r>
+        <w:rPr>
+          <w:lang w:val="en-GB"/>
+        </w:rPr>
+        <w:br w:type="page"/>
+      </w:r>
+    </w:p>
+    <w:p>
+      <w:pPr>
+        <w:widowControl/>
+        <w:suppressAutoHyphens w:val="0"/>
+        <w:rPr>
+          <w:b/>
+          <w:sz w:val="24"/>
+          <w:szCs w:val="24"/>
+          <w:lang w:val="en-GB"/>
+        </w:rPr>
+      </w:pPr>
+      <w:r>
+        <w:rPr>
+          <w:b/>
+          <w:sz w:val="24"/>
+          <w:szCs w:val="24"/>
+          <w:lang w:val="en-GB"/>
+        </w:rPr>
+        <w:lastRenderedPageBreak/>
+        <w:t>Scenario 2: Usi</w:t>
+      </w:r>
+      <w:r>
+        <w:rPr>
+          <w:b/>
+          <w:sz w:val="24"/>
+          <w:szCs w:val="24"/>
+          <w:lang w:val="en-GB"/>
+        </w:rPr>
+        <w:t>ng an XML data source and a sub-</w:t>
+      </w:r>
+      <w:r>
+        <w:rPr>
+          <w:b/>
+          <w:sz w:val="24"/>
+          <w:szCs w:val="24"/>
+          <w:lang w:val="en-GB"/>
+        </w:rPr>
+        <w:t>report</w:t>
+      </w:r>
+      <w:r>
+        <w:rPr>
+          <w:b/>
+          <w:sz w:val="24"/>
+          <w:szCs w:val="24"/>
+          <w:lang w:val="en-GB"/>
+        </w:rPr>
+        <w:t xml:space="preserve"> using the same XML source</w:t>
+      </w:r>
+    </w:p>
+    <w:p>
+      <w:pPr>
+        <w:widowControl/>
+        <w:suppressAutoHyphens w:val="0"/>
+        <w:rPr>
+          <w:lang w:val="en-GB"/>
+        </w:rPr>
+      </w:pPr>
+    </w:p>
+    <w:p>
+      <w:pPr>
+        <w:widowControl/>
+        <w:suppressAutoHyphens w:val="0"/>
+        <w:rPr>
+          <w:lang w:val="en-GB"/>
+        </w:rPr>
+      </w:pPr>
+      <w:r>
+        <w:rPr>
+          <w:lang w:val="en-GB"/>
+        </w:rPr>
+        <w:t>Configure the component to use a XML File data source.</w:t>
+      </w:r>
+    </w:p>
+    <w:p>
+      <w:pPr>
+        <w:widowControl/>
+        <w:suppressAutoHyphens w:val="0"/>
+        <w:rPr>
+          <w:lang w:val="en-GB"/>
+        </w:rPr>
+      </w:pPr>
+    </w:p>
+    <w:p>
+      <w:pPr>
+        <w:widowControl/>
+        <w:suppressAutoHyphens w:val="0"/>
+        <w:rPr>
+          <w:lang w:val="en-GB"/>
+        </w:rPr>
+      </w:pPr>
+      <w:r>
+        <w:rPr>
+          <w:noProof/>
+          <w:lang w:eastAsia="en-US"/>
+        </w:rPr>
+        <w:drawing>
+          <wp:inline distT="0" distB="0" distL="0" distR="0" wp14:anchorId="45C58C27" wp14:editId="5B8DDFB5">
+            <wp:extent cx="5653087" cy="3436547"/>
+            <wp:effectExtent l="0" t="0" r="11430" b="0"/>
+            <wp:docPr id="2" name="Picture 2"/>
+            <wp:cNvGraphicFramePr>
+              <a:graphicFrameLocks xmlns:a="http://schemas.openxmlformats.org/drawingml/2006/main" noChangeAspect="1"/>
+            </wp:cNvGraphicFramePr>
+            <a:graphic xmlns:a="http://schemas.openxmlformats.org/drawingml/2006/main">
+              <a:graphicData uri="http://schemas.openxmlformats.org/drawingml/2006/picture">
+                <pic:pic xmlns:pic="http://schemas.openxmlformats.org/drawingml/2006/picture">
+                  <pic:nvPicPr>
+                    <pic:cNvPr id="2" name="tJasperReportExec_scenario_xml.png"/>
+                    <pic:cNvPicPr/>
+                  </pic:nvPicPr>
+                  <pic:blipFill>
+                    <a:blip r:embed="rId14">
+                      <a:extLst>
+                        <a:ext uri="{28A0092B-C50C-407E-A947-70E740481C1C}">
+                          <a14:useLocalDpi xmlns:a14="http://schemas.microsoft.com/office/drawing/2010/main" val="0"/>
+                        </a:ext>
+                      </a:extLst>
+                    </a:blip>
+                    <a:stretch>
+                      <a:fillRect/>
+                    </a:stretch>
+                  </pic:blipFill>
+                  <pic:spPr>
+                    <a:xfrm>
+                      <a:off x="0" y="0"/>
+                      <a:ext cx="5661524" cy="3441676"/>
+                    </a:xfrm>
+                    <a:prstGeom prst="rect">
+                      <a:avLst/>
+                    </a:prstGeom>
+                  </pic:spPr>
+                </pic:pic>
+              </a:graphicData>
+            </a:graphic>
+          </wp:inline>
+        </w:drawing>
+      </w:r>
+    </w:p>
+    <w:p>
+      <w:pPr>
+        <w:widowControl/>
+        <w:suppressAutoHyphens w:val="0"/>
+        <w:rPr>
+          <w:lang w:val="en-GB"/>
+        </w:rPr>
+      </w:pPr>
+    </w:p>
+    <w:p>
+      <w:pPr>
+        <w:widowControl/>
+        <w:suppressAutoHyphens w:val="0"/>
+        <w:rPr>
+          <w:lang w:val="en-GB"/>
+        </w:rPr>
+      </w:pPr>
+      <w:r>
+        <w:rPr>
+          <w:lang w:val="en-GB"/>
+        </w:rPr>
+        <w:t xml:space="preserve">Because </w:t>
+      </w:r>
+      <w:r>
+        <w:rPr>
+          <w:lang w:val="en-GB"/>
+        </w:rPr>
+        <w:t xml:space="preserve">the </w:t>
+      </w:r>
+      <w:r>
+        <w:rPr>
+          <w:lang w:val="en-GB"/>
+        </w:rPr>
+        <w:t xml:space="preserve">XML data sources a bit different from database data sources you have to </w:t>
+      </w:r>
+      <w:r>
+        <w:rPr>
+          <w:lang w:val="en-GB"/>
+        </w:rPr>
+        <w:t>configure the sub report a bit different from the usually way you would do in case of a database connection.</w:t>
+      </w:r>
+    </w:p>
+    <w:p>
+      <w:pPr>
+        <w:widowControl/>
+        <w:suppressAutoHyphens w:val="0"/>
+        <w:rPr>
+          <w:lang w:val="en-GB"/>
+        </w:rPr>
+      </w:pPr>
+      <w:r>
+        <w:rPr>
+          <w:lang w:val="en-GB"/>
+        </w:rPr>
+        <w:t>The sub-report does not work with the data source itself, the sub-report needs the XML document itself.</w:t>
+      </w:r>
+    </w:p>
+    <w:p>
+      <w:pPr>
+        <w:widowControl/>
+        <w:suppressAutoHyphens w:val="0"/>
+        <w:rPr>
+          <w:lang w:val="en-GB"/>
+        </w:rPr>
+      </w:pPr>
+    </w:p>
+    <w:p>
+      <w:pPr>
+        <w:widowControl/>
+        <w:suppressAutoHyphens w:val="0"/>
+        <w:rPr>
+          <w:lang w:val="en-GB"/>
+        </w:rPr>
+      </w:pPr>
+      <w:r>
+        <w:rPr>
+          <w:lang w:val="en-GB"/>
+        </w:rPr>
+        <w:t>Here the way you have to configure the sub-report within Jaspersoft Studio:</w:t>
+      </w:r>
+    </w:p>
+    <w:p>
+      <w:pPr>
+        <w:widowControl/>
+        <w:suppressAutoHyphens w:val="0"/>
+        <w:rPr>
+          <w:lang w:val="en-GB"/>
+        </w:rPr>
+      </w:pPr>
+      <w:r>
+        <w:rPr>
+          <w:lang w:val="en-GB"/>
+        </w:rPr>
+        <w:t xml:space="preserve"> </w:t>
+      </w:r>
+    </w:p>
+    <w:p>
+      <w:pPr>
+        <w:widowControl/>
+        <w:suppressAutoHyphens w:val="0"/>
+        <w:rPr>
+          <w:lang w:val="en-GB"/>
+        </w:rPr>
+      </w:pPr>
+      <w:r>
+        <w:rPr>
+          <w:noProof/>
+          <w:lang w:eastAsia="en-US"/>
+        </w:rPr>
+        <w:drawing>
+          <wp:inline distT="0" distB="0" distL="0" distR="0" wp14:anchorId="4E1E6469" wp14:editId="5D68F922">
+            <wp:extent cx="6120130" cy="3938905"/>
+            <wp:effectExtent l="0" t="0" r="1270" b="0"/>
+            <wp:docPr id="6" name="Picture 6"/>
+            <wp:cNvGraphicFramePr>
+              <a:graphicFrameLocks xmlns:a="http://schemas.openxmlformats.org/drawingml/2006/main" noChangeAspect="1"/>
+            </wp:cNvGraphicFramePr>
+            <a:graphic xmlns:a="http://schemas.openxmlformats.org/drawingml/2006/main">
+              <a:graphicData uri="http://schemas.openxmlformats.org/drawingml/2006/picture">
+                <pic:pic xmlns:pic="http://schemas.openxmlformats.org/drawingml/2006/picture">
+                  <pic:nvPicPr>
+                    <pic:cNvPr id="6" name="jasperreport_xml_subreport.png"/>
+                    <pic:cNvPicPr/>
+                  </pic:nvPicPr>
+                  <pic:blipFill>
+                    <a:blip r:embed="rId15">
+                      <a:extLst>
+                        <a:ext uri="{28A0092B-C50C-407E-A947-70E740481C1C}">
+                          <a14:useLocalDpi xmlns:a14="http://schemas.microsoft.com/office/drawing/2010/main" val="0"/>
+                        </a:ext>
+                      </a:extLst>
+                    </a:blip>
+                    <a:stretch>
+                      <a:fillRect/>
+                    </a:stretch>
+                  </pic:blipFill>
+                  <pic:spPr>
+                    <a:xfrm>
+                      <a:off x="0" y="0"/>
+                      <a:ext cx="6120130" cy="3938905"/>
+                    </a:xfrm>
+                    <a:prstGeom prst="rect">
+                      <a:avLst/>
+                    </a:prstGeom>
+                  </pic:spPr>
+                </pic:pic>
+              </a:graphicData>
+            </a:graphic>
+          </wp:inline>
+        </w:drawing>
+      </w:r>
+    </w:p>
+    <w:p>
+      <w:pPr>
+        <w:widowControl/>
+        <w:suppressAutoHyphens w:val="0"/>
+        <w:rPr>
+          <w:lang w:val="en-GB"/>
+        </w:rPr>
+      </w:pPr>
+      <w:r>
+        <w:rPr>
+          <w:lang w:val="en-GB"/>
+        </w:rPr>
+        <w:t xml:space="preserve">Only </w:t>
+      </w:r>
+      <w:r>
+        <w:rPr>
+          <w:lang w:val="en-GB"/>
+        </w:rPr>
+        <w:t>this way you can be sure it will work reliable.</w:t>
+      </w:r>
+    </w:p>
     <w:sectPr>
-      <w:footerReference w:type="default" r:id="rId14"/>
+      <w:footerReference w:type="default" r:id="rId16"/>
       <w:pgSz w:w="11906" w:h="16838"/>
       <w:pgMar w:top="1134" w:right="1134" w:bottom="1134" w:left="1134" w:header="720" w:footer="720" w:gutter="0"/>
       <w:cols w:space="720"/>
@@ -5088,7 +5700,7 @@
 </file>
 
 <file path=word/endnotes.xml><?xml version="1.0" encoding="utf-8"?>
-<w:endnotes xmlns:wpc="http://schemas.microsoft.com/office/word/2010/wordprocessingCanvas" xmlns:mo="http://schemas.microsoft.com/office/mac/office/2008/main" xmlns:mc="http://schemas.openxmlformats.org/markup-compatibility/2006" xmlns:mv="urn:schemas-microsoft-com:mac:vml" xmlns:o="urn:schemas-microsoft-com:office:office" xmlns:r="http://schemas.openxmlformats.org/officeDocument/2006/relationships" xmlns:m="http://schemas.openxmlformats.org/officeDocument/2006/math" xmlns:v="urn:schemas-microsoft-com:vml" xmlns:wp14="http://schemas.microsoft.com/office/word/2010/wordprocessingDrawing" xmlns:wp="http://schemas.openxmlformats.org/drawingml/2006/wordprocessingDrawing" xmlns:w10="urn:schemas-microsoft-com:office:word" xmlns:w="http://schemas.openxmlformats.org/wordprocessingml/2006/main" xmlns:w14="http://schemas.microsoft.com/office/word/2010/wordml" xmlns:wpg="http://schemas.microsoft.com/office/word/2010/wordprocessingGroup" xmlns:wpi="http://schemas.microsoft.com/office/word/2010/wordprocessingInk" xmlns:wne="http://schemas.microsoft.com/office/word/2006/wordml" xmlns:wps="http://schemas.microsoft.com/office/word/2010/wordprocessingShape" mc:Ignorable="w14 wp14">
+<w:endnotes xmlns:wpc="http://schemas.microsoft.com/office/word/2010/wordprocessingCanvas" xmlns:mo="http://schemas.microsoft.com/office/mac/office/2008/main" xmlns:mc="http://schemas.openxmlformats.org/markup-compatibility/2006" xmlns:mv="urn:schemas-microsoft-com:mac:vml" xmlns:o="urn:schemas-microsoft-com:office:office" xmlns:r="http://schemas.openxmlformats.org/officeDocument/2006/relationships" xmlns:m="http://schemas.openxmlformats.org/officeDocument/2006/math" xmlns:v="urn:schemas-microsoft-com:vml" xmlns:wp14="http://schemas.microsoft.com/office/word/2010/wordprocessingDrawing" xmlns:wp="http://schemas.openxmlformats.org/drawingml/2006/wordprocessingDrawing" xmlns:w10="urn:schemas-microsoft-com:office:word" xmlns:w="http://schemas.openxmlformats.org/wordprocessingml/2006/main" xmlns:w14="http://schemas.microsoft.com/office/word/2010/wordml" xmlns:w15="http://schemas.microsoft.com/office/word/2012/wordml" xmlns:wpg="http://schemas.microsoft.com/office/word/2010/wordprocessingGroup" xmlns:wpi="http://schemas.microsoft.com/office/word/2010/wordprocessingInk" xmlns:wne="http://schemas.microsoft.com/office/word/2006/wordml" xmlns:wps="http://schemas.microsoft.com/office/word/2010/wordprocessingShape" mc:Ignorable="w14 w15 wp14">
   <w:endnote w:type="separator" w:id="-1">
     <w:p>
       <w:r>
@@ -5107,17 +5719,17 @@
 </file>
 
 <file path=word/footer1.xml><?xml version="1.0" encoding="utf-8"?>
-<w:ftr xmlns:wpc="http://schemas.microsoft.com/office/word/2010/wordprocessingCanvas" xmlns:mo="http://schemas.microsoft.com/office/mac/office/2008/main" xmlns:mc="http://schemas.openxmlformats.org/markup-compatibility/2006" xmlns:mv="urn:schemas-microsoft-com:mac:vml" xmlns:o="urn:schemas-microsoft-com:office:office" xmlns:r="http://schemas.openxmlformats.org/officeDocument/2006/relationships" xmlns:m="http://schemas.openxmlformats.org/officeDocument/2006/math" xmlns:v="urn:schemas-microsoft-com:vml" xmlns:wp14="http://schemas.microsoft.com/office/word/2010/wordprocessingDrawing" xmlns:wp="http://schemas.openxmlformats.org/drawingml/2006/wordprocessingDrawing" xmlns:w10="urn:schemas-microsoft-com:office:word" xmlns:w="http://schemas.openxmlformats.org/wordprocessingml/2006/main" xmlns:w14="http://schemas.microsoft.com/office/word/2010/wordml" xmlns:wpg="http://schemas.microsoft.com/office/word/2010/wordprocessingGroup" xmlns:wpi="http://schemas.microsoft.com/office/word/2010/wordprocessingInk" xmlns:wne="http://schemas.microsoft.com/office/word/2006/wordml" xmlns:wps="http://schemas.microsoft.com/office/word/2010/wordprocessingShape" mc:Ignorable="w14 wp14">
+<w:ftr xmlns:wpc="http://schemas.microsoft.com/office/word/2010/wordprocessingCanvas" xmlns:mo="http://schemas.microsoft.com/office/mac/office/2008/main" xmlns:mc="http://schemas.openxmlformats.org/markup-compatibility/2006" xmlns:mv="urn:schemas-microsoft-com:mac:vml" xmlns:o="urn:schemas-microsoft-com:office:office" xmlns:r="http://schemas.openxmlformats.org/officeDocument/2006/relationships" xmlns:m="http://schemas.openxmlformats.org/officeDocument/2006/math" xmlns:v="urn:schemas-microsoft-com:vml" xmlns:wp14="http://schemas.microsoft.com/office/word/2010/wordprocessingDrawing" xmlns:wp="http://schemas.openxmlformats.org/drawingml/2006/wordprocessingDrawing" xmlns:w10="urn:schemas-microsoft-com:office:word" xmlns:w="http://schemas.openxmlformats.org/wordprocessingml/2006/main" xmlns:w14="http://schemas.microsoft.com/office/word/2010/wordml" xmlns:w15="http://schemas.microsoft.com/office/word/2012/wordml" xmlns:wpg="http://schemas.microsoft.com/office/word/2010/wordprocessingGroup" xmlns:wpi="http://schemas.microsoft.com/office/word/2010/wordprocessingInk" xmlns:wne="http://schemas.microsoft.com/office/word/2006/wordml" xmlns:wps="http://schemas.microsoft.com/office/word/2010/wordprocessingShape" mc:Ignorable="w14 w15 wp14">
   <w:p>
     <w:pPr>
-      <w:pStyle w:val="Fuzeile"/>
+      <w:pStyle w:val="Footer"/>
     </w:pPr>
   </w:p>
 </w:ftr>
 </file>
 
 <file path=word/footnotes.xml><?xml version="1.0" encoding="utf-8"?>
-<w:footnotes xmlns:wpc="http://schemas.microsoft.com/office/word/2010/wordprocessingCanvas" xmlns:mo="http://schemas.microsoft.com/office/mac/office/2008/main" xmlns:mc="http://schemas.openxmlformats.org/markup-compatibility/2006" xmlns:mv="urn:schemas-microsoft-com:mac:vml" xmlns:o="urn:schemas-microsoft-com:office:office" xmlns:r="http://schemas.openxmlformats.org/officeDocument/2006/relationships" xmlns:m="http://schemas.openxmlformats.org/officeDocument/2006/math" xmlns:v="urn:schemas-microsoft-com:vml" xmlns:wp14="http://schemas.microsoft.com/office/word/2010/wordprocessingDrawing" xmlns:wp="http://schemas.openxmlformats.org/drawingml/2006/wordprocessingDrawing" xmlns:w10="urn:schemas-microsoft-com:office:word" xmlns:w="http://schemas.openxmlformats.org/wordprocessingml/2006/main" xmlns:w14="http://schemas.microsoft.com/office/word/2010/wordml" xmlns:wpg="http://schemas.microsoft.com/office/word/2010/wordprocessingGroup" xmlns:wpi="http://schemas.microsoft.com/office/word/2010/wordprocessingInk" xmlns:wne="http://schemas.microsoft.com/office/word/2006/wordml" xmlns:wps="http://schemas.microsoft.com/office/word/2010/wordprocessingShape" mc:Ignorable="w14 wp14">
+<w:footnotes xmlns:wpc="http://schemas.microsoft.com/office/word/2010/wordprocessingCanvas" xmlns:mo="http://schemas.microsoft.com/office/mac/office/2008/main" xmlns:mc="http://schemas.openxmlformats.org/markup-compatibility/2006" xmlns:mv="urn:schemas-microsoft-com:mac:vml" xmlns:o="urn:schemas-microsoft-com:office:office" xmlns:r="http://schemas.openxmlformats.org/officeDocument/2006/relationships" xmlns:m="http://schemas.openxmlformats.org/officeDocument/2006/math" xmlns:v="urn:schemas-microsoft-com:vml" xmlns:wp14="http://schemas.microsoft.com/office/word/2010/wordprocessingDrawing" xmlns:wp="http://schemas.openxmlformats.org/drawingml/2006/wordprocessingDrawing" xmlns:w10="urn:schemas-microsoft-com:office:word" xmlns:w="http://schemas.openxmlformats.org/wordprocessingml/2006/main" xmlns:w14="http://schemas.microsoft.com/office/word/2010/wordml" xmlns:w15="http://schemas.microsoft.com/office/word/2012/wordml" xmlns:wpg="http://schemas.microsoft.com/office/word/2010/wordprocessingGroup" xmlns:wpi="http://schemas.microsoft.com/office/word/2010/wordprocessingInk" xmlns:wne="http://schemas.microsoft.com/office/word/2006/wordml" xmlns:wps="http://schemas.microsoft.com/office/word/2010/wordprocessingShape" mc:Ignorable="w14 w15 wp14">
   <w:footnote w:type="separator" w:id="-1">
     <w:p>
       <w:r>
@@ -5136,7 +5748,7 @@
 </file>
 
 <file path=word/numbering.xml><?xml version="1.0" encoding="utf-8"?>
-<w:numbering xmlns:wpc="http://schemas.microsoft.com/office/word/2010/wordprocessingCanvas" xmlns:mo="http://schemas.microsoft.com/office/mac/office/2008/main" xmlns:mc="http://schemas.openxmlformats.org/markup-compatibility/2006" xmlns:mv="urn:schemas-microsoft-com:mac:vml" xmlns:o="urn:schemas-microsoft-com:office:office" xmlns:r="http://schemas.openxmlformats.org/officeDocument/2006/relationships" xmlns:m="http://schemas.openxmlformats.org/officeDocument/2006/math" xmlns:v="urn:schemas-microsoft-com:vml" xmlns:wp14="http://schemas.microsoft.com/office/word/2010/wordprocessingDrawing" xmlns:wp="http://schemas.openxmlformats.org/drawingml/2006/wordprocessingDrawing" xmlns:w10="urn:schemas-microsoft-com:office:word" xmlns:w="http://schemas.openxmlformats.org/wordprocessingml/2006/main" xmlns:w14="http://schemas.microsoft.com/office/word/2010/wordml" xmlns:wpg="http://schemas.microsoft.com/office/word/2010/wordprocessingGroup" xmlns:wpi="http://schemas.microsoft.com/office/word/2010/wordprocessingInk" xmlns:wne="http://schemas.microsoft.com/office/word/2006/wordml" xmlns:wps="http://schemas.microsoft.com/office/word/2010/wordprocessingShape" mc:Ignorable="w14 wp14">
+<w:numbering xmlns:wpc="http://schemas.microsoft.com/office/word/2010/wordprocessingCanvas" xmlns:mo="http://schemas.microsoft.com/office/mac/office/2008/main" xmlns:mc="http://schemas.openxmlformats.org/markup-compatibility/2006" xmlns:mv="urn:schemas-microsoft-com:mac:vml" xmlns:o="urn:schemas-microsoft-com:office:office" xmlns:r="http://schemas.openxmlformats.org/officeDocument/2006/relationships" xmlns:m="http://schemas.openxmlformats.org/officeDocument/2006/math" xmlns:v="urn:schemas-microsoft-com:vml" xmlns:wp14="http://schemas.microsoft.com/office/word/2010/wordprocessingDrawing" xmlns:wp="http://schemas.openxmlformats.org/drawingml/2006/wordprocessingDrawing" xmlns:w10="urn:schemas-microsoft-com:office:word" xmlns:w="http://schemas.openxmlformats.org/wordprocessingml/2006/main" xmlns:w14="http://schemas.microsoft.com/office/word/2010/wordml" xmlns:w15="http://schemas.microsoft.com/office/word/2012/wordml" xmlns:wpg="http://schemas.microsoft.com/office/word/2010/wordprocessingGroup" xmlns:wpi="http://schemas.microsoft.com/office/word/2010/wordprocessingInk" xmlns:wne="http://schemas.microsoft.com/office/word/2006/wordml" xmlns:wps="http://schemas.microsoft.com/office/word/2010/wordprocessingShape" mc:Ignorable="w14 w15 wp14">
   <w:abstractNum w:abstractNumId="0">
     <w:nsid w:val="00000001"/>
     <w:multiLevelType w:val="multilevel"/>
@@ -5157,6 +5769,7 @@
     <w:lvl w:ilvl="1">
       <w:start w:val="1"/>
       <w:numFmt w:val="none"/>
+      <w:pStyle w:val="Heading2"/>
       <w:suff w:val="nothing"/>
       <w:lvlText w:val=""/>
       <w:lvlJc w:val="left"/>
@@ -5617,7 +6230,7 @@
 </file>
 
 <file path=word/styles.xml><?xml version="1.0" encoding="utf-8"?>
-<w:styles xmlns:mc="http://schemas.openxmlformats.org/markup-compatibility/2006" xmlns:r="http://schemas.openxmlformats.org/officeDocument/2006/relationships" xmlns:w="http://schemas.openxmlformats.org/wordprocessingml/2006/main" xmlns:w14="http://schemas.microsoft.com/office/word/2010/wordml" mc:Ignorable="w14">
+<w:styles xmlns:mc="http://schemas.openxmlformats.org/markup-compatibility/2006" xmlns:r="http://schemas.openxmlformats.org/officeDocument/2006/relationships" xmlns:w="http://schemas.openxmlformats.org/wordprocessingml/2006/main" xmlns:w14="http://schemas.microsoft.com/office/word/2010/wordml" xmlns:w15="http://schemas.microsoft.com/office/word/2012/wordml" mc:Ignorable="w14 w15">
   <w:docDefaults>
     <w:rPrDefault>
       <w:rPr>
@@ -5627,146 +6240,389 @@
     </w:rPrDefault>
     <w:pPrDefault/>
   </w:docDefaults>
-  <w:latentStyles w:defLockedState="0" w:defUIPriority="99" w:defSemiHidden="1" w:defUnhideWhenUsed="1" w:defQFormat="0" w:count="276">
-    <w:lsdException w:name="Normal" w:semiHidden="0" w:uiPriority="0" w:unhideWhenUsed="0" w:qFormat="1"/>
-    <w:lsdException w:name="heading 1" w:semiHidden="0" w:uiPriority="9" w:unhideWhenUsed="0" w:qFormat="1"/>
-    <w:lsdException w:name="heading 2" w:semiHidden="0" w:uiPriority="9" w:unhideWhenUsed="0" w:qFormat="1"/>
-    <w:lsdException w:name="heading 3" w:uiPriority="9" w:qFormat="1"/>
-    <w:lsdException w:name="heading 4" w:uiPriority="9" w:qFormat="1"/>
-    <w:lsdException w:name="heading 5" w:uiPriority="9" w:qFormat="1"/>
-    <w:lsdException w:name="heading 6" w:uiPriority="9" w:qFormat="1"/>
-    <w:lsdException w:name="heading 7" w:uiPriority="9" w:qFormat="1"/>
-    <w:lsdException w:name="heading 8" w:uiPriority="9" w:qFormat="1"/>
-    <w:lsdException w:name="heading 9" w:uiPriority="9" w:qFormat="1"/>
-    <w:lsdException w:name="toc 1" w:uiPriority="39"/>
-    <w:lsdException w:name="toc 2" w:uiPriority="39"/>
-    <w:lsdException w:name="toc 3" w:uiPriority="39"/>
-    <w:lsdException w:name="toc 4" w:uiPriority="39"/>
-    <w:lsdException w:name="toc 5" w:uiPriority="39"/>
-    <w:lsdException w:name="toc 6" w:uiPriority="39"/>
-    <w:lsdException w:name="toc 7" w:uiPriority="39"/>
-    <w:lsdException w:name="toc 8" w:uiPriority="39"/>
-    <w:lsdException w:name="toc 9" w:uiPriority="39"/>
-    <w:lsdException w:name="caption" w:uiPriority="35" w:qFormat="1"/>
-    <w:lsdException w:name="Title" w:semiHidden="0" w:uiPriority="10" w:unhideWhenUsed="0" w:qFormat="1"/>
-    <w:lsdException w:name="Default Paragraph Font" w:uiPriority="1"/>
-    <w:lsdException w:name="Subtitle" w:semiHidden="0" w:uiPriority="11" w:unhideWhenUsed="0" w:qFormat="1"/>
-    <w:lsdException w:name="Strong" w:semiHidden="0" w:uiPriority="22" w:unhideWhenUsed="0" w:qFormat="1"/>
-    <w:lsdException w:name="Emphasis" w:semiHidden="0" w:uiPriority="20" w:unhideWhenUsed="0" w:qFormat="1"/>
-    <w:lsdException w:name="Table Grid" w:semiHidden="0" w:uiPriority="59" w:unhideWhenUsed="0"/>
-    <w:lsdException w:name="Placeholder Text" w:unhideWhenUsed="0"/>
-    <w:lsdException w:name="No Spacing" w:semiHidden="0" w:uiPriority="1" w:unhideWhenUsed="0" w:qFormat="1"/>
-    <w:lsdException w:name="Light Shading" w:semiHidden="0" w:uiPriority="60" w:unhideWhenUsed="0"/>
-    <w:lsdException w:name="Light List" w:semiHidden="0" w:uiPriority="61" w:unhideWhenUsed="0"/>
-    <w:lsdException w:name="Light Grid" w:semiHidden="0" w:uiPriority="62" w:unhideWhenUsed="0"/>
-    <w:lsdException w:name="Medium Shading 1" w:semiHidden="0" w:uiPriority="63" w:unhideWhenUsed="0"/>
-    <w:lsdException w:name="Medium Shading 2" w:semiHidden="0" w:uiPriority="64" w:unhideWhenUsed="0"/>
-    <w:lsdException w:name="Medium List 1" w:semiHidden="0" w:uiPriority="65" w:unhideWhenUsed="0"/>
-    <w:lsdException w:name="Medium List 2" w:semiHidden="0" w:uiPriority="66" w:unhideWhenUsed="0"/>
-    <w:lsdException w:name="Medium Grid 1" w:semiHidden="0" w:uiPriority="67" w:unhideWhenUsed="0"/>
-    <w:lsdException w:name="Medium Grid 2" w:semiHidden="0" w:uiPriority="68" w:unhideWhenUsed="0"/>
-    <w:lsdException w:name="Medium Grid 3" w:semiHidden="0" w:uiPriority="69" w:unhideWhenUsed="0"/>
-    <w:lsdException w:name="Dark List" w:semiHidden="0" w:uiPriority="70" w:unhideWhenUsed="0"/>
-    <w:lsdException w:name="Colorful Shading" w:semiHidden="0" w:uiPriority="71" w:unhideWhenUsed="0"/>
-    <w:lsdException w:name="Colorful List" w:semiHidden="0" w:uiPriority="72" w:unhideWhenUsed="0"/>
-    <w:lsdException w:name="Colorful Grid" w:semiHidden="0" w:uiPriority="73" w:unhideWhenUsed="0"/>
-    <w:lsdException w:name="Light Shading Accent 1" w:semiHidden="0" w:uiPriority="60" w:unhideWhenUsed="0"/>
-    <w:lsdException w:name="Light List Accent 1" w:semiHidden="0" w:uiPriority="61" w:unhideWhenUsed="0"/>
-    <w:lsdException w:name="Light Grid Accent 1" w:semiHidden="0" w:uiPriority="62" w:unhideWhenUsed="0"/>
-    <w:lsdException w:name="Medium Shading 1 Accent 1" w:semiHidden="0" w:uiPriority="63" w:unhideWhenUsed="0"/>
-    <w:lsdException w:name="Medium Shading 2 Accent 1" w:semiHidden="0" w:uiPriority="64" w:unhideWhenUsed="0"/>
-    <w:lsdException w:name="Medium List 1 Accent 1" w:semiHidden="0" w:uiPriority="65" w:unhideWhenUsed="0"/>
-    <w:lsdException w:name="Revision" w:unhideWhenUsed="0"/>
-    <w:lsdException w:name="List Paragraph" w:semiHidden="0" w:uiPriority="34" w:unhideWhenUsed="0" w:qFormat="1"/>
-    <w:lsdException w:name="Quote" w:semiHidden="0" w:uiPriority="29" w:unhideWhenUsed="0" w:qFormat="1"/>
-    <w:lsdException w:name="Intense Quote" w:semiHidden="0" w:uiPriority="30" w:unhideWhenUsed="0" w:qFormat="1"/>
-    <w:lsdException w:name="Medium List 2 Accent 1" w:semiHidden="0" w:uiPriority="66" w:unhideWhenUsed="0"/>
-    <w:lsdException w:name="Medium Grid 1 Accent 1" w:semiHidden="0" w:uiPriority="67" w:unhideWhenUsed="0"/>
-    <w:lsdException w:name="Medium Grid 2 Accent 1" w:semiHidden="0" w:uiPriority="68" w:unhideWhenUsed="0"/>
-    <w:lsdException w:name="Medium Grid 3 Accent 1" w:semiHidden="0" w:uiPriority="69" w:unhideWhenUsed="0"/>
-    <w:lsdException w:name="Dark List Accent 1" w:semiHidden="0" w:uiPriority="70" w:unhideWhenUsed="0"/>
-    <w:lsdException w:name="Colorful Shading Accent 1" w:semiHidden="0" w:uiPriority="71" w:unhideWhenUsed="0"/>
-    <w:lsdException w:name="Colorful List Accent 1" w:semiHidden="0" w:uiPriority="72" w:unhideWhenUsed="0"/>
-    <w:lsdException w:name="Colorful Grid Accent 1" w:semiHidden="0" w:uiPriority="73" w:unhideWhenUsed="0"/>
-    <w:lsdException w:name="Light Shading Accent 2" w:semiHidden="0" w:uiPriority="60" w:unhideWhenUsed="0"/>
-    <w:lsdException w:name="Light List Accent 2" w:semiHidden="0" w:uiPriority="61" w:unhideWhenUsed="0"/>
-    <w:lsdException w:name="Light Grid Accent 2" w:semiHidden="0" w:uiPriority="62" w:unhideWhenUsed="0"/>
-    <w:lsdException w:name="Medium Shading 1 Accent 2" w:semiHidden="0" w:uiPriority="63" w:unhideWhenUsed="0"/>
-    <w:lsdException w:name="Medium Shading 2 Accent 2" w:semiHidden="0" w:uiPriority="64" w:unhideWhenUsed="0"/>
-    <w:lsdException w:name="Medium List 1 Accent 2" w:semiHidden="0" w:uiPriority="65" w:unhideWhenUsed="0"/>
-    <w:lsdException w:name="Medium List 2 Accent 2" w:semiHidden="0" w:uiPriority="66" w:unhideWhenUsed="0"/>
-    <w:lsdException w:name="Medium Grid 1 Accent 2" w:semiHidden="0" w:uiPriority="67" w:unhideWhenUsed="0"/>
-    <w:lsdException w:name="Medium Grid 2 Accent 2" w:semiHidden="0" w:uiPriority="68" w:unhideWhenUsed="0"/>
-    <w:lsdException w:name="Medium Grid 3 Accent 2" w:semiHidden="0" w:uiPriority="69" w:unhideWhenUsed="0"/>
-    <w:lsdException w:name="Dark List Accent 2" w:semiHidden="0" w:uiPriority="70" w:unhideWhenUsed="0"/>
-    <w:lsdException w:name="Colorful Shading Accent 2" w:semiHidden="0" w:uiPriority="71" w:unhideWhenUsed="0"/>
-    <w:lsdException w:name="Colorful List Accent 2" w:semiHidden="0" w:uiPriority="72" w:unhideWhenUsed="0"/>
-    <w:lsdException w:name="Colorful Grid Accent 2" w:semiHidden="0" w:uiPriority="73" w:unhideWhenUsed="0"/>
-    <w:lsdException w:name="Light Shading Accent 3" w:semiHidden="0" w:uiPriority="60" w:unhideWhenUsed="0"/>
-    <w:lsdException w:name="Light List Accent 3" w:semiHidden="0" w:uiPriority="61" w:unhideWhenUsed="0"/>
-    <w:lsdException w:name="Light Grid Accent 3" w:semiHidden="0" w:uiPriority="62" w:unhideWhenUsed="0"/>
-    <w:lsdException w:name="Medium Shading 1 Accent 3" w:semiHidden="0" w:uiPriority="63" w:unhideWhenUsed="0"/>
-    <w:lsdException w:name="Medium Shading 2 Accent 3" w:semiHidden="0" w:uiPriority="64" w:unhideWhenUsed="0"/>
-    <w:lsdException w:name="Medium List 1 Accent 3" w:semiHidden="0" w:uiPriority="65" w:unhideWhenUsed="0"/>
-    <w:lsdException w:name="Medium List 2 Accent 3" w:semiHidden="0" w:uiPriority="66" w:unhideWhenUsed="0"/>
-    <w:lsdException w:name="Medium Grid 1 Accent 3" w:semiHidden="0" w:uiPriority="67" w:unhideWhenUsed="0"/>
-    <w:lsdException w:name="Medium Grid 2 Accent 3" w:semiHidden="0" w:uiPriority="68" w:unhideWhenUsed="0"/>
-    <w:lsdException w:name="Medium Grid 3 Accent 3" w:semiHidden="0" w:uiPriority="69" w:unhideWhenUsed="0"/>
-    <w:lsdException w:name="Dark List Accent 3" w:semiHidden="0" w:uiPriority="70" w:unhideWhenUsed="0"/>
-    <w:lsdException w:name="Colorful Shading Accent 3" w:semiHidden="0" w:uiPriority="71" w:unhideWhenUsed="0"/>
-    <w:lsdException w:name="Colorful List Accent 3" w:semiHidden="0" w:uiPriority="72" w:unhideWhenUsed="0"/>
-    <w:lsdException w:name="Colorful Grid Accent 3" w:semiHidden="0" w:uiPriority="73" w:unhideWhenUsed="0"/>
-    <w:lsdException w:name="Light Shading Accent 4" w:semiHidden="0" w:uiPriority="60" w:unhideWhenUsed="0"/>
-    <w:lsdException w:name="Light List Accent 4" w:semiHidden="0" w:uiPriority="61" w:unhideWhenUsed="0"/>
-    <w:lsdException w:name="Light Grid Accent 4" w:semiHidden="0" w:uiPriority="62" w:unhideWhenUsed="0"/>
-    <w:lsdException w:name="Medium Shading 1 Accent 4" w:semiHidden="0" w:uiPriority="63" w:unhideWhenUsed="0"/>
-    <w:lsdException w:name="Medium Shading 2 Accent 4" w:semiHidden="0" w:uiPriority="64" w:unhideWhenUsed="0"/>
-    <w:lsdException w:name="Medium List 1 Accent 4" w:semiHidden="0" w:uiPriority="65" w:unhideWhenUsed="0"/>
-    <w:lsdException w:name="Medium List 2 Accent 4" w:semiHidden="0" w:uiPriority="66" w:unhideWhenUsed="0"/>
-    <w:lsdException w:name="Medium Grid 1 Accent 4" w:semiHidden="0" w:uiPriority="67" w:unhideWhenUsed="0"/>
-    <w:lsdException w:name="Medium Grid 2 Accent 4" w:semiHidden="0" w:uiPriority="68" w:unhideWhenUsed="0"/>
-    <w:lsdException w:name="Medium Grid 3 Accent 4" w:semiHidden="0" w:uiPriority="69" w:unhideWhenUsed="0"/>
-    <w:lsdException w:name="Dark List Accent 4" w:semiHidden="0" w:uiPriority="70" w:unhideWhenUsed="0"/>
-    <w:lsdException w:name="Colorful Shading Accent 4" w:semiHidden="0" w:uiPriority="71" w:unhideWhenUsed="0"/>
-    <w:lsdException w:name="Colorful List Accent 4" w:semiHidden="0" w:uiPriority="72" w:unhideWhenUsed="0"/>
-    <w:lsdException w:name="Colorful Grid Accent 4" w:semiHidden="0" w:uiPriority="73" w:unhideWhenUsed="0"/>
-    <w:lsdException w:name="Light Shading Accent 5" w:semiHidden="0" w:uiPriority="60" w:unhideWhenUsed="0"/>
-    <w:lsdException w:name="Light List Accent 5" w:semiHidden="0" w:uiPriority="61" w:unhideWhenUsed="0"/>
-    <w:lsdException w:name="Light Grid Accent 5" w:semiHidden="0" w:uiPriority="62" w:unhideWhenUsed="0"/>
-    <w:lsdException w:name="Medium Shading 1 Accent 5" w:semiHidden="0" w:uiPriority="63" w:unhideWhenUsed="0"/>
-    <w:lsdException w:name="Medium Shading 2 Accent 5" w:semiHidden="0" w:uiPriority="64" w:unhideWhenUsed="0"/>
-    <w:lsdException w:name="Medium List 1 Accent 5" w:semiHidden="0" w:uiPriority="65" w:unhideWhenUsed="0"/>
-    <w:lsdException w:name="Medium List 2 Accent 5" w:semiHidden="0" w:uiPriority="66" w:unhideWhenUsed="0"/>
-    <w:lsdException w:name="Medium Grid 1 Accent 5" w:semiHidden="0" w:uiPriority="67" w:unhideWhenUsed="0"/>
-    <w:lsdException w:name="Medium Grid 2 Accent 5" w:semiHidden="0" w:uiPriority="68" w:unhideWhenUsed="0"/>
-    <w:lsdException w:name="Medium Grid 3 Accent 5" w:semiHidden="0" w:uiPriority="69" w:unhideWhenUsed="0"/>
-    <w:lsdException w:name="Dark List Accent 5" w:semiHidden="0" w:uiPriority="70" w:unhideWhenUsed="0"/>
-    <w:lsdException w:name="Colorful Shading Accent 5" w:semiHidden="0" w:uiPriority="71" w:unhideWhenUsed="0"/>
-    <w:lsdException w:name="Colorful List Accent 5" w:semiHidden="0" w:uiPriority="72" w:unhideWhenUsed="0"/>
-    <w:lsdException w:name="Colorful Grid Accent 5" w:semiHidden="0" w:uiPriority="73" w:unhideWhenUsed="0"/>
-    <w:lsdException w:name="Light Shading Accent 6" w:semiHidden="0" w:uiPriority="60" w:unhideWhenUsed="0"/>
-    <w:lsdException w:name="Light List Accent 6" w:semiHidden="0" w:uiPriority="61" w:unhideWhenUsed="0"/>
-    <w:lsdException w:name="Light Grid Accent 6" w:semiHidden="0" w:uiPriority="62" w:unhideWhenUsed="0"/>
-    <w:lsdException w:name="Medium Shading 1 Accent 6" w:semiHidden="0" w:uiPriority="63" w:unhideWhenUsed="0"/>
-    <w:lsdException w:name="Medium Shading 2 Accent 6" w:semiHidden="0" w:uiPriority="64" w:unhideWhenUsed="0"/>
-    <w:lsdException w:name="Medium List 1 Accent 6" w:semiHidden="0" w:uiPriority="65" w:unhideWhenUsed="0"/>
-    <w:lsdException w:name="Medium List 2 Accent 6" w:semiHidden="0" w:uiPriority="66" w:unhideWhenUsed="0"/>
-    <w:lsdException w:name="Medium Grid 1 Accent 6" w:semiHidden="0" w:uiPriority="67" w:unhideWhenUsed="0"/>
-    <w:lsdException w:name="Medium Grid 2 Accent 6" w:semiHidden="0" w:uiPriority="68" w:unhideWhenUsed="0"/>
-    <w:lsdException w:name="Medium Grid 3 Accent 6" w:semiHidden="0" w:uiPriority="69" w:unhideWhenUsed="0"/>
-    <w:lsdException w:name="Dark List Accent 6" w:semiHidden="0" w:uiPriority="70" w:unhideWhenUsed="0"/>
-    <w:lsdException w:name="Colorful Shading Accent 6" w:semiHidden="0" w:uiPriority="71" w:unhideWhenUsed="0"/>
-    <w:lsdException w:name="Colorful List Accent 6" w:semiHidden="0" w:uiPriority="72" w:unhideWhenUsed="0"/>
-    <w:lsdException w:name="Colorful Grid Accent 6" w:semiHidden="0" w:uiPriority="73" w:unhideWhenUsed="0"/>
-    <w:lsdException w:name="Subtle Emphasis" w:semiHidden="0" w:uiPriority="19" w:unhideWhenUsed="0" w:qFormat="1"/>
-    <w:lsdException w:name="Intense Emphasis" w:semiHidden="0" w:uiPriority="21" w:unhideWhenUsed="0" w:qFormat="1"/>
-    <w:lsdException w:name="Subtle Reference" w:semiHidden="0" w:uiPriority="31" w:unhideWhenUsed="0" w:qFormat="1"/>
-    <w:lsdException w:name="Intense Reference" w:semiHidden="0" w:uiPriority="32" w:unhideWhenUsed="0" w:qFormat="1"/>
-    <w:lsdException w:name="Book Title" w:semiHidden="0" w:uiPriority="33" w:unhideWhenUsed="0" w:qFormat="1"/>
-    <w:lsdException w:name="Bibliography" w:uiPriority="37"/>
-    <w:lsdException w:name="TOC Heading" w:uiPriority="39" w:qFormat="1"/>
+  <w:latentStyles w:defLockedState="0" w:defUIPriority="99" w:defSemiHidden="0" w:defUnhideWhenUsed="0" w:defQFormat="0" w:count="380">
+    <w:lsdException w:name="Normal" w:uiPriority="0" w:qFormat="1"/>
+    <w:lsdException w:name="heading 1" w:uiPriority="9" w:qFormat="1"/>
+    <w:lsdException w:name="heading 2" w:uiPriority="9" w:qFormat="1"/>
+    <w:lsdException w:name="heading 3" w:semiHidden="1" w:uiPriority="9" w:unhideWhenUsed="1" w:qFormat="1"/>
+    <w:lsdException w:name="heading 4" w:semiHidden="1" w:uiPriority="9" w:unhideWhenUsed="1" w:qFormat="1"/>
+    <w:lsdException w:name="heading 5" w:semiHidden="1" w:uiPriority="9" w:unhideWhenUsed="1" w:qFormat="1"/>
+    <w:lsdException w:name="heading 6" w:semiHidden="1" w:uiPriority="9" w:unhideWhenUsed="1" w:qFormat="1"/>
+    <w:lsdException w:name="heading 7" w:semiHidden="1" w:uiPriority="9" w:unhideWhenUsed="1" w:qFormat="1"/>
+    <w:lsdException w:name="heading 8" w:semiHidden="1" w:uiPriority="9" w:unhideWhenUsed="1" w:qFormat="1"/>
+    <w:lsdException w:name="heading 9" w:semiHidden="1" w:uiPriority="9" w:unhideWhenUsed="1" w:qFormat="1"/>
+    <w:lsdException w:name="index 1" w:semiHidden="1" w:unhideWhenUsed="1"/>
+    <w:lsdException w:name="index 2" w:semiHidden="1" w:unhideWhenUsed="1"/>
+    <w:lsdException w:name="index 3" w:semiHidden="1" w:unhideWhenUsed="1"/>
+    <w:lsdException w:name="index 4" w:semiHidden="1" w:unhideWhenUsed="1"/>
+    <w:lsdException w:name="index 5" w:semiHidden="1" w:unhideWhenUsed="1"/>
+    <w:lsdException w:name="index 6" w:semiHidden="1" w:unhideWhenUsed="1"/>
+    <w:lsdException w:name="index 7" w:semiHidden="1" w:unhideWhenUsed="1"/>
+    <w:lsdException w:name="index 8" w:semiHidden="1" w:unhideWhenUsed="1"/>
+    <w:lsdException w:name="index 9" w:semiHidden="1" w:unhideWhenUsed="1"/>
+    <w:lsdException w:name="toc 1" w:semiHidden="1" w:uiPriority="39" w:unhideWhenUsed="1"/>
+    <w:lsdException w:name="toc 2" w:semiHidden="1" w:uiPriority="39" w:unhideWhenUsed="1"/>
+    <w:lsdException w:name="toc 3" w:semiHidden="1" w:uiPriority="39" w:unhideWhenUsed="1"/>
+    <w:lsdException w:name="toc 4" w:semiHidden="1" w:uiPriority="39" w:unhideWhenUsed="1"/>
+    <w:lsdException w:name="toc 5" w:semiHidden="1" w:uiPriority="39" w:unhideWhenUsed="1"/>
+    <w:lsdException w:name="toc 6" w:semiHidden="1" w:uiPriority="39" w:unhideWhenUsed="1"/>
+    <w:lsdException w:name="toc 7" w:semiHidden="1" w:uiPriority="39" w:unhideWhenUsed="1"/>
+    <w:lsdException w:name="toc 8" w:semiHidden="1" w:uiPriority="39" w:unhideWhenUsed="1"/>
+    <w:lsdException w:name="toc 9" w:semiHidden="1" w:uiPriority="39" w:unhideWhenUsed="1"/>
+    <w:lsdException w:name="Normal Indent" w:semiHidden="1" w:unhideWhenUsed="1"/>
+    <w:lsdException w:name="footnote text" w:semiHidden="1" w:unhideWhenUsed="1"/>
+    <w:lsdException w:name="annotation text" w:semiHidden="1" w:unhideWhenUsed="1"/>
+    <w:lsdException w:name="header" w:semiHidden="1" w:unhideWhenUsed="1"/>
+    <w:lsdException w:name="footer" w:semiHidden="1" w:unhideWhenUsed="1"/>
+    <w:lsdException w:name="index heading" w:semiHidden="1" w:unhideWhenUsed="1"/>
+    <w:lsdException w:name="caption" w:semiHidden="1" w:uiPriority="35" w:unhideWhenUsed="1" w:qFormat="1"/>
+    <w:lsdException w:name="table of figures" w:semiHidden="1" w:unhideWhenUsed="1"/>
+    <w:lsdException w:name="envelope address" w:semiHidden="1" w:unhideWhenUsed="1"/>
+    <w:lsdException w:name="envelope return" w:semiHidden="1" w:unhideWhenUsed="1"/>
+    <w:lsdException w:name="footnote reference" w:semiHidden="1" w:unhideWhenUsed="1"/>
+    <w:lsdException w:name="annotation reference" w:semiHidden="1" w:unhideWhenUsed="1"/>
+    <w:lsdException w:name="line number" w:semiHidden="1" w:unhideWhenUsed="1"/>
+    <w:lsdException w:name="page number" w:semiHidden="1" w:unhideWhenUsed="1"/>
+    <w:lsdException w:name="endnote reference" w:semiHidden="1" w:unhideWhenUsed="1"/>
+    <w:lsdException w:name="endnote text" w:semiHidden="1" w:unhideWhenUsed="1"/>
+    <w:lsdException w:name="table of authorities" w:semiHidden="1" w:unhideWhenUsed="1"/>
+    <w:lsdException w:name="macro" w:semiHidden="1" w:unhideWhenUsed="1"/>
+    <w:lsdException w:name="toa heading" w:semiHidden="1" w:unhideWhenUsed="1"/>
+    <w:lsdException w:name="List" w:semiHidden="1" w:unhideWhenUsed="1"/>
+    <w:lsdException w:name="List Bullet" w:semiHidden="1" w:unhideWhenUsed="1"/>
+    <w:lsdException w:name="List Number" w:semiHidden="1" w:unhideWhenUsed="1"/>
+    <w:lsdException w:name="List 2" w:semiHidden="1" w:unhideWhenUsed="1"/>
+    <w:lsdException w:name="List 3" w:semiHidden="1" w:unhideWhenUsed="1"/>
+    <w:lsdException w:name="List 4" w:semiHidden="1" w:unhideWhenUsed="1"/>
+    <w:lsdException w:name="List 5" w:semiHidden="1" w:unhideWhenUsed="1"/>
+    <w:lsdException w:name="List Bullet 2" w:semiHidden="1" w:unhideWhenUsed="1"/>
+    <w:lsdException w:name="List Bullet 3" w:semiHidden="1" w:unhideWhenUsed="1"/>
+    <w:lsdException w:name="List Bullet 4" w:semiHidden="1" w:unhideWhenUsed="1"/>
+    <w:lsdException w:name="List Bullet 5" w:semiHidden="1" w:unhideWhenUsed="1"/>
+    <w:lsdException w:name="List Number 2" w:semiHidden="1" w:unhideWhenUsed="1"/>
+    <w:lsdException w:name="List Number 3" w:semiHidden="1" w:unhideWhenUsed="1"/>
+    <w:lsdException w:name="List Number 4" w:semiHidden="1" w:unhideWhenUsed="1"/>
+    <w:lsdException w:name="List Number 5" w:semiHidden="1" w:unhideWhenUsed="1"/>
+    <w:lsdException w:name="Title" w:uiPriority="10" w:qFormat="1"/>
+    <w:lsdException w:name="Closing" w:semiHidden="1" w:unhideWhenUsed="1"/>
+    <w:lsdException w:name="Signature" w:semiHidden="1" w:unhideWhenUsed="1"/>
+    <w:lsdException w:name="Default Paragraph Font" w:semiHidden="1" w:uiPriority="1" w:unhideWhenUsed="1"/>
+    <w:lsdException w:name="Body Text" w:semiHidden="1" w:unhideWhenUsed="1"/>
+    <w:lsdException w:name="Body Text Indent" w:semiHidden="1" w:unhideWhenUsed="1"/>
+    <w:lsdException w:name="List Continue" w:semiHidden="1" w:unhideWhenUsed="1"/>
+    <w:lsdException w:name="List Continue 2" w:semiHidden="1" w:unhideWhenUsed="1"/>
+    <w:lsdException w:name="List Continue 3" w:semiHidden="1" w:unhideWhenUsed="1"/>
+    <w:lsdException w:name="List Continue 4" w:semiHidden="1" w:unhideWhenUsed="1"/>
+    <w:lsdException w:name="List Continue 5" w:semiHidden="1" w:unhideWhenUsed="1"/>
+    <w:lsdException w:name="Message Header" w:semiHidden="1" w:unhideWhenUsed="1"/>
+    <w:lsdException w:name="Subtitle" w:uiPriority="11" w:qFormat="1"/>
+    <w:lsdException w:name="Salutation" w:semiHidden="1" w:unhideWhenUsed="1"/>
+    <w:lsdException w:name="Date" w:semiHidden="1" w:unhideWhenUsed="1"/>
+    <w:lsdException w:name="Body Text First Indent" w:semiHidden="1" w:unhideWhenUsed="1"/>
+    <w:lsdException w:name="Body Text First Indent 2" w:semiHidden="1" w:unhideWhenUsed="1"/>
+    <w:lsdException w:name="Note Heading" w:semiHidden="1" w:unhideWhenUsed="1"/>
+    <w:lsdException w:name="Body Text 2" w:semiHidden="1" w:unhideWhenUsed="1"/>
+    <w:lsdException w:name="Body Text 3" w:semiHidden="1" w:unhideWhenUsed="1"/>
+    <w:lsdException w:name="Body Text Indent 2" w:semiHidden="1" w:unhideWhenUsed="1"/>
+    <w:lsdException w:name="Body Text Indent 3" w:semiHidden="1" w:unhideWhenUsed="1"/>
+    <w:lsdException w:name="Block Text" w:semiHidden="1" w:unhideWhenUsed="1"/>
+    <w:lsdException w:name="Hyperlink" w:semiHidden="1" w:unhideWhenUsed="1"/>
+    <w:lsdException w:name="FollowedHyperlink" w:semiHidden="1" w:unhideWhenUsed="1"/>
+    <w:lsdException w:name="Strong" w:uiPriority="22" w:qFormat="1"/>
+    <w:lsdException w:name="Emphasis" w:uiPriority="20" w:qFormat="1"/>
+    <w:lsdException w:name="Document Map" w:semiHidden="1" w:unhideWhenUsed="1"/>
+    <w:lsdException w:name="Plain Text" w:semiHidden="1" w:unhideWhenUsed="1"/>
+    <w:lsdException w:name="E-mail Signature" w:semiHidden="1" w:unhideWhenUsed="1"/>
+    <w:lsdException w:name="HTML Top of Form" w:semiHidden="1" w:unhideWhenUsed="1"/>
+    <w:lsdException w:name="HTML Bottom of Form" w:semiHidden="1" w:unhideWhenUsed="1"/>
+    <w:lsdException w:name="Normal (Web)" w:semiHidden="1" w:unhideWhenUsed="1"/>
+    <w:lsdException w:name="HTML Acronym" w:semiHidden="1" w:unhideWhenUsed="1"/>
+    <w:lsdException w:name="HTML Address" w:semiHidden="1" w:unhideWhenUsed="1"/>
+    <w:lsdException w:name="HTML Cite" w:semiHidden="1" w:unhideWhenUsed="1"/>
+    <w:lsdException w:name="HTML Code" w:semiHidden="1" w:unhideWhenUsed="1"/>
+    <w:lsdException w:name="HTML Definition" w:semiHidden="1" w:unhideWhenUsed="1"/>
+    <w:lsdException w:name="HTML Keyboard" w:semiHidden="1" w:unhideWhenUsed="1"/>
+    <w:lsdException w:name="HTML Preformatted" w:semiHidden="1" w:unhideWhenUsed="1"/>
+    <w:lsdException w:name="HTML Sample" w:semiHidden="1" w:unhideWhenUsed="1"/>
+    <w:lsdException w:name="HTML Typewriter" w:semiHidden="1" w:unhideWhenUsed="1"/>
+    <w:lsdException w:name="HTML Variable" w:semiHidden="1" w:unhideWhenUsed="1"/>
+    <w:lsdException w:name="Normal Table" w:semiHidden="1" w:unhideWhenUsed="1"/>
+    <w:lsdException w:name="annotation subject" w:semiHidden="1" w:unhideWhenUsed="1"/>
+    <w:lsdException w:name="No List" w:semiHidden="1" w:unhideWhenUsed="1"/>
+    <w:lsdException w:name="Outline List 1" w:semiHidden="1" w:unhideWhenUsed="1"/>
+    <w:lsdException w:name="Outline List 2" w:semiHidden="1" w:unhideWhenUsed="1"/>
+    <w:lsdException w:name="Outline List 3" w:semiHidden="1" w:unhideWhenUsed="1"/>
+    <w:lsdException w:name="Table Simple 1" w:semiHidden="1" w:unhideWhenUsed="1"/>
+    <w:lsdException w:name="Table Simple 2" w:semiHidden="1" w:unhideWhenUsed="1"/>
+    <w:lsdException w:name="Table Simple 3" w:semiHidden="1" w:unhideWhenUsed="1"/>
+    <w:lsdException w:name="Table Classic 1" w:semiHidden="1" w:unhideWhenUsed="1"/>
+    <w:lsdException w:name="Table Classic 2" w:semiHidden="1" w:unhideWhenUsed="1"/>
+    <w:lsdException w:name="Table Classic 3" w:semiHidden="1" w:unhideWhenUsed="1"/>
+    <w:lsdException w:name="Table Classic 4" w:semiHidden="1" w:unhideWhenUsed="1"/>
+    <w:lsdException w:name="Table Colorful 1" w:semiHidden="1" w:unhideWhenUsed="1"/>
+    <w:lsdException w:name="Table Colorful 2" w:semiHidden="1" w:unhideWhenUsed="1"/>
+    <w:lsdException w:name="Table Colorful 3" w:semiHidden="1" w:unhideWhenUsed="1"/>
+    <w:lsdException w:name="Table Columns 1" w:semiHidden="1" w:unhideWhenUsed="1"/>
+    <w:lsdException w:name="Table Columns 2" w:semiHidden="1" w:unhideWhenUsed="1"/>
+    <w:lsdException w:name="Table Columns 3" w:semiHidden="1" w:unhideWhenUsed="1"/>
+    <w:lsdException w:name="Table Columns 4" w:semiHidden="1" w:unhideWhenUsed="1"/>
+    <w:lsdException w:name="Table Columns 5" w:semiHidden="1" w:unhideWhenUsed="1"/>
+    <w:lsdException w:name="Table Grid 1" w:semiHidden="1" w:unhideWhenUsed="1"/>
+    <w:lsdException w:name="Table Grid 2" w:semiHidden="1" w:unhideWhenUsed="1"/>
+    <w:lsdException w:name="Table Grid 3" w:semiHidden="1" w:unhideWhenUsed="1"/>
+    <w:lsdException w:name="Table Grid 4" w:semiHidden="1" w:unhideWhenUsed="1"/>
+    <w:lsdException w:name="Table Grid 5" w:semiHidden="1" w:unhideWhenUsed="1"/>
+    <w:lsdException w:name="Table Grid 6" w:semiHidden="1" w:unhideWhenUsed="1"/>
+    <w:lsdException w:name="Table Grid 7" w:semiHidden="1" w:unhideWhenUsed="1"/>
+    <w:lsdException w:name="Table Grid 8" w:semiHidden="1" w:unhideWhenUsed="1"/>
+    <w:lsdException w:name="Table List 1" w:semiHidden="1" w:unhideWhenUsed="1"/>
+    <w:lsdException w:name="Table List 2" w:semiHidden="1" w:unhideWhenUsed="1"/>
+    <w:lsdException w:name="Table List 3" w:semiHidden="1" w:unhideWhenUsed="1"/>
+    <w:lsdException w:name="Table List 4" w:semiHidden="1" w:unhideWhenUsed="1"/>
+    <w:lsdException w:name="Table List 5" w:semiHidden="1" w:unhideWhenUsed="1"/>
+    <w:lsdException w:name="Table List 6" w:semiHidden="1" w:unhideWhenUsed="1"/>
+    <w:lsdException w:name="Table List 7" w:semiHidden="1" w:unhideWhenUsed="1"/>
+    <w:lsdException w:name="Table List 8" w:semiHidden="1" w:unhideWhenUsed="1"/>
+    <w:lsdException w:name="Table 3D effects 1" w:semiHidden="1" w:unhideWhenUsed="1"/>
+    <w:lsdException w:name="Table 3D effects 2" w:semiHidden="1" w:unhideWhenUsed="1"/>
+    <w:lsdException w:name="Table 3D effects 3" w:semiHidden="1" w:unhideWhenUsed="1"/>
+    <w:lsdException w:name="Table Contemporary" w:semiHidden="1" w:unhideWhenUsed="1"/>
+    <w:lsdException w:name="Table Elegant" w:semiHidden="1" w:unhideWhenUsed="1"/>
+    <w:lsdException w:name="Table Professional" w:semiHidden="1" w:unhideWhenUsed="1"/>
+    <w:lsdException w:name="Table Subtle 1" w:semiHidden="1" w:unhideWhenUsed="1"/>
+    <w:lsdException w:name="Table Subtle 2" w:semiHidden="1" w:unhideWhenUsed="1"/>
+    <w:lsdException w:name="Table Web 1" w:semiHidden="1" w:unhideWhenUsed="1"/>
+    <w:lsdException w:name="Table Web 2" w:semiHidden="1" w:unhideWhenUsed="1"/>
+    <w:lsdException w:name="Table Web 3" w:semiHidden="1" w:unhideWhenUsed="1"/>
+    <w:lsdException w:name="Balloon Text" w:semiHidden="1" w:unhideWhenUsed="1"/>
+    <w:lsdException w:name="Table Grid" w:uiPriority="59"/>
+    <w:lsdException w:name="Table Theme" w:semiHidden="1" w:unhideWhenUsed="1"/>
+    <w:lsdException w:name="Note Level 1" w:semiHidden="1" w:unhideWhenUsed="1"/>
+    <w:lsdException w:name="Note Level 2" w:semiHidden="1" w:unhideWhenUsed="1"/>
+    <w:lsdException w:name="Note Level 3" w:semiHidden="1" w:unhideWhenUsed="1"/>
+    <w:lsdException w:name="Note Level 4" w:semiHidden="1" w:unhideWhenUsed="1"/>
+    <w:lsdException w:name="Note Level 5" w:semiHidden="1" w:unhideWhenUsed="1"/>
+    <w:lsdException w:name="Note Level 6" w:semiHidden="1" w:unhideWhenUsed="1"/>
+    <w:lsdException w:name="Note Level 7" w:semiHidden="1" w:unhideWhenUsed="1"/>
+    <w:lsdException w:name="Note Level 8" w:semiHidden="1" w:unhideWhenUsed="1"/>
+    <w:lsdException w:name="Note Level 9" w:semiHidden="1" w:unhideWhenUsed="1"/>
+    <w:lsdException w:name="Placeholder Text" w:semiHidden="1"/>
+    <w:lsdException w:name="No Spacing" w:uiPriority="1" w:qFormat="1"/>
+    <w:lsdException w:name="Light Shading" w:uiPriority="60"/>
+    <w:lsdException w:name="Light List" w:uiPriority="61"/>
+    <w:lsdException w:name="Light Grid" w:uiPriority="62"/>
+    <w:lsdException w:name="Medium Shading 1" w:uiPriority="63"/>
+    <w:lsdException w:name="Medium Shading 2" w:uiPriority="64"/>
+    <w:lsdException w:name="Medium List 1" w:uiPriority="65"/>
+    <w:lsdException w:name="Medium List 2" w:uiPriority="66"/>
+    <w:lsdException w:name="Medium Grid 1" w:uiPriority="67"/>
+    <w:lsdException w:name="Medium Grid 2" w:uiPriority="68"/>
+    <w:lsdException w:name="Medium Grid 3" w:uiPriority="69"/>
+    <w:lsdException w:name="Dark List" w:uiPriority="70"/>
+    <w:lsdException w:name="Colorful Shading" w:uiPriority="71"/>
+    <w:lsdException w:name="Colorful List" w:uiPriority="72"/>
+    <w:lsdException w:name="Colorful Grid" w:uiPriority="73"/>
+    <w:lsdException w:name="Light Shading Accent 1" w:uiPriority="60"/>
+    <w:lsdException w:name="Light List Accent 1" w:uiPriority="61"/>
+    <w:lsdException w:name="Light Grid Accent 1" w:uiPriority="62"/>
+    <w:lsdException w:name="Medium Shading 1 Accent 1" w:uiPriority="63"/>
+    <w:lsdException w:name="Medium Shading 2 Accent 1" w:uiPriority="64"/>
+    <w:lsdException w:name="Medium List 1 Accent 1" w:uiPriority="65"/>
+    <w:lsdException w:name="Revision" w:semiHidden="1"/>
+    <w:lsdException w:name="List Paragraph" w:uiPriority="34" w:qFormat="1"/>
+    <w:lsdException w:name="Quote" w:uiPriority="29" w:qFormat="1"/>
+    <w:lsdException w:name="Intense Quote" w:uiPriority="30" w:qFormat="1"/>
+    <w:lsdException w:name="Medium List 2 Accent 1" w:uiPriority="66"/>
+    <w:lsdException w:name="Medium Grid 1 Accent 1" w:uiPriority="67"/>
+    <w:lsdException w:name="Medium Grid 2 Accent 1" w:uiPriority="68"/>
+    <w:lsdException w:name="Medium Grid 3 Accent 1" w:uiPriority="69"/>
+    <w:lsdException w:name="Dark List Accent 1" w:uiPriority="70"/>
+    <w:lsdException w:name="Colorful Shading Accent 1" w:uiPriority="71"/>
+    <w:lsdException w:name="Colorful List Accent 1" w:uiPriority="72"/>
+    <w:lsdException w:name="Colorful Grid Accent 1" w:uiPriority="73"/>
+    <w:lsdException w:name="Light Shading Accent 2" w:uiPriority="60"/>
+    <w:lsdException w:name="Light List Accent 2" w:uiPriority="61"/>
+    <w:lsdException w:name="Light Grid Accent 2" w:uiPriority="62"/>
+    <w:lsdException w:name="Medium Shading 1 Accent 2" w:uiPriority="63"/>
+    <w:lsdException w:name="Medium Shading 2 Accent 2" w:uiPriority="64"/>
+    <w:lsdException w:name="Medium List 1 Accent 2" w:uiPriority="65"/>
+    <w:lsdException w:name="Medium List 2 Accent 2" w:uiPriority="66"/>
+    <w:lsdException w:name="Medium Grid 1 Accent 2" w:uiPriority="67"/>
+    <w:lsdException w:name="Medium Grid 2 Accent 2" w:uiPriority="68"/>
+    <w:lsdException w:name="Medium Grid 3 Accent 2" w:uiPriority="69"/>
+    <w:lsdException w:name="Dark List Accent 2" w:uiPriority="70"/>
+    <w:lsdException w:name="Colorful Shading Accent 2" w:uiPriority="71"/>
+    <w:lsdException w:name="Colorful List Accent 2" w:uiPriority="72"/>
+    <w:lsdException w:name="Colorful Grid Accent 2" w:uiPriority="73"/>
+    <w:lsdException w:name="Light Shading Accent 3" w:uiPriority="60"/>
+    <w:lsdException w:name="Light List Accent 3" w:uiPriority="61"/>
+    <w:lsdException w:name="Light Grid Accent 3" w:uiPriority="62"/>
+    <w:lsdException w:name="Medium Shading 1 Accent 3" w:uiPriority="63"/>
+    <w:lsdException w:name="Medium Shading 2 Accent 3" w:uiPriority="64"/>
+    <w:lsdException w:name="Medium List 1 Accent 3" w:uiPriority="65"/>
+    <w:lsdException w:name="Medium List 2 Accent 3" w:uiPriority="66"/>
+    <w:lsdException w:name="Medium Grid 1 Accent 3" w:uiPriority="67"/>
+    <w:lsdException w:name="Medium Grid 2 Accent 3" w:uiPriority="68"/>
+    <w:lsdException w:name="Medium Grid 3 Accent 3" w:uiPriority="69"/>
+    <w:lsdException w:name="Dark List Accent 3" w:uiPriority="70"/>
+    <w:lsdException w:name="Colorful Shading Accent 3" w:uiPriority="71"/>
+    <w:lsdException w:name="Colorful List Accent 3" w:uiPriority="72"/>
+    <w:lsdException w:name="Colorful Grid Accent 3" w:uiPriority="73"/>
+    <w:lsdException w:name="Light Shading Accent 4" w:uiPriority="60"/>
+    <w:lsdException w:name="Light List Accent 4" w:uiPriority="61"/>
+    <w:lsdException w:name="Light Grid Accent 4" w:uiPriority="62"/>
+    <w:lsdException w:name="Medium Shading 1 Accent 4" w:uiPriority="63"/>
+    <w:lsdException w:name="Medium Shading 2 Accent 4" w:uiPriority="64"/>
+    <w:lsdException w:name="Medium List 1 Accent 4" w:uiPriority="65"/>
+    <w:lsdException w:name="Medium List 2 Accent 4" w:uiPriority="66"/>
+    <w:lsdException w:name="Medium Grid 1 Accent 4" w:uiPriority="67"/>
+    <w:lsdException w:name="Medium Grid 2 Accent 4" w:uiPriority="68"/>
+    <w:lsdException w:name="Medium Grid 3 Accent 4" w:uiPriority="69"/>
+    <w:lsdException w:name="Dark List Accent 4" w:uiPriority="70"/>
+    <w:lsdException w:name="Colorful Shading Accent 4" w:uiPriority="71"/>
+    <w:lsdException w:name="Colorful List Accent 4" w:uiPriority="72"/>
+    <w:lsdException w:name="Colorful Grid Accent 4" w:uiPriority="73"/>
+    <w:lsdException w:name="Light Shading Accent 5" w:uiPriority="60"/>
+    <w:lsdException w:name="Light List Accent 5" w:uiPriority="61"/>
+    <w:lsdException w:name="Light Grid Accent 5" w:uiPriority="62"/>
+    <w:lsdException w:name="Medium Shading 1 Accent 5" w:uiPriority="63"/>
+    <w:lsdException w:name="Medium Shading 2 Accent 5" w:uiPriority="64"/>
+    <w:lsdException w:name="Medium List 1 Accent 5" w:uiPriority="65"/>
+    <w:lsdException w:name="Medium List 2 Accent 5" w:uiPriority="66"/>
+    <w:lsdException w:name="Medium Grid 1 Accent 5" w:uiPriority="67"/>
+    <w:lsdException w:name="Medium Grid 2 Accent 5" w:uiPriority="68"/>
+    <w:lsdException w:name="Medium Grid 3 Accent 5" w:uiPriority="69"/>
+    <w:lsdException w:name="Dark List Accent 5" w:uiPriority="70"/>
+    <w:lsdException w:name="Colorful Shading Accent 5" w:uiPriority="71"/>
+    <w:lsdException w:name="Colorful List Accent 5" w:uiPriority="72"/>
+    <w:lsdException w:name="Colorful Grid Accent 5" w:uiPriority="73"/>
+    <w:lsdException w:name="Light Shading Accent 6" w:uiPriority="60"/>
+    <w:lsdException w:name="Light List Accent 6" w:uiPriority="61"/>
+    <w:lsdException w:name="Light Grid Accent 6" w:uiPriority="62"/>
+    <w:lsdException w:name="Medium Shading 1 Accent 6" w:uiPriority="63"/>
+    <w:lsdException w:name="Medium Shading 2 Accent 6" w:uiPriority="64"/>
+    <w:lsdException w:name="Medium List 1 Accent 6" w:uiPriority="65"/>
+    <w:lsdException w:name="Medium List 2 Accent 6" w:uiPriority="66"/>
+    <w:lsdException w:name="Medium Grid 1 Accent 6" w:uiPriority="67"/>
+    <w:lsdException w:name="Medium Grid 2 Accent 6" w:uiPriority="68"/>
+    <w:lsdException w:name="Medium Grid 3 Accent 6" w:uiPriority="69"/>
+    <w:lsdException w:name="Dark List Accent 6" w:uiPriority="70"/>
+    <w:lsdException w:name="Colorful Shading Accent 6" w:uiPriority="71"/>
+    <w:lsdException w:name="Colorful List Accent 6" w:uiPriority="72"/>
+    <w:lsdException w:name="Colorful Grid Accent 6" w:uiPriority="73"/>
+    <w:lsdException w:name="Subtle Emphasis" w:uiPriority="19" w:qFormat="1"/>
+    <w:lsdException w:name="Intense Emphasis" w:uiPriority="21" w:qFormat="1"/>
+    <w:lsdException w:name="Subtle Reference" w:uiPriority="31" w:qFormat="1"/>
+    <w:lsdException w:name="Intense Reference" w:uiPriority="32" w:qFormat="1"/>
+    <w:lsdException w:name="Book Title" w:uiPriority="33" w:qFormat="1"/>
+    <w:lsdException w:name="Bibliography" w:semiHidden="1" w:uiPriority="37" w:unhideWhenUsed="1"/>
+    <w:lsdException w:name="TOC Heading" w:semiHidden="1" w:uiPriority="39" w:unhideWhenUsed="1" w:qFormat="1"/>
+    <w:lsdException w:name="Plain Table 1" w:uiPriority="41"/>
+    <w:lsdException w:name="Plain Table 2" w:uiPriority="42"/>
+    <w:lsdException w:name="Plain Table 3" w:uiPriority="43"/>
+    <w:lsdException w:name="Plain Table 4" w:uiPriority="44"/>
+    <w:lsdException w:name="Plain Table 5" w:uiPriority="45"/>
+    <w:lsdException w:name="Grid Table Light" w:uiPriority="40"/>
+    <w:lsdException w:name="Grid Table 1 Light" w:uiPriority="46"/>
+    <w:lsdException w:name="Grid Table 2" w:uiPriority="47"/>
+    <w:lsdException w:name="Grid Table 3" w:uiPriority="48"/>
+    <w:lsdException w:name="Grid Table 4" w:uiPriority="49"/>
+    <w:lsdException w:name="Grid Table 5 Dark" w:uiPriority="50"/>
+    <w:lsdException w:name="Grid Table 6 Colorful" w:uiPriority="51"/>
+    <w:lsdException w:name="Grid Table 7 Colorful" w:uiPriority="52"/>
+    <w:lsdException w:name="Grid Table 1 Light Accent 1" w:uiPriority="46"/>
+    <w:lsdException w:name="Grid Table 2 Accent 1" w:uiPriority="47"/>
+    <w:lsdException w:name="Grid Table 3 Accent 1" w:uiPriority="48"/>
+    <w:lsdException w:name="Grid Table 4 Accent 1" w:uiPriority="49"/>
+    <w:lsdException w:name="Grid Table 5 Dark Accent 1" w:uiPriority="50"/>
+    <w:lsdException w:name="Grid Table 6 Colorful Accent 1" w:uiPriority="51"/>
+    <w:lsdException w:name="Grid Table 7 Colorful Accent 1" w:uiPriority="52"/>
+    <w:lsdException w:name="Grid Table 1 Light Accent 2" w:uiPriority="46"/>
+    <w:lsdException w:name="Grid Table 2 Accent 2" w:uiPriority="47"/>
+    <w:lsdException w:name="Grid Table 3 Accent 2" w:uiPriority="48"/>
+    <w:lsdException w:name="Grid Table 4 Accent 2" w:uiPriority="49"/>
+    <w:lsdException w:name="Grid Table 5 Dark Accent 2" w:uiPriority="50"/>
+    <w:lsdException w:name="Grid Table 6 Colorful Accent 2" w:uiPriority="51"/>
+    <w:lsdException w:name="Grid Table 7 Colorful Accent 2" w:uiPriority="52"/>
+    <w:lsdException w:name="Grid Table 1 Light Accent 3" w:uiPriority="46"/>
+    <w:lsdException w:name="Grid Table 2 Accent 3" w:uiPriority="47"/>
+    <w:lsdException w:name="Grid Table 3 Accent 3" w:uiPriority="48"/>
+    <w:lsdException w:name="Grid Table 4 Accent 3" w:uiPriority="49"/>
+    <w:lsdException w:name="Grid Table 5 Dark Accent 3" w:uiPriority="50"/>
+    <w:lsdException w:name="Grid Table 6 Colorful Accent 3" w:uiPriority="51"/>
+    <w:lsdException w:name="Grid Table 7 Colorful Accent 3" w:uiPriority="52"/>
+    <w:lsdException w:name="Grid Table 1 Light Accent 4" w:uiPriority="46"/>
+    <w:lsdException w:name="Grid Table 2 Accent 4" w:uiPriority="47"/>
+    <w:lsdException w:name="Grid Table 3 Accent 4" w:uiPriority="48"/>
+    <w:lsdException w:name="Grid Table 4 Accent 4" w:uiPriority="49"/>
+    <w:lsdException w:name="Grid Table 5 Dark Accent 4" w:uiPriority="50"/>
+    <w:lsdException w:name="Grid Table 6 Colorful Accent 4" w:uiPriority="51"/>
+    <w:lsdException w:name="Grid Table 7 Colorful Accent 4" w:uiPriority="52"/>
+    <w:lsdException w:name="Grid Table 1 Light Accent 5" w:uiPriority="46"/>
+    <w:lsdException w:name="Grid Table 2 Accent 5" w:uiPriority="47"/>
+    <w:lsdException w:name="Grid Table 3 Accent 5" w:uiPriority="48"/>
+    <w:lsdException w:name="Grid Table 4 Accent 5" w:uiPriority="49"/>
+    <w:lsdException w:name="Grid Table 5 Dark Accent 5" w:uiPriority="50"/>
+    <w:lsdException w:name="Grid Table 6 Colorful Accent 5" w:uiPriority="51"/>
+    <w:lsdException w:name="Grid Table 7 Colorful Accent 5" w:uiPriority="52"/>
+    <w:lsdException w:name="Grid Table 1 Light Accent 6" w:uiPriority="46"/>
+    <w:lsdException w:name="Grid Table 2 Accent 6" w:uiPriority="47"/>
+    <w:lsdException w:name="Grid Table 3 Accent 6" w:uiPriority="48"/>
+    <w:lsdException w:name="Grid Table 4 Accent 6" w:uiPriority="49"/>
+    <w:lsdException w:name="Grid Table 5 Dark Accent 6" w:uiPriority="50"/>
+    <w:lsdException w:name="Grid Table 6 Colorful Accent 6" w:uiPriority="51"/>
+    <w:lsdException w:name="Grid Table 7 Colorful Accent 6" w:uiPriority="52"/>
+    <w:lsdException w:name="List Table 1 Light" w:uiPriority="46"/>
+    <w:lsdException w:name="List Table 2" w:uiPriority="47"/>
+    <w:lsdException w:name="List Table 3" w:uiPriority="48"/>
+    <w:lsdException w:name="List Table 4" w:uiPriority="49"/>
+    <w:lsdException w:name="List Table 5 Dark" w:uiPriority="50"/>
+    <w:lsdException w:name="List Table 6 Colorful" w:uiPriority="51"/>
+    <w:lsdException w:name="List Table 7 Colorful" w:uiPriority="52"/>
+    <w:lsdException w:name="List Table 1 Light Accent 1" w:uiPriority="46"/>
+    <w:lsdException w:name="List Table 2 Accent 1" w:uiPriority="47"/>
+    <w:lsdException w:name="List Table 3 Accent 1" w:uiPriority="48"/>
+    <w:lsdException w:name="List Table 4 Accent 1" w:uiPriority="49"/>
+    <w:lsdException w:name="List Table 5 Dark Accent 1" w:uiPriority="50"/>
+    <w:lsdException w:name="List Table 6 Colorful Accent 1" w:uiPriority="51"/>
+    <w:lsdException w:name="List Table 7 Colorful Accent 1" w:uiPriority="52"/>
+    <w:lsdException w:name="List Table 1 Light Accent 2" w:uiPriority="46"/>
+    <w:lsdException w:name="List Table 2 Accent 2" w:uiPriority="47"/>
+    <w:lsdException w:name="List Table 3 Accent 2" w:uiPriority="48"/>
+    <w:lsdException w:name="List Table 4 Accent 2" w:uiPriority="49"/>
+    <w:lsdException w:name="List Table 5 Dark Accent 2" w:uiPriority="50"/>
+    <w:lsdException w:name="List Table 6 Colorful Accent 2" w:uiPriority="51"/>
+    <w:lsdException w:name="List Table 7 Colorful Accent 2" w:uiPriority="52"/>
+    <w:lsdException w:name="List Table 1 Light Accent 3" w:uiPriority="46"/>
+    <w:lsdException w:name="List Table 2 Accent 3" w:uiPriority="47"/>
+    <w:lsdException w:name="List Table 3 Accent 3" w:uiPriority="48"/>
+    <w:lsdException w:name="List Table 4 Accent 3" w:uiPriority="49"/>
+    <w:lsdException w:name="List Table 5 Dark Accent 3" w:uiPriority="50"/>
+    <w:lsdException w:name="List Table 6 Colorful Accent 3" w:uiPriority="51"/>
+    <w:lsdException w:name="List Table 7 Colorful Accent 3" w:uiPriority="52"/>
+    <w:lsdException w:name="List Table 1 Light Accent 4" w:uiPriority="46"/>
+    <w:lsdException w:name="List Table 2 Accent 4" w:uiPriority="47"/>
+    <w:lsdException w:name="List Table 3 Accent 4" w:uiPriority="48"/>
+    <w:lsdException w:name="List Table 4 Accent 4" w:uiPriority="49"/>
+    <w:lsdException w:name="List Table 5 Dark Accent 4" w:uiPriority="50"/>
+    <w:lsdException w:name="List Table 6 Colorful Accent 4" w:uiPriority="51"/>
+    <w:lsdException w:name="List Table 7 Colorful Accent 4" w:uiPriority="52"/>
+    <w:lsdException w:name="List Table 1 Light Accent 5" w:uiPriority="46"/>
+    <w:lsdException w:name="List Table 2 Accent 5" w:uiPriority="47"/>
+    <w:lsdException w:name="List Table 3 Accent 5" w:uiPriority="48"/>
+    <w:lsdException w:name="List Table 4 Accent 5" w:uiPriority="49"/>
+    <w:lsdException w:name="List Table 5 Dark Accent 5" w:uiPriority="50"/>
+    <w:lsdException w:name="List Table 6 Colorful Accent 5" w:uiPriority="51"/>
+    <w:lsdException w:name="List Table 7 Colorful Accent 5" w:uiPriority="52"/>
+    <w:lsdException w:name="List Table 1 Light Accent 6" w:uiPriority="46"/>
+    <w:lsdException w:name="List Table 2 Accent 6" w:uiPriority="47"/>
+    <w:lsdException w:name="List Table 3 Accent 6" w:uiPriority="48"/>
+    <w:lsdException w:name="List Table 4 Accent 6" w:uiPriority="49"/>
+    <w:lsdException w:name="List Table 5 Dark Accent 6" w:uiPriority="50"/>
+    <w:lsdException w:name="List Table 6 Colorful Accent 6" w:uiPriority="51"/>
+    <w:lsdException w:name="List Table 7 Colorful Accent 6" w:uiPriority="52"/>
   </w:latentStyles>
-  <w:style w:type="paragraph" w:default="1" w:styleId="Standard">
+  <w:style w:type="paragraph" w:default="1" w:styleId="Normal">
     <w:name w:val="Normal"/>
     <w:qFormat/>
     <w:pPr>
@@ -5774,10 +6630,10 @@
       <w:suppressAutoHyphens/>
     </w:pPr>
   </w:style>
-  <w:style w:type="paragraph" w:styleId="berschrift2">
+  <w:style w:type="paragraph" w:styleId="Heading2">
     <w:name w:val="heading 2"/>
     <w:basedOn w:val="Heading"/>
-    <w:next w:val="Textkrper"/>
+    <w:next w:val="BodyText"/>
     <w:qFormat/>
     <w:pPr>
       <w:numPr>
@@ -5787,13 +6643,13 @@
       <w:outlineLvl w:val="1"/>
     </w:pPr>
   </w:style>
-  <w:style w:type="character" w:default="1" w:styleId="Absatzstandardschriftart">
+  <w:style w:type="character" w:default="1" w:styleId="DefaultParagraphFont">
     <w:name w:val="Default Paragraph Font"/>
     <w:uiPriority w:val="1"/>
     <w:semiHidden/>
     <w:unhideWhenUsed/>
   </w:style>
-  <w:style w:type="table" w:default="1" w:styleId="NormaleTabelle">
+  <w:style w:type="table" w:default="1" w:styleId="TableNormal">
     <w:name w:val="Normal Table"/>
     <w:uiPriority w:val="99"/>
     <w:semiHidden/>
@@ -5808,13 +6664,13 @@
       </w:tblCellMar>
     </w:tblPr>
   </w:style>
-  <w:style w:type="numbering" w:default="1" w:styleId="KeineListe">
+  <w:style w:type="numbering" w:default="1" w:styleId="NoList">
     <w:name w:val="No List"/>
     <w:uiPriority w:val="99"/>
     <w:semiHidden/>
     <w:unhideWhenUsed/>
   </w:style>
-  <w:style w:type="character" w:styleId="Link">
+  <w:style w:type="character" w:styleId="Hyperlink">
     <w:name w:val="Hyperlink"/>
   </w:style>
   <w:style w:type="character" w:customStyle="1" w:styleId="Bullets">
@@ -5825,30 +6681,30 @@
   </w:style>
   <w:style w:type="paragraph" w:customStyle="1" w:styleId="Heading">
     <w:name w:val="Heading"/>
-    <w:basedOn w:val="Standard"/>
-    <w:next w:val="Textkrper"/>
+    <w:basedOn w:val="Normal"/>
+    <w:next w:val="BodyText"/>
     <w:pPr>
       <w:keepNext/>
       <w:spacing w:before="240" w:after="120"/>
     </w:pPr>
   </w:style>
-  <w:style w:type="paragraph" w:styleId="Textkrper">
+  <w:style w:type="paragraph" w:styleId="BodyText">
     <w:name w:val="Body Text"/>
-    <w:basedOn w:val="Standard"/>
+    <w:basedOn w:val="Normal"/>
     <w:pPr>
       <w:spacing w:after="120"/>
     </w:pPr>
   </w:style>
-  <w:style w:type="paragraph" w:styleId="Liste">
+  <w:style w:type="paragraph" w:styleId="List">
     <w:name w:val="List"/>
-    <w:basedOn w:val="Textkrper"/>
+    <w:basedOn w:val="BodyText"/>
     <w:rPr>
       <w:rFonts w:cs="Lohit Hindi"/>
     </w:rPr>
   </w:style>
-  <w:style w:type="paragraph" w:customStyle="1" w:styleId="Caption">
-    <w:name w:val="Caption"/>
-    <w:basedOn w:val="Standard"/>
+  <w:style w:type="paragraph" w:customStyle="1" w:styleId="Caption1">
+    <w:name w:val="Caption1"/>
+    <w:basedOn w:val="Normal"/>
     <w:pPr>
       <w:suppressLineNumbers/>
       <w:spacing w:before="120" w:after="120"/>
@@ -5856,7 +6712,7 @@
   </w:style>
   <w:style w:type="paragraph" w:customStyle="1" w:styleId="Index">
     <w:name w:val="Index"/>
-    <w:basedOn w:val="Standard"/>
+    <w:basedOn w:val="Normal"/>
     <w:pPr>
       <w:suppressLineNumbers/>
     </w:pPr>
@@ -5866,7 +6722,7 @@
   </w:style>
   <w:style w:type="paragraph" w:customStyle="1" w:styleId="TableContents">
     <w:name w:val="Table Contents"/>
-    <w:basedOn w:val="Standard"/>
+    <w:basedOn w:val="Normal"/>
     <w:pPr>
       <w:suppressLineNumbers/>
     </w:pPr>
@@ -5884,11 +6740,11 @@
   </w:style>
   <w:style w:type="paragraph" w:customStyle="1" w:styleId="PreformattedText">
     <w:name w:val="Preformatted Text"/>
-    <w:basedOn w:val="Standard"/>
+    <w:basedOn w:val="Normal"/>
   </w:style>
-  <w:style w:type="table" w:styleId="Tabellenraster">
+  <w:style w:type="table" w:styleId="TableGrid">
     <w:name w:val="Table Grid"/>
-    <w:basedOn w:val="NormaleTabelle"/>
+    <w:basedOn w:val="TableNormal"/>
     <w:uiPriority w:val="59"/>
     <w:rsid w:val="009622D1"/>
     <w:tblPr>
@@ -5909,9 +6765,9 @@
       </w:tblCellMar>
     </w:tblPr>
   </w:style>
-  <w:style w:type="table" w:styleId="HelleListe">
+  <w:style w:type="table" w:styleId="LightList">
     <w:name w:val="Light List"/>
-    <w:basedOn w:val="NormaleTabelle"/>
+    <w:basedOn w:val="TableNormal"/>
     <w:uiPriority w:val="61"/>
     <w:rsid w:val="009622D1"/>
     <w:tblPr>
@@ -5998,9 +6854,9 @@
       </w:tcPr>
     </w:tblStylePr>
   </w:style>
-  <w:style w:type="table" w:styleId="HelleListe-Akzent1">
+  <w:style w:type="table" w:styleId="LightList-Accent1">
     <w:name w:val="Light List Accent 1"/>
-    <w:basedOn w:val="NormaleTabelle"/>
+    <w:basedOn w:val="TableNormal"/>
     <w:uiPriority w:val="61"/>
     <w:rsid w:val="009622D1"/>
     <w:tblPr>
@@ -6087,9 +6943,9 @@
       </w:tcPr>
     </w:tblStylePr>
   </w:style>
-  <w:style w:type="table" w:styleId="HelleListe-Akzent5">
+  <w:style w:type="table" w:styleId="LightList-Accent5">
     <w:name w:val="Light List Accent 5"/>
-    <w:basedOn w:val="NormaleTabelle"/>
+    <w:basedOn w:val="TableNormal"/>
     <w:uiPriority w:val="61"/>
     <w:rsid w:val="009622D1"/>
     <w:tblPr>
@@ -6176,9 +7032,9 @@
       </w:tcPr>
     </w:tblStylePr>
   </w:style>
-  <w:style w:type="table" w:styleId="HelleListe-Akzent6">
+  <w:style w:type="table" w:styleId="LightList-Accent6">
     <w:name w:val="Light List Accent 6"/>
-    <w:basedOn w:val="NormaleTabelle"/>
+    <w:basedOn w:val="TableNormal"/>
     <w:uiPriority w:val="61"/>
     <w:rsid w:val="009622D1"/>
     <w:tblPr>
@@ -6265,9 +7121,9 @@
       </w:tcPr>
     </w:tblStylePr>
   </w:style>
-  <w:style w:type="table" w:styleId="HellesRaster">
+  <w:style w:type="table" w:styleId="LightGrid">
     <w:name w:val="Light Grid"/>
-    <w:basedOn w:val="NormaleTabelle"/>
+    <w:basedOn w:val="TableNormal"/>
     <w:uiPriority w:val="62"/>
     <w:rsid w:val="009622D1"/>
     <w:tblPr>
@@ -6392,9 +7248,9 @@
       </w:tcPr>
     </w:tblStylePr>
   </w:style>
-  <w:style w:type="table" w:styleId="HellesRaster-Akzent1">
+  <w:style w:type="table" w:styleId="LightGrid-Accent1">
     <w:name w:val="Light Grid Accent 1"/>
-    <w:basedOn w:val="NormaleTabelle"/>
+    <w:basedOn w:val="TableNormal"/>
     <w:uiPriority w:val="62"/>
     <w:rsid w:val="009622D1"/>
     <w:tblPr>
@@ -6519,9 +7375,9 @@
       </w:tcPr>
     </w:tblStylePr>
   </w:style>
-  <w:style w:type="table" w:styleId="HellesRaster-Akzent2">
+  <w:style w:type="table" w:styleId="LightGrid-Accent2">
     <w:name w:val="Light Grid Accent 2"/>
-    <w:basedOn w:val="NormaleTabelle"/>
+    <w:basedOn w:val="TableNormal"/>
     <w:uiPriority w:val="62"/>
     <w:rsid w:val="009622D1"/>
     <w:tblPr>
@@ -6646,9 +7502,9 @@
       </w:tcPr>
     </w:tblStylePr>
   </w:style>
-  <w:style w:type="table" w:styleId="HellesRaster-Akzent3">
+  <w:style w:type="table" w:styleId="LightGrid-Accent3">
     <w:name w:val="Light Grid Accent 3"/>
-    <w:basedOn w:val="NormaleTabelle"/>
+    <w:basedOn w:val="TableNormal"/>
     <w:uiPriority w:val="62"/>
     <w:rsid w:val="009622D1"/>
     <w:tblPr>
@@ -6773,9 +7629,9 @@
       </w:tcPr>
     </w:tblStylePr>
   </w:style>
-  <w:style w:type="table" w:styleId="HellesRaster-Akzent4">
+  <w:style w:type="table" w:styleId="LightGrid-Accent4">
     <w:name w:val="Light Grid Accent 4"/>
-    <w:basedOn w:val="NormaleTabelle"/>
+    <w:basedOn w:val="TableNormal"/>
     <w:uiPriority w:val="62"/>
     <w:rsid w:val="009622D1"/>
     <w:tblPr>
@@ -6900,9 +7756,9 @@
       </w:tcPr>
     </w:tblStylePr>
   </w:style>
-  <w:style w:type="table" w:styleId="MittlereListe1-Akzent1">
+  <w:style w:type="table" w:styleId="MediumList1-Accent1">
     <w:name w:val="Medium List 1 Accent 1"/>
-    <w:basedOn w:val="NormaleTabelle"/>
+    <w:basedOn w:val="TableNormal"/>
     <w:uiPriority w:val="65"/>
     <w:rsid w:val="009622D1"/>
     <w:rPr>
@@ -6981,9 +7837,9 @@
       </w:tcPr>
     </w:tblStylePr>
   </w:style>
-  <w:style w:type="table" w:styleId="MittlereListe2-Akzent5">
+  <w:style w:type="table" w:styleId="MediumList2-Accent5">
     <w:name w:val="Medium List 2 Accent 5"/>
-    <w:basedOn w:val="NormaleTabelle"/>
+    <w:basedOn w:val="TableNormal"/>
     <w:uiPriority w:val="66"/>
     <w:rsid w:val="009622D1"/>
     <w:rPr>
@@ -7106,9 +7962,9 @@
       </w:tcPr>
     </w:tblStylePr>
   </w:style>
-  <w:style w:type="table" w:styleId="MittlereListe2-Akzent6">
+  <w:style w:type="table" w:styleId="MediumList2-Accent6">
     <w:name w:val="Medium List 2 Accent 6"/>
-    <w:basedOn w:val="NormaleTabelle"/>
+    <w:basedOn w:val="TableNormal"/>
     <w:uiPriority w:val="66"/>
     <w:rsid w:val="009622D1"/>
     <w:rPr>
@@ -7231,9 +8087,9 @@
       </w:tcPr>
     </w:tblStylePr>
   </w:style>
-  <w:style w:type="table" w:styleId="HelleSchattierung">
+  <w:style w:type="table" w:styleId="LightShading">
     <w:name w:val="Light Shading"/>
-    <w:basedOn w:val="NormaleTabelle"/>
+    <w:basedOn w:val="TableNormal"/>
     <w:uiPriority w:val="60"/>
     <w:rsid w:val="009622D1"/>
     <w:rPr>
@@ -7331,9 +8187,9 @@
       </w:tcPr>
     </w:tblStylePr>
   </w:style>
-  <w:style w:type="table" w:styleId="HelleSchattierung-Akzent1">
+  <w:style w:type="table" w:styleId="LightShading-Accent1">
     <w:name w:val="Light Shading Accent 1"/>
-    <w:basedOn w:val="NormaleTabelle"/>
+    <w:basedOn w:val="TableNormal"/>
     <w:uiPriority w:val="60"/>
     <w:rsid w:val="009622D1"/>
     <w:rPr>
@@ -7431,10 +8287,10 @@
       </w:tcPr>
     </w:tblStylePr>
   </w:style>
-  <w:style w:type="paragraph" w:styleId="Sprechblasentext">
+  <w:style w:type="paragraph" w:styleId="BalloonText">
     <w:name w:val="Balloon Text"/>
-    <w:basedOn w:val="Standard"/>
-    <w:link w:val="SprechblasentextZeichen"/>
+    <w:basedOn w:val="Normal"/>
+    <w:link w:val="BalloonTextChar"/>
     <w:uiPriority w:val="99"/>
     <w:semiHidden/>
     <w:unhideWhenUsed/>
@@ -7445,10 +8301,10 @@
       <w:szCs w:val="18"/>
     </w:rPr>
   </w:style>
-  <w:style w:type="character" w:customStyle="1" w:styleId="SprechblasentextZeichen">
-    <w:name w:val="Sprechblasentext Zeichen"/>
-    <w:basedOn w:val="Absatzstandardschriftart"/>
-    <w:link w:val="Sprechblasentext"/>
+  <w:style w:type="character" w:customStyle="1" w:styleId="BalloonTextChar">
+    <w:name w:val="Balloon Text Char"/>
+    <w:basedOn w:val="DefaultParagraphFont"/>
+    <w:link w:val="BalloonText"/>
     <w:uiPriority w:val="99"/>
     <w:semiHidden/>
     <w:rsid w:val="006014BA"/>
@@ -7458,9 +8314,9 @@
       <w:szCs w:val="18"/>
     </w:rPr>
   </w:style>
-  <w:style w:type="paragraph" w:styleId="Listenabsatz">
+  <w:style w:type="paragraph" w:styleId="ListParagraph">
     <w:name w:val="List Paragraph"/>
-    <w:basedOn w:val="Standard"/>
+    <w:basedOn w:val="Normal"/>
     <w:uiPriority w:val="34"/>
     <w:qFormat/>
     <w:rsid w:val="004B5385"/>
@@ -7469,10 +8325,10 @@
       <w:contextualSpacing/>
     </w:pPr>
   </w:style>
-  <w:style w:type="paragraph" w:styleId="Kopfzeile">
+  <w:style w:type="paragraph" w:styleId="Header">
     <w:name w:val="header"/>
-    <w:basedOn w:val="Standard"/>
-    <w:link w:val="KopfzeileZeichen"/>
+    <w:basedOn w:val="Normal"/>
+    <w:link w:val="HeaderChar"/>
     <w:uiPriority w:val="99"/>
     <w:unhideWhenUsed/>
     <w:rsid w:val="00DE3F99"/>
@@ -7483,17 +8339,17 @@
       </w:tabs>
     </w:pPr>
   </w:style>
-  <w:style w:type="character" w:customStyle="1" w:styleId="KopfzeileZeichen">
-    <w:name w:val="Kopfzeile Zeichen"/>
-    <w:basedOn w:val="Absatzstandardschriftart"/>
-    <w:link w:val="Kopfzeile"/>
+  <w:style w:type="character" w:customStyle="1" w:styleId="HeaderChar">
+    <w:name w:val="Header Char"/>
+    <w:basedOn w:val="DefaultParagraphFont"/>
+    <w:link w:val="Header"/>
     <w:uiPriority w:val="99"/>
     <w:rsid w:val="00DE3F99"/>
   </w:style>
-  <w:style w:type="paragraph" w:styleId="Fuzeile">
+  <w:style w:type="paragraph" w:styleId="Footer">
     <w:name w:val="footer"/>
-    <w:basedOn w:val="Standard"/>
-    <w:link w:val="FuzeileZeichen"/>
+    <w:basedOn w:val="Normal"/>
+    <w:link w:val="FooterChar"/>
     <w:uiPriority w:val="99"/>
     <w:unhideWhenUsed/>
     <w:rsid w:val="00DE3F99"/>
@@ -7504,1908 +8360,10 @@
       </w:tabs>
     </w:pPr>
   </w:style>
-  <w:style w:type="character" w:customStyle="1" w:styleId="FuzeileZeichen">
-    <w:name w:val="Fußzeile Zeichen"/>
-    <w:basedOn w:val="Absatzstandardschriftart"/>
-    <w:link w:val="Fuzeile"/>
-    <w:uiPriority w:val="99"/>
-    <w:rsid w:val="00DE3F99"/>
-  </w:style>
-</w:styles>
-</file>
-
-<file path=word/stylesWithEffects.xml><?xml version="1.0" encoding="utf-8"?>
-<w:styles xmlns:wpc="http://schemas.microsoft.com/office/word/2010/wordprocessingCanvas" xmlns:mo="http://schemas.microsoft.com/office/mac/office/2008/main" xmlns:mc="http://schemas.openxmlformats.org/markup-compatibility/2006" xmlns:mv="urn:schemas-microsoft-com:mac:vml" xmlns:o="urn:schemas-microsoft-com:office:office" xmlns:r="http://schemas.openxmlformats.org/officeDocument/2006/relationships" xmlns:m="http://schemas.openxmlformats.org/officeDocument/2006/math" xmlns:v="urn:schemas-microsoft-com:vml" xmlns:wp14="http://schemas.microsoft.com/office/word/2010/wordprocessingDrawing" xmlns:wp="http://schemas.openxmlformats.org/drawingml/2006/wordprocessingDrawing" xmlns:w10="urn:schemas-microsoft-com:office:word" xmlns:w="http://schemas.openxmlformats.org/wordprocessingml/2006/main" xmlns:w14="http://schemas.microsoft.com/office/word/2010/wordml" xmlns:wpg="http://schemas.microsoft.com/office/word/2010/wordprocessingGroup" xmlns:wpi="http://schemas.microsoft.com/office/word/2010/wordprocessingInk" xmlns:wne="http://schemas.microsoft.com/office/word/2006/wordml" xmlns:wps="http://schemas.microsoft.com/office/word/2010/wordprocessingShape" mc:Ignorable="w14 wp14">
-  <w:docDefaults>
-    <w:rPrDefault>
-      <w:rPr>
-        <w:rFonts w:ascii="Times New Roman" w:eastAsia="Times New Roman" w:hAnsi="Times New Roman" w:cs="Times New Roman"/>
-        <w:lang w:val="en-US" w:eastAsia="de-DE" w:bidi="ar-SA"/>
-      </w:rPr>
-    </w:rPrDefault>
-    <w:pPrDefault/>
-  </w:docDefaults>
-  <w:latentStyles w:defLockedState="0" w:defUIPriority="99" w:defSemiHidden="1" w:defUnhideWhenUsed="1" w:defQFormat="0" w:count="276">
-    <w:lsdException w:name="Normal" w:semiHidden="0" w:uiPriority="0" w:unhideWhenUsed="0" w:qFormat="1"/>
-    <w:lsdException w:name="heading 1" w:semiHidden="0" w:uiPriority="9" w:unhideWhenUsed="0" w:qFormat="1"/>
-    <w:lsdException w:name="heading 2" w:semiHidden="0" w:uiPriority="9" w:unhideWhenUsed="0" w:qFormat="1"/>
-    <w:lsdException w:name="heading 3" w:uiPriority="9" w:qFormat="1"/>
-    <w:lsdException w:name="heading 4" w:uiPriority="9" w:qFormat="1"/>
-    <w:lsdException w:name="heading 5" w:uiPriority="9" w:qFormat="1"/>
-    <w:lsdException w:name="heading 6" w:uiPriority="9" w:qFormat="1"/>
-    <w:lsdException w:name="heading 7" w:uiPriority="9" w:qFormat="1"/>
-    <w:lsdException w:name="heading 8" w:uiPriority="9" w:qFormat="1"/>
-    <w:lsdException w:name="heading 9" w:uiPriority="9" w:qFormat="1"/>
-    <w:lsdException w:name="toc 1" w:uiPriority="39"/>
-    <w:lsdException w:name="toc 2" w:uiPriority="39"/>
-    <w:lsdException w:name="toc 3" w:uiPriority="39"/>
-    <w:lsdException w:name="toc 4" w:uiPriority="39"/>
-    <w:lsdException w:name="toc 5" w:uiPriority="39"/>
-    <w:lsdException w:name="toc 6" w:uiPriority="39"/>
-    <w:lsdException w:name="toc 7" w:uiPriority="39"/>
-    <w:lsdException w:name="toc 8" w:uiPriority="39"/>
-    <w:lsdException w:name="toc 9" w:uiPriority="39"/>
-    <w:lsdException w:name="caption" w:uiPriority="35" w:qFormat="1"/>
-    <w:lsdException w:name="Title" w:semiHidden="0" w:uiPriority="10" w:unhideWhenUsed="0" w:qFormat="1"/>
-    <w:lsdException w:name="Default Paragraph Font" w:uiPriority="1"/>
-    <w:lsdException w:name="Subtitle" w:semiHidden="0" w:uiPriority="11" w:unhideWhenUsed="0" w:qFormat="1"/>
-    <w:lsdException w:name="Strong" w:semiHidden="0" w:uiPriority="22" w:unhideWhenUsed="0" w:qFormat="1"/>
-    <w:lsdException w:name="Emphasis" w:semiHidden="0" w:uiPriority="20" w:unhideWhenUsed="0" w:qFormat="1"/>
-    <w:lsdException w:name="Table Grid" w:semiHidden="0" w:uiPriority="59" w:unhideWhenUsed="0"/>
-    <w:lsdException w:name="Placeholder Text" w:unhideWhenUsed="0"/>
-    <w:lsdException w:name="No Spacing" w:semiHidden="0" w:uiPriority="1" w:unhideWhenUsed="0" w:qFormat="1"/>
-    <w:lsdException w:name="Light Shading" w:semiHidden="0" w:uiPriority="60" w:unhideWhenUsed="0"/>
-    <w:lsdException w:name="Light List" w:semiHidden="0" w:uiPriority="61" w:unhideWhenUsed="0"/>
-    <w:lsdException w:name="Light Grid" w:semiHidden="0" w:uiPriority="62" w:unhideWhenUsed="0"/>
-    <w:lsdException w:name="Medium Shading 1" w:semiHidden="0" w:uiPriority="63" w:unhideWhenUsed="0"/>
-    <w:lsdException w:name="Medium Shading 2" w:semiHidden="0" w:uiPriority="64" w:unhideWhenUsed="0"/>
-    <w:lsdException w:name="Medium List 1" w:semiHidden="0" w:uiPriority="65" w:unhideWhenUsed="0"/>
-    <w:lsdException w:name="Medium List 2" w:semiHidden="0" w:uiPriority="66" w:unhideWhenUsed="0"/>
-    <w:lsdException w:name="Medium Grid 1" w:semiHidden="0" w:uiPriority="67" w:unhideWhenUsed="0"/>
-    <w:lsdException w:name="Medium Grid 2" w:semiHidden="0" w:uiPriority="68" w:unhideWhenUsed="0"/>
-    <w:lsdException w:name="Medium Grid 3" w:semiHidden="0" w:uiPriority="69" w:unhideWhenUsed="0"/>
-    <w:lsdException w:name="Dark List" w:semiHidden="0" w:uiPriority="70" w:unhideWhenUsed="0"/>
-    <w:lsdException w:name="Colorful Shading" w:semiHidden="0" w:uiPriority="71" w:unhideWhenUsed="0"/>
-    <w:lsdException w:name="Colorful List" w:semiHidden="0" w:uiPriority="72" w:unhideWhenUsed="0"/>
-    <w:lsdException w:name="Colorful Grid" w:semiHidden="0" w:uiPriority="73" w:unhideWhenUsed="0"/>
-    <w:lsdException w:name="Light Shading Accent 1" w:semiHidden="0" w:uiPriority="60" w:unhideWhenUsed="0"/>
-    <w:lsdException w:name="Light List Accent 1" w:semiHidden="0" w:uiPriority="61" w:unhideWhenUsed="0"/>
-    <w:lsdException w:name="Light Grid Accent 1" w:semiHidden="0" w:uiPriority="62" w:unhideWhenUsed="0"/>
-    <w:lsdException w:name="Medium Shading 1 Accent 1" w:semiHidden="0" w:uiPriority="63" w:unhideWhenUsed="0"/>
-    <w:lsdException w:name="Medium Shading 2 Accent 1" w:semiHidden="0" w:uiPriority="64" w:unhideWhenUsed="0"/>
-    <w:lsdException w:name="Medium List 1 Accent 1" w:semiHidden="0" w:uiPriority="65" w:unhideWhenUsed="0"/>
-    <w:lsdException w:name="Revision" w:unhideWhenUsed="0"/>
-    <w:lsdException w:name="List Paragraph" w:semiHidden="0" w:uiPriority="34" w:unhideWhenUsed="0" w:qFormat="1"/>
-    <w:lsdException w:name="Quote" w:semiHidden="0" w:uiPriority="29" w:unhideWhenUsed="0" w:qFormat="1"/>
-    <w:lsdException w:name="Intense Quote" w:semiHidden="0" w:uiPriority="30" w:unhideWhenUsed="0" w:qFormat="1"/>
-    <w:lsdException w:name="Medium List 2 Accent 1" w:semiHidden="0" w:uiPriority="66" w:unhideWhenUsed="0"/>
-    <w:lsdException w:name="Medium Grid 1 Accent 1" w:semiHidden="0" w:uiPriority="67" w:unhideWhenUsed="0"/>
-    <w:lsdException w:name="Medium Grid 2 Accent 1" w:semiHidden="0" w:uiPriority="68" w:unhideWhenUsed="0"/>
-    <w:lsdException w:name="Medium Grid 3 Accent 1" w:semiHidden="0" w:uiPriority="69" w:unhideWhenUsed="0"/>
-    <w:lsdException w:name="Dark List Accent 1" w:semiHidden="0" w:uiPriority="70" w:unhideWhenUsed="0"/>
-    <w:lsdException w:name="Colorful Shading Accent 1" w:semiHidden="0" w:uiPriority="71" w:unhideWhenUsed="0"/>
-    <w:lsdException w:name="Colorful List Accent 1" w:semiHidden="0" w:uiPriority="72" w:unhideWhenUsed="0"/>
-    <w:lsdException w:name="Colorful Grid Accent 1" w:semiHidden="0" w:uiPriority="73" w:unhideWhenUsed="0"/>
-    <w:lsdException w:name="Light Shading Accent 2" w:semiHidden="0" w:uiPriority="60" w:unhideWhenUsed="0"/>
-    <w:lsdException w:name="Light List Accent 2" w:semiHidden="0" w:uiPriority="61" w:unhideWhenUsed="0"/>
-    <w:lsdException w:name="Light Grid Accent 2" w:semiHidden="0" w:uiPriority="62" w:unhideWhenUsed="0"/>
-    <w:lsdException w:name="Medium Shading 1 Accent 2" w:semiHidden="0" w:uiPriority="63" w:unhideWhenUsed="0"/>
-    <w:lsdException w:name="Medium Shading 2 Accent 2" w:semiHidden="0" w:uiPriority="64" w:unhideWhenUsed="0"/>
-    <w:lsdException w:name="Medium List 1 Accent 2" w:semiHidden="0" w:uiPriority="65" w:unhideWhenUsed="0"/>
-    <w:lsdException w:name="Medium List 2 Accent 2" w:semiHidden="0" w:uiPriority="66" w:unhideWhenUsed="0"/>
-    <w:lsdException w:name="Medium Grid 1 Accent 2" w:semiHidden="0" w:uiPriority="67" w:unhideWhenUsed="0"/>
-    <w:lsdException w:name="Medium Grid 2 Accent 2" w:semiHidden="0" w:uiPriority="68" w:unhideWhenUsed="0"/>
-    <w:lsdException w:name="Medium Grid 3 Accent 2" w:semiHidden="0" w:uiPriority="69" w:unhideWhenUsed="0"/>
-    <w:lsdException w:name="Dark List Accent 2" w:semiHidden="0" w:uiPriority="70" w:unhideWhenUsed="0"/>
-    <w:lsdException w:name="Colorful Shading Accent 2" w:semiHidden="0" w:uiPriority="71" w:unhideWhenUsed="0"/>
-    <w:lsdException w:name="Colorful List Accent 2" w:semiHidden="0" w:uiPriority="72" w:unhideWhenUsed="0"/>
-    <w:lsdException w:name="Colorful Grid Accent 2" w:semiHidden="0" w:uiPriority="73" w:unhideWhenUsed="0"/>
-    <w:lsdException w:name="Light Shading Accent 3" w:semiHidden="0" w:uiPriority="60" w:unhideWhenUsed="0"/>
-    <w:lsdException w:name="Light List Accent 3" w:semiHidden="0" w:uiPriority="61" w:unhideWhenUsed="0"/>
-    <w:lsdException w:name="Light Grid Accent 3" w:semiHidden="0" w:uiPriority="62" w:unhideWhenUsed="0"/>
-    <w:lsdException w:name="Medium Shading 1 Accent 3" w:semiHidden="0" w:uiPriority="63" w:unhideWhenUsed="0"/>
-    <w:lsdException w:name="Medium Shading 2 Accent 3" w:semiHidden="0" w:uiPriority="64" w:unhideWhenUsed="0"/>
-    <w:lsdException w:name="Medium List 1 Accent 3" w:semiHidden="0" w:uiPriority="65" w:unhideWhenUsed="0"/>
-    <w:lsdException w:name="Medium List 2 Accent 3" w:semiHidden="0" w:uiPriority="66" w:unhideWhenUsed="0"/>
-    <w:lsdException w:name="Medium Grid 1 Accent 3" w:semiHidden="0" w:uiPriority="67" w:unhideWhenUsed="0"/>
-    <w:lsdException w:name="Medium Grid 2 Accent 3" w:semiHidden="0" w:uiPriority="68" w:unhideWhenUsed="0"/>
-    <w:lsdException w:name="Medium Grid 3 Accent 3" w:semiHidden="0" w:uiPriority="69" w:unhideWhenUsed="0"/>
-    <w:lsdException w:name="Dark List Accent 3" w:semiHidden="0" w:uiPriority="70" w:unhideWhenUsed="0"/>
-    <w:lsdException w:name="Colorful Shading Accent 3" w:semiHidden="0" w:uiPriority="71" w:unhideWhenUsed="0"/>
-    <w:lsdException w:name="Colorful List Accent 3" w:semiHidden="0" w:uiPriority="72" w:unhideWhenUsed="0"/>
-    <w:lsdException w:name="Colorful Grid Accent 3" w:semiHidden="0" w:uiPriority="73" w:unhideWhenUsed="0"/>
-    <w:lsdException w:name="Light Shading Accent 4" w:semiHidden="0" w:uiPriority="60" w:unhideWhenUsed="0"/>
-    <w:lsdException w:name="Light List Accent 4" w:semiHidden="0" w:uiPriority="61" w:unhideWhenUsed="0"/>
-    <w:lsdException w:name="Light Grid Accent 4" w:semiHidden="0" w:uiPriority="62" w:unhideWhenUsed="0"/>
-    <w:lsdException w:name="Medium Shading 1 Accent 4" w:semiHidden="0" w:uiPriority="63" w:unhideWhenUsed="0"/>
-    <w:lsdException w:name="Medium Shading 2 Accent 4" w:semiHidden="0" w:uiPriority="64" w:unhideWhenUsed="0"/>
-    <w:lsdException w:name="Medium List 1 Accent 4" w:semiHidden="0" w:uiPriority="65" w:unhideWhenUsed="0"/>
-    <w:lsdException w:name="Medium List 2 Accent 4" w:semiHidden="0" w:uiPriority="66" w:unhideWhenUsed="0"/>
-    <w:lsdException w:name="Medium Grid 1 Accent 4" w:semiHidden="0" w:uiPriority="67" w:unhideWhenUsed="0"/>
-    <w:lsdException w:name="Medium Grid 2 Accent 4" w:semiHidden="0" w:uiPriority="68" w:unhideWhenUsed="0"/>
-    <w:lsdException w:name="Medium Grid 3 Accent 4" w:semiHidden="0" w:uiPriority="69" w:unhideWhenUsed="0"/>
-    <w:lsdException w:name="Dark List Accent 4" w:semiHidden="0" w:uiPriority="70" w:unhideWhenUsed="0"/>
-    <w:lsdException w:name="Colorful Shading Accent 4" w:semiHidden="0" w:uiPriority="71" w:unhideWhenUsed="0"/>
-    <w:lsdException w:name="Colorful List Accent 4" w:semiHidden="0" w:uiPriority="72" w:unhideWhenUsed="0"/>
-    <w:lsdException w:name="Colorful Grid Accent 4" w:semiHidden="0" w:uiPriority="73" w:unhideWhenUsed="0"/>
-    <w:lsdException w:name="Light Shading Accent 5" w:semiHidden="0" w:uiPriority="60" w:unhideWhenUsed="0"/>
-    <w:lsdException w:name="Light List Accent 5" w:semiHidden="0" w:uiPriority="61" w:unhideWhenUsed="0"/>
-    <w:lsdException w:name="Light Grid Accent 5" w:semiHidden="0" w:uiPriority="62" w:unhideWhenUsed="0"/>
-    <w:lsdException w:name="Medium Shading 1 Accent 5" w:semiHidden="0" w:uiPriority="63" w:unhideWhenUsed="0"/>
-    <w:lsdException w:name="Medium Shading 2 Accent 5" w:semiHidden="0" w:uiPriority="64" w:unhideWhenUsed="0"/>
-    <w:lsdException w:name="Medium List 1 Accent 5" w:semiHidden="0" w:uiPriority="65" w:unhideWhenUsed="0"/>
-    <w:lsdException w:name="Medium List 2 Accent 5" w:semiHidden="0" w:uiPriority="66" w:unhideWhenUsed="0"/>
-    <w:lsdException w:name="Medium Grid 1 Accent 5" w:semiHidden="0" w:uiPriority="67" w:unhideWhenUsed="0"/>
-    <w:lsdException w:name="Medium Grid 2 Accent 5" w:semiHidden="0" w:uiPriority="68" w:unhideWhenUsed="0"/>
-    <w:lsdException w:name="Medium Grid 3 Accent 5" w:semiHidden="0" w:uiPriority="69" w:unhideWhenUsed="0"/>
-    <w:lsdException w:name="Dark List Accent 5" w:semiHidden="0" w:uiPriority="70" w:unhideWhenUsed="0"/>
-    <w:lsdException w:name="Colorful Shading Accent 5" w:semiHidden="0" w:uiPriority="71" w:unhideWhenUsed="0"/>
-    <w:lsdException w:name="Colorful List Accent 5" w:semiHidden="0" w:uiPriority="72" w:unhideWhenUsed="0"/>
-    <w:lsdException w:name="Colorful Grid Accent 5" w:semiHidden="0" w:uiPriority="73" w:unhideWhenUsed="0"/>
-    <w:lsdException w:name="Light Shading Accent 6" w:semiHidden="0" w:uiPriority="60" w:unhideWhenUsed="0"/>
-    <w:lsdException w:name="Light List Accent 6" w:semiHidden="0" w:uiPriority="61" w:unhideWhenUsed="0"/>
-    <w:lsdException w:name="Light Grid Accent 6" w:semiHidden="0" w:uiPriority="62" w:unhideWhenUsed="0"/>
-    <w:lsdException w:name="Medium Shading 1 Accent 6" w:semiHidden="0" w:uiPriority="63" w:unhideWhenUsed="0"/>
-    <w:lsdException w:name="Medium Shading 2 Accent 6" w:semiHidden="0" w:uiPriority="64" w:unhideWhenUsed="0"/>
-    <w:lsdException w:name="Medium List 1 Accent 6" w:semiHidden="0" w:uiPriority="65" w:unhideWhenUsed="0"/>
-    <w:lsdException w:name="Medium List 2 Accent 6" w:semiHidden="0" w:uiPriority="66" w:unhideWhenUsed="0"/>
-    <w:lsdException w:name="Medium Grid 1 Accent 6" w:semiHidden="0" w:uiPriority="67" w:unhideWhenUsed="0"/>
-    <w:lsdException w:name="Medium Grid 2 Accent 6" w:semiHidden="0" w:uiPriority="68" w:unhideWhenUsed="0"/>
-    <w:lsdException w:name="Medium Grid 3 Accent 6" w:semiHidden="0" w:uiPriority="69" w:unhideWhenUsed="0"/>
-    <w:lsdException w:name="Dark List Accent 6" w:semiHidden="0" w:uiPriority="70" w:unhideWhenUsed="0"/>
-    <w:lsdException w:name="Colorful Shading Accent 6" w:semiHidden="0" w:uiPriority="71" w:unhideWhenUsed="0"/>
-    <w:lsdException w:name="Colorful List Accent 6" w:semiHidden="0" w:uiPriority="72" w:unhideWhenUsed="0"/>
-    <w:lsdException w:name="Colorful Grid Accent 6" w:semiHidden="0" w:uiPriority="73" w:unhideWhenUsed="0"/>
-    <w:lsdException w:name="Subtle Emphasis" w:semiHidden="0" w:uiPriority="19" w:unhideWhenUsed="0" w:qFormat="1"/>
-    <w:lsdException w:name="Intense Emphasis" w:semiHidden="0" w:uiPriority="21" w:unhideWhenUsed="0" w:qFormat="1"/>
-    <w:lsdException w:name="Subtle Reference" w:semiHidden="0" w:uiPriority="31" w:unhideWhenUsed="0" w:qFormat="1"/>
-    <w:lsdException w:name="Intense Reference" w:semiHidden="0" w:uiPriority="32" w:unhideWhenUsed="0" w:qFormat="1"/>
-    <w:lsdException w:name="Book Title" w:semiHidden="0" w:uiPriority="33" w:unhideWhenUsed="0" w:qFormat="1"/>
-    <w:lsdException w:name="Bibliography" w:uiPriority="37"/>
-    <w:lsdException w:name="TOC Heading" w:uiPriority="39" w:qFormat="1"/>
-  </w:latentStyles>
-  <w:style w:type="paragraph" w:default="1" w:styleId="Standard">
-    <w:name w:val="Normal"/>
-    <w:qFormat/>
-    <w:pPr>
-      <w:widowControl w:val="0"/>
-      <w:suppressAutoHyphens/>
-    </w:pPr>
-  </w:style>
-  <w:style w:type="paragraph" w:styleId="berschrift2">
-    <w:name w:val="heading 2"/>
-    <w:basedOn w:val="Heading"/>
-    <w:next w:val="Textkrper"/>
-    <w:qFormat/>
-    <w:pPr>
-      <w:numPr>
-        <w:ilvl w:val="1"/>
-        <w:numId w:val="1"/>
-      </w:numPr>
-      <w:outlineLvl w:val="1"/>
-    </w:pPr>
-  </w:style>
-  <w:style w:type="character" w:default="1" w:styleId="Absatzstandardschriftart">
-    <w:name w:val="Default Paragraph Font"/>
-    <w:uiPriority w:val="1"/>
-    <w:semiHidden/>
-    <w:unhideWhenUsed/>
-  </w:style>
-  <w:style w:type="table" w:default="1" w:styleId="NormaleTabelle">
-    <w:name w:val="Normal Table"/>
-    <w:uiPriority w:val="99"/>
-    <w:semiHidden/>
-    <w:unhideWhenUsed/>
-    <w:tblPr>
-      <w:tblInd w:w="0" w:type="dxa"/>
-      <w:tblCellMar>
-        <w:top w:w="0" w:type="dxa"/>
-        <w:left w:w="108" w:type="dxa"/>
-        <w:bottom w:w="0" w:type="dxa"/>
-        <w:right w:w="108" w:type="dxa"/>
-      </w:tblCellMar>
-    </w:tblPr>
-  </w:style>
-  <w:style w:type="numbering" w:default="1" w:styleId="KeineListe">
-    <w:name w:val="No List"/>
-    <w:uiPriority w:val="99"/>
-    <w:semiHidden/>
-    <w:unhideWhenUsed/>
-  </w:style>
-  <w:style w:type="character" w:styleId="Link">
-    <w:name w:val="Hyperlink"/>
-  </w:style>
-  <w:style w:type="character" w:customStyle="1" w:styleId="Bullets">
-    <w:name w:val="Bullets"/>
-  </w:style>
-  <w:style w:type="character" w:customStyle="1" w:styleId="NumberingSymbols">
-    <w:name w:val="Numbering Symbols"/>
-  </w:style>
-  <w:style w:type="paragraph" w:customStyle="1" w:styleId="Heading">
-    <w:name w:val="Heading"/>
-    <w:basedOn w:val="Standard"/>
-    <w:next w:val="Textkrper"/>
-    <w:pPr>
-      <w:keepNext/>
-      <w:spacing w:before="240" w:after="120"/>
-    </w:pPr>
-  </w:style>
-  <w:style w:type="paragraph" w:styleId="Textkrper">
-    <w:name w:val="Body Text"/>
-    <w:basedOn w:val="Standard"/>
-    <w:pPr>
-      <w:spacing w:after="120"/>
-    </w:pPr>
-  </w:style>
-  <w:style w:type="paragraph" w:styleId="Liste">
-    <w:name w:val="List"/>
-    <w:basedOn w:val="Textkrper"/>
-    <w:rPr>
-      <w:rFonts w:cs="Lohit Hindi"/>
-    </w:rPr>
-  </w:style>
-  <w:style w:type="paragraph" w:customStyle="1" w:styleId="Caption">
-    <w:name w:val="Caption"/>
-    <w:basedOn w:val="Standard"/>
-    <w:pPr>
-      <w:suppressLineNumbers/>
-      <w:spacing w:before="120" w:after="120"/>
-    </w:pPr>
-  </w:style>
-  <w:style w:type="paragraph" w:customStyle="1" w:styleId="Index">
-    <w:name w:val="Index"/>
-    <w:basedOn w:val="Standard"/>
-    <w:pPr>
-      <w:suppressLineNumbers/>
-    </w:pPr>
-    <w:rPr>
-      <w:rFonts w:cs="Lohit Hindi"/>
-    </w:rPr>
-  </w:style>
-  <w:style w:type="paragraph" w:customStyle="1" w:styleId="TableContents">
-    <w:name w:val="Table Contents"/>
-    <w:basedOn w:val="Standard"/>
-    <w:pPr>
-      <w:suppressLineNumbers/>
-    </w:pPr>
-  </w:style>
-  <w:style w:type="paragraph" w:customStyle="1" w:styleId="TableHeading">
-    <w:name w:val="Table Heading"/>
-    <w:basedOn w:val="TableContents"/>
-    <w:pPr>
-      <w:jc w:val="center"/>
-    </w:pPr>
-    <w:rPr>
-      <w:b/>
-      <w:bCs/>
-    </w:rPr>
-  </w:style>
-  <w:style w:type="paragraph" w:customStyle="1" w:styleId="PreformattedText">
-    <w:name w:val="Preformatted Text"/>
-    <w:basedOn w:val="Standard"/>
-  </w:style>
-  <w:style w:type="table" w:styleId="Tabellenraster">
-    <w:name w:val="Table Grid"/>
-    <w:basedOn w:val="NormaleTabelle"/>
-    <w:uiPriority w:val="59"/>
-    <w:rsid w:val="009622D1"/>
-    <w:tblPr>
-      <w:tblInd w:w="0" w:type="dxa"/>
-      <w:tblBorders>
-        <w:top w:val="single" w:sz="4" w:space="0" w:color="auto"/>
-        <w:left w:val="single" w:sz="4" w:space="0" w:color="auto"/>
-        <w:bottom w:val="single" w:sz="4" w:space="0" w:color="auto"/>
-        <w:right w:val="single" w:sz="4" w:space="0" w:color="auto"/>
-        <w:insideH w:val="single" w:sz="4" w:space="0" w:color="auto"/>
-        <w:insideV w:val="single" w:sz="4" w:space="0" w:color="auto"/>
-      </w:tblBorders>
-      <w:tblCellMar>
-        <w:top w:w="0" w:type="dxa"/>
-        <w:left w:w="108" w:type="dxa"/>
-        <w:bottom w:w="0" w:type="dxa"/>
-        <w:right w:w="108" w:type="dxa"/>
-      </w:tblCellMar>
-    </w:tblPr>
-  </w:style>
-  <w:style w:type="table" w:styleId="HelleListe">
-    <w:name w:val="Light List"/>
-    <w:basedOn w:val="NormaleTabelle"/>
-    <w:uiPriority w:val="61"/>
-    <w:rsid w:val="009622D1"/>
-    <w:tblPr>
-      <w:tblStyleRowBandSize w:val="1"/>
-      <w:tblStyleColBandSize w:val="1"/>
-      <w:tblInd w:w="0" w:type="dxa"/>
-      <w:tblBorders>
-        <w:top w:val="single" w:sz="8" w:space="0" w:color="000000" w:themeColor="text1"/>
-        <w:left w:val="single" w:sz="8" w:space="0" w:color="000000" w:themeColor="text1"/>
-        <w:bottom w:val="single" w:sz="8" w:space="0" w:color="000000" w:themeColor="text1"/>
-        <w:right w:val="single" w:sz="8" w:space="0" w:color="000000" w:themeColor="text1"/>
-      </w:tblBorders>
-      <w:tblCellMar>
-        <w:top w:w="0" w:type="dxa"/>
-        <w:left w:w="108" w:type="dxa"/>
-        <w:bottom w:w="0" w:type="dxa"/>
-        <w:right w:w="108" w:type="dxa"/>
-      </w:tblCellMar>
-    </w:tblPr>
-    <w:tblStylePr w:type="firstRow">
-      <w:pPr>
-        <w:spacing w:before="0" w:after="0" w:line="240" w:lineRule="auto"/>
-      </w:pPr>
-      <w:rPr>
-        <w:b/>
-        <w:bCs/>
-        <w:color w:val="FFFFFF" w:themeColor="background1"/>
-      </w:rPr>
-      <w:tblPr/>
-      <w:tcPr>
-        <w:shd w:val="clear" w:color="auto" w:fill="000000" w:themeFill="text1"/>
-      </w:tcPr>
-    </w:tblStylePr>
-    <w:tblStylePr w:type="lastRow">
-      <w:pPr>
-        <w:spacing w:before="0" w:after="0" w:line="240" w:lineRule="auto"/>
-      </w:pPr>
-      <w:rPr>
-        <w:b/>
-        <w:bCs/>
-      </w:rPr>
-      <w:tblPr/>
-      <w:tcPr>
-        <w:tcBorders>
-          <w:top w:val="double" w:sz="6" w:space="0" w:color="000000" w:themeColor="text1"/>
-          <w:left w:val="single" w:sz="8" w:space="0" w:color="000000" w:themeColor="text1"/>
-          <w:bottom w:val="single" w:sz="8" w:space="0" w:color="000000" w:themeColor="text1"/>
-          <w:right w:val="single" w:sz="8" w:space="0" w:color="000000" w:themeColor="text1"/>
-        </w:tcBorders>
-      </w:tcPr>
-    </w:tblStylePr>
-    <w:tblStylePr w:type="firstCol">
-      <w:rPr>
-        <w:b/>
-        <w:bCs/>
-      </w:rPr>
-    </w:tblStylePr>
-    <w:tblStylePr w:type="lastCol">
-      <w:rPr>
-        <w:b/>
-        <w:bCs/>
-      </w:rPr>
-    </w:tblStylePr>
-    <w:tblStylePr w:type="band1Vert">
-      <w:tblPr/>
-      <w:tcPr>
-        <w:tcBorders>
-          <w:top w:val="single" w:sz="8" w:space="0" w:color="000000" w:themeColor="text1"/>
-          <w:left w:val="single" w:sz="8" w:space="0" w:color="000000" w:themeColor="text1"/>
-          <w:bottom w:val="single" w:sz="8" w:space="0" w:color="000000" w:themeColor="text1"/>
-          <w:right w:val="single" w:sz="8" w:space="0" w:color="000000" w:themeColor="text1"/>
-        </w:tcBorders>
-      </w:tcPr>
-    </w:tblStylePr>
-    <w:tblStylePr w:type="band1Horz">
-      <w:tblPr/>
-      <w:tcPr>
-        <w:tcBorders>
-          <w:top w:val="single" w:sz="8" w:space="0" w:color="000000" w:themeColor="text1"/>
-          <w:left w:val="single" w:sz="8" w:space="0" w:color="000000" w:themeColor="text1"/>
-          <w:bottom w:val="single" w:sz="8" w:space="0" w:color="000000" w:themeColor="text1"/>
-          <w:right w:val="single" w:sz="8" w:space="0" w:color="000000" w:themeColor="text1"/>
-        </w:tcBorders>
-      </w:tcPr>
-    </w:tblStylePr>
-  </w:style>
-  <w:style w:type="table" w:styleId="HelleListe-Akzent1">
-    <w:name w:val="Light List Accent 1"/>
-    <w:basedOn w:val="NormaleTabelle"/>
-    <w:uiPriority w:val="61"/>
-    <w:rsid w:val="009622D1"/>
-    <w:tblPr>
-      <w:tblStyleRowBandSize w:val="1"/>
-      <w:tblStyleColBandSize w:val="1"/>
-      <w:tblInd w:w="0" w:type="dxa"/>
-      <w:tblBorders>
-        <w:top w:val="single" w:sz="8" w:space="0" w:color="4F81BD" w:themeColor="accent1"/>
-        <w:left w:val="single" w:sz="8" w:space="0" w:color="4F81BD" w:themeColor="accent1"/>
-        <w:bottom w:val="single" w:sz="8" w:space="0" w:color="4F81BD" w:themeColor="accent1"/>
-        <w:right w:val="single" w:sz="8" w:space="0" w:color="4F81BD" w:themeColor="accent1"/>
-      </w:tblBorders>
-      <w:tblCellMar>
-        <w:top w:w="0" w:type="dxa"/>
-        <w:left w:w="108" w:type="dxa"/>
-        <w:bottom w:w="0" w:type="dxa"/>
-        <w:right w:w="108" w:type="dxa"/>
-      </w:tblCellMar>
-    </w:tblPr>
-    <w:tblStylePr w:type="firstRow">
-      <w:pPr>
-        <w:spacing w:before="0" w:after="0" w:line="240" w:lineRule="auto"/>
-      </w:pPr>
-      <w:rPr>
-        <w:b/>
-        <w:bCs/>
-        <w:color w:val="FFFFFF" w:themeColor="background1"/>
-      </w:rPr>
-      <w:tblPr/>
-      <w:tcPr>
-        <w:shd w:val="clear" w:color="auto" w:fill="4F81BD" w:themeFill="accent1"/>
-      </w:tcPr>
-    </w:tblStylePr>
-    <w:tblStylePr w:type="lastRow">
-      <w:pPr>
-        <w:spacing w:before="0" w:after="0" w:line="240" w:lineRule="auto"/>
-      </w:pPr>
-      <w:rPr>
-        <w:b/>
-        <w:bCs/>
-      </w:rPr>
-      <w:tblPr/>
-      <w:tcPr>
-        <w:tcBorders>
-          <w:top w:val="double" w:sz="6" w:space="0" w:color="4F81BD" w:themeColor="accent1"/>
-          <w:left w:val="single" w:sz="8" w:space="0" w:color="4F81BD" w:themeColor="accent1"/>
-          <w:bottom w:val="single" w:sz="8" w:space="0" w:color="4F81BD" w:themeColor="accent1"/>
-          <w:right w:val="single" w:sz="8" w:space="0" w:color="4F81BD" w:themeColor="accent1"/>
-        </w:tcBorders>
-      </w:tcPr>
-    </w:tblStylePr>
-    <w:tblStylePr w:type="firstCol">
-      <w:rPr>
-        <w:b/>
-        <w:bCs/>
-      </w:rPr>
-    </w:tblStylePr>
-    <w:tblStylePr w:type="lastCol">
-      <w:rPr>
-        <w:b/>
-        <w:bCs/>
-      </w:rPr>
-    </w:tblStylePr>
-    <w:tblStylePr w:type="band1Vert">
-      <w:tblPr/>
-      <w:tcPr>
-        <w:tcBorders>
-          <w:top w:val="single" w:sz="8" w:space="0" w:color="4F81BD" w:themeColor="accent1"/>
-          <w:left w:val="single" w:sz="8" w:space="0" w:color="4F81BD" w:themeColor="accent1"/>
-          <w:bottom w:val="single" w:sz="8" w:space="0" w:color="4F81BD" w:themeColor="accent1"/>
-          <w:right w:val="single" w:sz="8" w:space="0" w:color="4F81BD" w:themeColor="accent1"/>
-        </w:tcBorders>
-      </w:tcPr>
-    </w:tblStylePr>
-    <w:tblStylePr w:type="band1Horz">
-      <w:tblPr/>
-      <w:tcPr>
-        <w:tcBorders>
-          <w:top w:val="single" w:sz="8" w:space="0" w:color="4F81BD" w:themeColor="accent1"/>
-          <w:left w:val="single" w:sz="8" w:space="0" w:color="4F81BD" w:themeColor="accent1"/>
-          <w:bottom w:val="single" w:sz="8" w:space="0" w:color="4F81BD" w:themeColor="accent1"/>
-          <w:right w:val="single" w:sz="8" w:space="0" w:color="4F81BD" w:themeColor="accent1"/>
-        </w:tcBorders>
-      </w:tcPr>
-    </w:tblStylePr>
-  </w:style>
-  <w:style w:type="table" w:styleId="HelleListe-Akzent5">
-    <w:name w:val="Light List Accent 5"/>
-    <w:basedOn w:val="NormaleTabelle"/>
-    <w:uiPriority w:val="61"/>
-    <w:rsid w:val="009622D1"/>
-    <w:tblPr>
-      <w:tblStyleRowBandSize w:val="1"/>
-      <w:tblStyleColBandSize w:val="1"/>
-      <w:tblInd w:w="0" w:type="dxa"/>
-      <w:tblBorders>
-        <w:top w:val="single" w:sz="8" w:space="0" w:color="4BACC6" w:themeColor="accent5"/>
-        <w:left w:val="single" w:sz="8" w:space="0" w:color="4BACC6" w:themeColor="accent5"/>
-        <w:bottom w:val="single" w:sz="8" w:space="0" w:color="4BACC6" w:themeColor="accent5"/>
-        <w:right w:val="single" w:sz="8" w:space="0" w:color="4BACC6" w:themeColor="accent5"/>
-      </w:tblBorders>
-      <w:tblCellMar>
-        <w:top w:w="0" w:type="dxa"/>
-        <w:left w:w="108" w:type="dxa"/>
-        <w:bottom w:w="0" w:type="dxa"/>
-        <w:right w:w="108" w:type="dxa"/>
-      </w:tblCellMar>
-    </w:tblPr>
-    <w:tblStylePr w:type="firstRow">
-      <w:pPr>
-        <w:spacing w:before="0" w:after="0" w:line="240" w:lineRule="auto"/>
-      </w:pPr>
-      <w:rPr>
-        <w:b/>
-        <w:bCs/>
-        <w:color w:val="FFFFFF" w:themeColor="background1"/>
-      </w:rPr>
-      <w:tblPr/>
-      <w:tcPr>
-        <w:shd w:val="clear" w:color="auto" w:fill="4BACC6" w:themeFill="accent5"/>
-      </w:tcPr>
-    </w:tblStylePr>
-    <w:tblStylePr w:type="lastRow">
-      <w:pPr>
-        <w:spacing w:before="0" w:after="0" w:line="240" w:lineRule="auto"/>
-      </w:pPr>
-      <w:rPr>
-        <w:b/>
-        <w:bCs/>
-      </w:rPr>
-      <w:tblPr/>
-      <w:tcPr>
-        <w:tcBorders>
-          <w:top w:val="double" w:sz="6" w:space="0" w:color="4BACC6" w:themeColor="accent5"/>
-          <w:left w:val="single" w:sz="8" w:space="0" w:color="4BACC6" w:themeColor="accent5"/>
-          <w:bottom w:val="single" w:sz="8" w:space="0" w:color="4BACC6" w:themeColor="accent5"/>
-          <w:right w:val="single" w:sz="8" w:space="0" w:color="4BACC6" w:themeColor="accent5"/>
-        </w:tcBorders>
-      </w:tcPr>
-    </w:tblStylePr>
-    <w:tblStylePr w:type="firstCol">
-      <w:rPr>
-        <w:b/>
-        <w:bCs/>
-      </w:rPr>
-    </w:tblStylePr>
-    <w:tblStylePr w:type="lastCol">
-      <w:rPr>
-        <w:b/>
-        <w:bCs/>
-      </w:rPr>
-    </w:tblStylePr>
-    <w:tblStylePr w:type="band1Vert">
-      <w:tblPr/>
-      <w:tcPr>
-        <w:tcBorders>
-          <w:top w:val="single" w:sz="8" w:space="0" w:color="4BACC6" w:themeColor="accent5"/>
-          <w:left w:val="single" w:sz="8" w:space="0" w:color="4BACC6" w:themeColor="accent5"/>
-          <w:bottom w:val="single" w:sz="8" w:space="0" w:color="4BACC6" w:themeColor="accent5"/>
-          <w:right w:val="single" w:sz="8" w:space="0" w:color="4BACC6" w:themeColor="accent5"/>
-        </w:tcBorders>
-      </w:tcPr>
-    </w:tblStylePr>
-    <w:tblStylePr w:type="band1Horz">
-      <w:tblPr/>
-      <w:tcPr>
-        <w:tcBorders>
-          <w:top w:val="single" w:sz="8" w:space="0" w:color="4BACC6" w:themeColor="accent5"/>
-          <w:left w:val="single" w:sz="8" w:space="0" w:color="4BACC6" w:themeColor="accent5"/>
-          <w:bottom w:val="single" w:sz="8" w:space="0" w:color="4BACC6" w:themeColor="accent5"/>
-          <w:right w:val="single" w:sz="8" w:space="0" w:color="4BACC6" w:themeColor="accent5"/>
-        </w:tcBorders>
-      </w:tcPr>
-    </w:tblStylePr>
-  </w:style>
-  <w:style w:type="table" w:styleId="HelleListe-Akzent6">
-    <w:name w:val="Light List Accent 6"/>
-    <w:basedOn w:val="NormaleTabelle"/>
-    <w:uiPriority w:val="61"/>
-    <w:rsid w:val="009622D1"/>
-    <w:tblPr>
-      <w:tblStyleRowBandSize w:val="1"/>
-      <w:tblStyleColBandSize w:val="1"/>
-      <w:tblInd w:w="0" w:type="dxa"/>
-      <w:tblBorders>
-        <w:top w:val="single" w:sz="8" w:space="0" w:color="F79646" w:themeColor="accent6"/>
-        <w:left w:val="single" w:sz="8" w:space="0" w:color="F79646" w:themeColor="accent6"/>
-        <w:bottom w:val="single" w:sz="8" w:space="0" w:color="F79646" w:themeColor="accent6"/>
-        <w:right w:val="single" w:sz="8" w:space="0" w:color="F79646" w:themeColor="accent6"/>
-      </w:tblBorders>
-      <w:tblCellMar>
-        <w:top w:w="0" w:type="dxa"/>
-        <w:left w:w="108" w:type="dxa"/>
-        <w:bottom w:w="0" w:type="dxa"/>
-        <w:right w:w="108" w:type="dxa"/>
-      </w:tblCellMar>
-    </w:tblPr>
-    <w:tblStylePr w:type="firstRow">
-      <w:pPr>
-        <w:spacing w:before="0" w:after="0" w:line="240" w:lineRule="auto"/>
-      </w:pPr>
-      <w:rPr>
-        <w:b/>
-        <w:bCs/>
-        <w:color w:val="FFFFFF" w:themeColor="background1"/>
-      </w:rPr>
-      <w:tblPr/>
-      <w:tcPr>
-        <w:shd w:val="clear" w:color="auto" w:fill="F79646" w:themeFill="accent6"/>
-      </w:tcPr>
-    </w:tblStylePr>
-    <w:tblStylePr w:type="lastRow">
-      <w:pPr>
-        <w:spacing w:before="0" w:after="0" w:line="240" w:lineRule="auto"/>
-      </w:pPr>
-      <w:rPr>
-        <w:b/>
-        <w:bCs/>
-      </w:rPr>
-      <w:tblPr/>
-      <w:tcPr>
-        <w:tcBorders>
-          <w:top w:val="double" w:sz="6" w:space="0" w:color="F79646" w:themeColor="accent6"/>
-          <w:left w:val="single" w:sz="8" w:space="0" w:color="F79646" w:themeColor="accent6"/>
-          <w:bottom w:val="single" w:sz="8" w:space="0" w:color="F79646" w:themeColor="accent6"/>
-          <w:right w:val="single" w:sz="8" w:space="0" w:color="F79646" w:themeColor="accent6"/>
-        </w:tcBorders>
-      </w:tcPr>
-    </w:tblStylePr>
-    <w:tblStylePr w:type="firstCol">
-      <w:rPr>
-        <w:b/>
-        <w:bCs/>
-      </w:rPr>
-    </w:tblStylePr>
-    <w:tblStylePr w:type="lastCol">
-      <w:rPr>
-        <w:b/>
-        <w:bCs/>
-      </w:rPr>
-    </w:tblStylePr>
-    <w:tblStylePr w:type="band1Vert">
-      <w:tblPr/>
-      <w:tcPr>
-        <w:tcBorders>
-          <w:top w:val="single" w:sz="8" w:space="0" w:color="F79646" w:themeColor="accent6"/>
-          <w:left w:val="single" w:sz="8" w:space="0" w:color="F79646" w:themeColor="accent6"/>
-          <w:bottom w:val="single" w:sz="8" w:space="0" w:color="F79646" w:themeColor="accent6"/>
-          <w:right w:val="single" w:sz="8" w:space="0" w:color="F79646" w:themeColor="accent6"/>
-        </w:tcBorders>
-      </w:tcPr>
-    </w:tblStylePr>
-    <w:tblStylePr w:type="band1Horz">
-      <w:tblPr/>
-      <w:tcPr>
-        <w:tcBorders>
-          <w:top w:val="single" w:sz="8" w:space="0" w:color="F79646" w:themeColor="accent6"/>
-          <w:left w:val="single" w:sz="8" w:space="0" w:color="F79646" w:themeColor="accent6"/>
-          <w:bottom w:val="single" w:sz="8" w:space="0" w:color="F79646" w:themeColor="accent6"/>
-          <w:right w:val="single" w:sz="8" w:space="0" w:color="F79646" w:themeColor="accent6"/>
-        </w:tcBorders>
-      </w:tcPr>
-    </w:tblStylePr>
-  </w:style>
-  <w:style w:type="table" w:styleId="HellesRaster">
-    <w:name w:val="Light Grid"/>
-    <w:basedOn w:val="NormaleTabelle"/>
-    <w:uiPriority w:val="62"/>
-    <w:rsid w:val="009622D1"/>
-    <w:tblPr>
-      <w:tblStyleRowBandSize w:val="1"/>
-      <w:tblStyleColBandSize w:val="1"/>
-      <w:tblInd w:w="0" w:type="dxa"/>
-      <w:tblBorders>
-        <w:top w:val="single" w:sz="8" w:space="0" w:color="000000" w:themeColor="text1"/>
-        <w:left w:val="single" w:sz="8" w:space="0" w:color="000000" w:themeColor="text1"/>
-        <w:bottom w:val="single" w:sz="8" w:space="0" w:color="000000" w:themeColor="text1"/>
-        <w:right w:val="single" w:sz="8" w:space="0" w:color="000000" w:themeColor="text1"/>
-        <w:insideH w:val="single" w:sz="8" w:space="0" w:color="000000" w:themeColor="text1"/>
-        <w:insideV w:val="single" w:sz="8" w:space="0" w:color="000000" w:themeColor="text1"/>
-      </w:tblBorders>
-      <w:tblCellMar>
-        <w:top w:w="0" w:type="dxa"/>
-        <w:left w:w="108" w:type="dxa"/>
-        <w:bottom w:w="0" w:type="dxa"/>
-        <w:right w:w="108" w:type="dxa"/>
-      </w:tblCellMar>
-    </w:tblPr>
-    <w:tblStylePr w:type="firstRow">
-      <w:pPr>
-        <w:spacing w:before="0" w:after="0" w:line="240" w:lineRule="auto"/>
-      </w:pPr>
-      <w:rPr>
-        <w:rFonts w:asciiTheme="majorHAnsi" w:eastAsiaTheme="majorEastAsia" w:hAnsiTheme="majorHAnsi" w:cstheme="majorBidi"/>
-        <w:b/>
-        <w:bCs/>
-      </w:rPr>
-      <w:tblPr/>
-      <w:tcPr>
-        <w:tcBorders>
-          <w:top w:val="single" w:sz="8" w:space="0" w:color="000000" w:themeColor="text1"/>
-          <w:left w:val="single" w:sz="8" w:space="0" w:color="000000" w:themeColor="text1"/>
-          <w:bottom w:val="single" w:sz="18" w:space="0" w:color="000000" w:themeColor="text1"/>
-          <w:right w:val="single" w:sz="8" w:space="0" w:color="000000" w:themeColor="text1"/>
-          <w:insideH w:val="nil"/>
-          <w:insideV w:val="single" w:sz="8" w:space="0" w:color="000000" w:themeColor="text1"/>
-        </w:tcBorders>
-      </w:tcPr>
-    </w:tblStylePr>
-    <w:tblStylePr w:type="lastRow">
-      <w:pPr>
-        <w:spacing w:before="0" w:after="0" w:line="240" w:lineRule="auto"/>
-      </w:pPr>
-      <w:rPr>
-        <w:rFonts w:asciiTheme="majorHAnsi" w:eastAsiaTheme="majorEastAsia" w:hAnsiTheme="majorHAnsi" w:cstheme="majorBidi"/>
-        <w:b/>
-        <w:bCs/>
-      </w:rPr>
-      <w:tblPr/>
-      <w:tcPr>
-        <w:tcBorders>
-          <w:top w:val="double" w:sz="6" w:space="0" w:color="000000" w:themeColor="text1"/>
-          <w:left w:val="single" w:sz="8" w:space="0" w:color="000000" w:themeColor="text1"/>
-          <w:bottom w:val="single" w:sz="8" w:space="0" w:color="000000" w:themeColor="text1"/>
-          <w:right w:val="single" w:sz="8" w:space="0" w:color="000000" w:themeColor="text1"/>
-          <w:insideH w:val="nil"/>
-          <w:insideV w:val="single" w:sz="8" w:space="0" w:color="000000" w:themeColor="text1"/>
-        </w:tcBorders>
-      </w:tcPr>
-    </w:tblStylePr>
-    <w:tblStylePr w:type="firstCol">
-      <w:rPr>
-        <w:rFonts w:asciiTheme="majorHAnsi" w:eastAsiaTheme="majorEastAsia" w:hAnsiTheme="majorHAnsi" w:cstheme="majorBidi"/>
-        <w:b/>
-        <w:bCs/>
-      </w:rPr>
-    </w:tblStylePr>
-    <w:tblStylePr w:type="lastCol">
-      <w:rPr>
-        <w:rFonts w:asciiTheme="majorHAnsi" w:eastAsiaTheme="majorEastAsia" w:hAnsiTheme="majorHAnsi" w:cstheme="majorBidi"/>
-        <w:b/>
-        <w:bCs/>
-      </w:rPr>
-      <w:tblPr/>
-      <w:tcPr>
-        <w:tcBorders>
-          <w:top w:val="single" w:sz="8" w:space="0" w:color="000000" w:themeColor="text1"/>
-          <w:left w:val="single" w:sz="8" w:space="0" w:color="000000" w:themeColor="text1"/>
-          <w:bottom w:val="single" w:sz="8" w:space="0" w:color="000000" w:themeColor="text1"/>
-          <w:right w:val="single" w:sz="8" w:space="0" w:color="000000" w:themeColor="text1"/>
-        </w:tcBorders>
-      </w:tcPr>
-    </w:tblStylePr>
-    <w:tblStylePr w:type="band1Vert">
-      <w:tblPr/>
-      <w:tcPr>
-        <w:tcBorders>
-          <w:top w:val="single" w:sz="8" w:space="0" w:color="000000" w:themeColor="text1"/>
-          <w:left w:val="single" w:sz="8" w:space="0" w:color="000000" w:themeColor="text1"/>
-          <w:bottom w:val="single" w:sz="8" w:space="0" w:color="000000" w:themeColor="text1"/>
-          <w:right w:val="single" w:sz="8" w:space="0" w:color="000000" w:themeColor="text1"/>
-        </w:tcBorders>
-        <w:shd w:val="clear" w:color="auto" w:fill="C0C0C0" w:themeFill="text1" w:themeFillTint="3F"/>
-      </w:tcPr>
-    </w:tblStylePr>
-    <w:tblStylePr w:type="band1Horz">
-      <w:tblPr/>
-      <w:tcPr>
-        <w:tcBorders>
-          <w:top w:val="single" w:sz="8" w:space="0" w:color="000000" w:themeColor="text1"/>
-          <w:left w:val="single" w:sz="8" w:space="0" w:color="000000" w:themeColor="text1"/>
-          <w:bottom w:val="single" w:sz="8" w:space="0" w:color="000000" w:themeColor="text1"/>
-          <w:right w:val="single" w:sz="8" w:space="0" w:color="000000" w:themeColor="text1"/>
-          <w:insideV w:val="single" w:sz="8" w:space="0" w:color="000000" w:themeColor="text1"/>
-        </w:tcBorders>
-        <w:shd w:val="clear" w:color="auto" w:fill="C0C0C0" w:themeFill="text1" w:themeFillTint="3F"/>
-      </w:tcPr>
-    </w:tblStylePr>
-    <w:tblStylePr w:type="band2Horz">
-      <w:tblPr/>
-      <w:tcPr>
-        <w:tcBorders>
-          <w:top w:val="single" w:sz="8" w:space="0" w:color="000000" w:themeColor="text1"/>
-          <w:left w:val="single" w:sz="8" w:space="0" w:color="000000" w:themeColor="text1"/>
-          <w:bottom w:val="single" w:sz="8" w:space="0" w:color="000000" w:themeColor="text1"/>
-          <w:right w:val="single" w:sz="8" w:space="0" w:color="000000" w:themeColor="text1"/>
-          <w:insideV w:val="single" w:sz="8" w:space="0" w:color="000000" w:themeColor="text1"/>
-        </w:tcBorders>
-      </w:tcPr>
-    </w:tblStylePr>
-  </w:style>
-  <w:style w:type="table" w:styleId="HellesRaster-Akzent1">
-    <w:name w:val="Light Grid Accent 1"/>
-    <w:basedOn w:val="NormaleTabelle"/>
-    <w:uiPriority w:val="62"/>
-    <w:rsid w:val="009622D1"/>
-    <w:tblPr>
-      <w:tblStyleRowBandSize w:val="1"/>
-      <w:tblStyleColBandSize w:val="1"/>
-      <w:tblInd w:w="0" w:type="dxa"/>
-      <w:tblBorders>
-        <w:top w:val="single" w:sz="8" w:space="0" w:color="4F81BD" w:themeColor="accent1"/>
-        <w:left w:val="single" w:sz="8" w:space="0" w:color="4F81BD" w:themeColor="accent1"/>
-        <w:bottom w:val="single" w:sz="8" w:space="0" w:color="4F81BD" w:themeColor="accent1"/>
-        <w:right w:val="single" w:sz="8" w:space="0" w:color="4F81BD" w:themeColor="accent1"/>
-        <w:insideH w:val="single" w:sz="8" w:space="0" w:color="4F81BD" w:themeColor="accent1"/>
-        <w:insideV w:val="single" w:sz="8" w:space="0" w:color="4F81BD" w:themeColor="accent1"/>
-      </w:tblBorders>
-      <w:tblCellMar>
-        <w:top w:w="0" w:type="dxa"/>
-        <w:left w:w="108" w:type="dxa"/>
-        <w:bottom w:w="0" w:type="dxa"/>
-        <w:right w:w="108" w:type="dxa"/>
-      </w:tblCellMar>
-    </w:tblPr>
-    <w:tblStylePr w:type="firstRow">
-      <w:pPr>
-        <w:spacing w:before="0" w:after="0" w:line="240" w:lineRule="auto"/>
-      </w:pPr>
-      <w:rPr>
-        <w:rFonts w:asciiTheme="majorHAnsi" w:eastAsiaTheme="majorEastAsia" w:hAnsiTheme="majorHAnsi" w:cstheme="majorBidi"/>
-        <w:b/>
-        <w:bCs/>
-      </w:rPr>
-      <w:tblPr/>
-      <w:tcPr>
-        <w:tcBorders>
-          <w:top w:val="single" w:sz="8" w:space="0" w:color="4F81BD" w:themeColor="accent1"/>
-          <w:left w:val="single" w:sz="8" w:space="0" w:color="4F81BD" w:themeColor="accent1"/>
-          <w:bottom w:val="single" w:sz="18" w:space="0" w:color="4F81BD" w:themeColor="accent1"/>
-          <w:right w:val="single" w:sz="8" w:space="0" w:color="4F81BD" w:themeColor="accent1"/>
-          <w:insideH w:val="nil"/>
-          <w:insideV w:val="single" w:sz="8" w:space="0" w:color="4F81BD" w:themeColor="accent1"/>
-        </w:tcBorders>
-      </w:tcPr>
-    </w:tblStylePr>
-    <w:tblStylePr w:type="lastRow">
-      <w:pPr>
-        <w:spacing w:before="0" w:after="0" w:line="240" w:lineRule="auto"/>
-      </w:pPr>
-      <w:rPr>
-        <w:rFonts w:asciiTheme="majorHAnsi" w:eastAsiaTheme="majorEastAsia" w:hAnsiTheme="majorHAnsi" w:cstheme="majorBidi"/>
-        <w:b/>
-        <w:bCs/>
-      </w:rPr>
-      <w:tblPr/>
-      <w:tcPr>
-        <w:tcBorders>
-          <w:top w:val="double" w:sz="6" w:space="0" w:color="4F81BD" w:themeColor="accent1"/>
-          <w:left w:val="single" w:sz="8" w:space="0" w:color="4F81BD" w:themeColor="accent1"/>
-          <w:bottom w:val="single" w:sz="8" w:space="0" w:color="4F81BD" w:themeColor="accent1"/>
-          <w:right w:val="single" w:sz="8" w:space="0" w:color="4F81BD" w:themeColor="accent1"/>
-          <w:insideH w:val="nil"/>
-          <w:insideV w:val="single" w:sz="8" w:space="0" w:color="4F81BD" w:themeColor="accent1"/>
-        </w:tcBorders>
-      </w:tcPr>
-    </w:tblStylePr>
-    <w:tblStylePr w:type="firstCol">
-      <w:rPr>
-        <w:rFonts w:asciiTheme="majorHAnsi" w:eastAsiaTheme="majorEastAsia" w:hAnsiTheme="majorHAnsi" w:cstheme="majorBidi"/>
-        <w:b/>
-        <w:bCs/>
-      </w:rPr>
-    </w:tblStylePr>
-    <w:tblStylePr w:type="lastCol">
-      <w:rPr>
-        <w:rFonts w:asciiTheme="majorHAnsi" w:eastAsiaTheme="majorEastAsia" w:hAnsiTheme="majorHAnsi" w:cstheme="majorBidi"/>
-        <w:b/>
-        <w:bCs/>
-      </w:rPr>
-      <w:tblPr/>
-      <w:tcPr>
-        <w:tcBorders>
-          <w:top w:val="single" w:sz="8" w:space="0" w:color="4F81BD" w:themeColor="accent1"/>
-          <w:left w:val="single" w:sz="8" w:space="0" w:color="4F81BD" w:themeColor="accent1"/>
-          <w:bottom w:val="single" w:sz="8" w:space="0" w:color="4F81BD" w:themeColor="accent1"/>
-          <w:right w:val="single" w:sz="8" w:space="0" w:color="4F81BD" w:themeColor="accent1"/>
-        </w:tcBorders>
-      </w:tcPr>
-    </w:tblStylePr>
-    <w:tblStylePr w:type="band1Vert">
-      <w:tblPr/>
-      <w:tcPr>
-        <w:tcBorders>
-          <w:top w:val="single" w:sz="8" w:space="0" w:color="4F81BD" w:themeColor="accent1"/>
-          <w:left w:val="single" w:sz="8" w:space="0" w:color="4F81BD" w:themeColor="accent1"/>
-          <w:bottom w:val="single" w:sz="8" w:space="0" w:color="4F81BD" w:themeColor="accent1"/>
-          <w:right w:val="single" w:sz="8" w:space="0" w:color="4F81BD" w:themeColor="accent1"/>
-        </w:tcBorders>
-        <w:shd w:val="clear" w:color="auto" w:fill="D3DFEE" w:themeFill="accent1" w:themeFillTint="3F"/>
-      </w:tcPr>
-    </w:tblStylePr>
-    <w:tblStylePr w:type="band1Horz">
-      <w:tblPr/>
-      <w:tcPr>
-        <w:tcBorders>
-          <w:top w:val="single" w:sz="8" w:space="0" w:color="4F81BD" w:themeColor="accent1"/>
-          <w:left w:val="single" w:sz="8" w:space="0" w:color="4F81BD" w:themeColor="accent1"/>
-          <w:bottom w:val="single" w:sz="8" w:space="0" w:color="4F81BD" w:themeColor="accent1"/>
-          <w:right w:val="single" w:sz="8" w:space="0" w:color="4F81BD" w:themeColor="accent1"/>
-          <w:insideV w:val="single" w:sz="8" w:space="0" w:color="4F81BD" w:themeColor="accent1"/>
-        </w:tcBorders>
-        <w:shd w:val="clear" w:color="auto" w:fill="D3DFEE" w:themeFill="accent1" w:themeFillTint="3F"/>
-      </w:tcPr>
-    </w:tblStylePr>
-    <w:tblStylePr w:type="band2Horz">
-      <w:tblPr/>
-      <w:tcPr>
-        <w:tcBorders>
-          <w:top w:val="single" w:sz="8" w:space="0" w:color="4F81BD" w:themeColor="accent1"/>
-          <w:left w:val="single" w:sz="8" w:space="0" w:color="4F81BD" w:themeColor="accent1"/>
-          <w:bottom w:val="single" w:sz="8" w:space="0" w:color="4F81BD" w:themeColor="accent1"/>
-          <w:right w:val="single" w:sz="8" w:space="0" w:color="4F81BD" w:themeColor="accent1"/>
-          <w:insideV w:val="single" w:sz="8" w:space="0" w:color="4F81BD" w:themeColor="accent1"/>
-        </w:tcBorders>
-      </w:tcPr>
-    </w:tblStylePr>
-  </w:style>
-  <w:style w:type="table" w:styleId="HellesRaster-Akzent2">
-    <w:name w:val="Light Grid Accent 2"/>
-    <w:basedOn w:val="NormaleTabelle"/>
-    <w:uiPriority w:val="62"/>
-    <w:rsid w:val="009622D1"/>
-    <w:tblPr>
-      <w:tblStyleRowBandSize w:val="1"/>
-      <w:tblStyleColBandSize w:val="1"/>
-      <w:tblInd w:w="0" w:type="dxa"/>
-      <w:tblBorders>
-        <w:top w:val="single" w:sz="8" w:space="0" w:color="C0504D" w:themeColor="accent2"/>
-        <w:left w:val="single" w:sz="8" w:space="0" w:color="C0504D" w:themeColor="accent2"/>
-        <w:bottom w:val="single" w:sz="8" w:space="0" w:color="C0504D" w:themeColor="accent2"/>
-        <w:right w:val="single" w:sz="8" w:space="0" w:color="C0504D" w:themeColor="accent2"/>
-        <w:insideH w:val="single" w:sz="8" w:space="0" w:color="C0504D" w:themeColor="accent2"/>
-        <w:insideV w:val="single" w:sz="8" w:space="0" w:color="C0504D" w:themeColor="accent2"/>
-      </w:tblBorders>
-      <w:tblCellMar>
-        <w:top w:w="0" w:type="dxa"/>
-        <w:left w:w="108" w:type="dxa"/>
-        <w:bottom w:w="0" w:type="dxa"/>
-        <w:right w:w="108" w:type="dxa"/>
-      </w:tblCellMar>
-    </w:tblPr>
-    <w:tblStylePr w:type="firstRow">
-      <w:pPr>
-        <w:spacing w:before="0" w:after="0" w:line="240" w:lineRule="auto"/>
-      </w:pPr>
-      <w:rPr>
-        <w:rFonts w:asciiTheme="majorHAnsi" w:eastAsiaTheme="majorEastAsia" w:hAnsiTheme="majorHAnsi" w:cstheme="majorBidi"/>
-        <w:b/>
-        <w:bCs/>
-      </w:rPr>
-      <w:tblPr/>
-      <w:tcPr>
-        <w:tcBorders>
-          <w:top w:val="single" w:sz="8" w:space="0" w:color="C0504D" w:themeColor="accent2"/>
-          <w:left w:val="single" w:sz="8" w:space="0" w:color="C0504D" w:themeColor="accent2"/>
-          <w:bottom w:val="single" w:sz="18" w:space="0" w:color="C0504D" w:themeColor="accent2"/>
-          <w:right w:val="single" w:sz="8" w:space="0" w:color="C0504D" w:themeColor="accent2"/>
-          <w:insideH w:val="nil"/>
-          <w:insideV w:val="single" w:sz="8" w:space="0" w:color="C0504D" w:themeColor="accent2"/>
-        </w:tcBorders>
-      </w:tcPr>
-    </w:tblStylePr>
-    <w:tblStylePr w:type="lastRow">
-      <w:pPr>
-        <w:spacing w:before="0" w:after="0" w:line="240" w:lineRule="auto"/>
-      </w:pPr>
-      <w:rPr>
-        <w:rFonts w:asciiTheme="majorHAnsi" w:eastAsiaTheme="majorEastAsia" w:hAnsiTheme="majorHAnsi" w:cstheme="majorBidi"/>
-        <w:b/>
-        <w:bCs/>
-      </w:rPr>
-      <w:tblPr/>
-      <w:tcPr>
-        <w:tcBorders>
-          <w:top w:val="double" w:sz="6" w:space="0" w:color="C0504D" w:themeColor="accent2"/>
-          <w:left w:val="single" w:sz="8" w:space="0" w:color="C0504D" w:themeColor="accent2"/>
-          <w:bottom w:val="single" w:sz="8" w:space="0" w:color="C0504D" w:themeColor="accent2"/>
-          <w:right w:val="single" w:sz="8" w:space="0" w:color="C0504D" w:themeColor="accent2"/>
-          <w:insideH w:val="nil"/>
-          <w:insideV w:val="single" w:sz="8" w:space="0" w:color="C0504D" w:themeColor="accent2"/>
-        </w:tcBorders>
-      </w:tcPr>
-    </w:tblStylePr>
-    <w:tblStylePr w:type="firstCol">
-      <w:rPr>
-        <w:rFonts w:asciiTheme="majorHAnsi" w:eastAsiaTheme="majorEastAsia" w:hAnsiTheme="majorHAnsi" w:cstheme="majorBidi"/>
-        <w:b/>
-        <w:bCs/>
-      </w:rPr>
-    </w:tblStylePr>
-    <w:tblStylePr w:type="lastCol">
-      <w:rPr>
-        <w:rFonts w:asciiTheme="majorHAnsi" w:eastAsiaTheme="majorEastAsia" w:hAnsiTheme="majorHAnsi" w:cstheme="majorBidi"/>
-        <w:b/>
-        <w:bCs/>
-      </w:rPr>
-      <w:tblPr/>
-      <w:tcPr>
-        <w:tcBorders>
-          <w:top w:val="single" w:sz="8" w:space="0" w:color="C0504D" w:themeColor="accent2"/>
-          <w:left w:val="single" w:sz="8" w:space="0" w:color="C0504D" w:themeColor="accent2"/>
-          <w:bottom w:val="single" w:sz="8" w:space="0" w:color="C0504D" w:themeColor="accent2"/>
-          <w:right w:val="single" w:sz="8" w:space="0" w:color="C0504D" w:themeColor="accent2"/>
-        </w:tcBorders>
-      </w:tcPr>
-    </w:tblStylePr>
-    <w:tblStylePr w:type="band1Vert">
-      <w:tblPr/>
-      <w:tcPr>
-        <w:tcBorders>
-          <w:top w:val="single" w:sz="8" w:space="0" w:color="C0504D" w:themeColor="accent2"/>
-          <w:left w:val="single" w:sz="8" w:space="0" w:color="C0504D" w:themeColor="accent2"/>
-          <w:bottom w:val="single" w:sz="8" w:space="0" w:color="C0504D" w:themeColor="accent2"/>
-          <w:right w:val="single" w:sz="8" w:space="0" w:color="C0504D" w:themeColor="accent2"/>
-        </w:tcBorders>
-        <w:shd w:val="clear" w:color="auto" w:fill="EFD3D2" w:themeFill="accent2" w:themeFillTint="3F"/>
-      </w:tcPr>
-    </w:tblStylePr>
-    <w:tblStylePr w:type="band1Horz">
-      <w:tblPr/>
-      <w:tcPr>
-        <w:tcBorders>
-          <w:top w:val="single" w:sz="8" w:space="0" w:color="C0504D" w:themeColor="accent2"/>
-          <w:left w:val="single" w:sz="8" w:space="0" w:color="C0504D" w:themeColor="accent2"/>
-          <w:bottom w:val="single" w:sz="8" w:space="0" w:color="C0504D" w:themeColor="accent2"/>
-          <w:right w:val="single" w:sz="8" w:space="0" w:color="C0504D" w:themeColor="accent2"/>
-          <w:insideV w:val="single" w:sz="8" w:space="0" w:color="C0504D" w:themeColor="accent2"/>
-        </w:tcBorders>
-        <w:shd w:val="clear" w:color="auto" w:fill="EFD3D2" w:themeFill="accent2" w:themeFillTint="3F"/>
-      </w:tcPr>
-    </w:tblStylePr>
-    <w:tblStylePr w:type="band2Horz">
-      <w:tblPr/>
-      <w:tcPr>
-        <w:tcBorders>
-          <w:top w:val="single" w:sz="8" w:space="0" w:color="C0504D" w:themeColor="accent2"/>
-          <w:left w:val="single" w:sz="8" w:space="0" w:color="C0504D" w:themeColor="accent2"/>
-          <w:bottom w:val="single" w:sz="8" w:space="0" w:color="C0504D" w:themeColor="accent2"/>
-          <w:right w:val="single" w:sz="8" w:space="0" w:color="C0504D" w:themeColor="accent2"/>
-          <w:insideV w:val="single" w:sz="8" w:space="0" w:color="C0504D" w:themeColor="accent2"/>
-        </w:tcBorders>
-      </w:tcPr>
-    </w:tblStylePr>
-  </w:style>
-  <w:style w:type="table" w:styleId="HellesRaster-Akzent3">
-    <w:name w:val="Light Grid Accent 3"/>
-    <w:basedOn w:val="NormaleTabelle"/>
-    <w:uiPriority w:val="62"/>
-    <w:rsid w:val="009622D1"/>
-    <w:tblPr>
-      <w:tblStyleRowBandSize w:val="1"/>
-      <w:tblStyleColBandSize w:val="1"/>
-      <w:tblInd w:w="0" w:type="dxa"/>
-      <w:tblBorders>
-        <w:top w:val="single" w:sz="8" w:space="0" w:color="9BBB59" w:themeColor="accent3"/>
-        <w:left w:val="single" w:sz="8" w:space="0" w:color="9BBB59" w:themeColor="accent3"/>
-        <w:bottom w:val="single" w:sz="8" w:space="0" w:color="9BBB59" w:themeColor="accent3"/>
-        <w:right w:val="single" w:sz="8" w:space="0" w:color="9BBB59" w:themeColor="accent3"/>
-        <w:insideH w:val="single" w:sz="8" w:space="0" w:color="9BBB59" w:themeColor="accent3"/>
-        <w:insideV w:val="single" w:sz="8" w:space="0" w:color="9BBB59" w:themeColor="accent3"/>
-      </w:tblBorders>
-      <w:tblCellMar>
-        <w:top w:w="0" w:type="dxa"/>
-        <w:left w:w="108" w:type="dxa"/>
-        <w:bottom w:w="0" w:type="dxa"/>
-        <w:right w:w="108" w:type="dxa"/>
-      </w:tblCellMar>
-    </w:tblPr>
-    <w:tblStylePr w:type="firstRow">
-      <w:pPr>
-        <w:spacing w:before="0" w:after="0" w:line="240" w:lineRule="auto"/>
-      </w:pPr>
-      <w:rPr>
-        <w:rFonts w:asciiTheme="majorHAnsi" w:eastAsiaTheme="majorEastAsia" w:hAnsiTheme="majorHAnsi" w:cstheme="majorBidi"/>
-        <w:b/>
-        <w:bCs/>
-      </w:rPr>
-      <w:tblPr/>
-      <w:tcPr>
-        <w:tcBorders>
-          <w:top w:val="single" w:sz="8" w:space="0" w:color="9BBB59" w:themeColor="accent3"/>
-          <w:left w:val="single" w:sz="8" w:space="0" w:color="9BBB59" w:themeColor="accent3"/>
-          <w:bottom w:val="single" w:sz="18" w:space="0" w:color="9BBB59" w:themeColor="accent3"/>
-          <w:right w:val="single" w:sz="8" w:space="0" w:color="9BBB59" w:themeColor="accent3"/>
-          <w:insideH w:val="nil"/>
-          <w:insideV w:val="single" w:sz="8" w:space="0" w:color="9BBB59" w:themeColor="accent3"/>
-        </w:tcBorders>
-      </w:tcPr>
-    </w:tblStylePr>
-    <w:tblStylePr w:type="lastRow">
-      <w:pPr>
-        <w:spacing w:before="0" w:after="0" w:line="240" w:lineRule="auto"/>
-      </w:pPr>
-      <w:rPr>
-        <w:rFonts w:asciiTheme="majorHAnsi" w:eastAsiaTheme="majorEastAsia" w:hAnsiTheme="majorHAnsi" w:cstheme="majorBidi"/>
-        <w:b/>
-        <w:bCs/>
-      </w:rPr>
-      <w:tblPr/>
-      <w:tcPr>
-        <w:tcBorders>
-          <w:top w:val="double" w:sz="6" w:space="0" w:color="9BBB59" w:themeColor="accent3"/>
-          <w:left w:val="single" w:sz="8" w:space="0" w:color="9BBB59" w:themeColor="accent3"/>
-          <w:bottom w:val="single" w:sz="8" w:space="0" w:color="9BBB59" w:themeColor="accent3"/>
-          <w:right w:val="single" w:sz="8" w:space="0" w:color="9BBB59" w:themeColor="accent3"/>
-          <w:insideH w:val="nil"/>
-          <w:insideV w:val="single" w:sz="8" w:space="0" w:color="9BBB59" w:themeColor="accent3"/>
-        </w:tcBorders>
-      </w:tcPr>
-    </w:tblStylePr>
-    <w:tblStylePr w:type="firstCol">
-      <w:rPr>
-        <w:rFonts w:asciiTheme="majorHAnsi" w:eastAsiaTheme="majorEastAsia" w:hAnsiTheme="majorHAnsi" w:cstheme="majorBidi"/>
-        <w:b/>
-        <w:bCs/>
-      </w:rPr>
-    </w:tblStylePr>
-    <w:tblStylePr w:type="lastCol">
-      <w:rPr>
-        <w:rFonts w:asciiTheme="majorHAnsi" w:eastAsiaTheme="majorEastAsia" w:hAnsiTheme="majorHAnsi" w:cstheme="majorBidi"/>
-        <w:b/>
-        <w:bCs/>
-      </w:rPr>
-      <w:tblPr/>
-      <w:tcPr>
-        <w:tcBorders>
-          <w:top w:val="single" w:sz="8" w:space="0" w:color="9BBB59" w:themeColor="accent3"/>
-          <w:left w:val="single" w:sz="8" w:space="0" w:color="9BBB59" w:themeColor="accent3"/>
-          <w:bottom w:val="single" w:sz="8" w:space="0" w:color="9BBB59" w:themeColor="accent3"/>
-          <w:right w:val="single" w:sz="8" w:space="0" w:color="9BBB59" w:themeColor="accent3"/>
-        </w:tcBorders>
-      </w:tcPr>
-    </w:tblStylePr>
-    <w:tblStylePr w:type="band1Vert">
-      <w:tblPr/>
-      <w:tcPr>
-        <w:tcBorders>
-          <w:top w:val="single" w:sz="8" w:space="0" w:color="9BBB59" w:themeColor="accent3"/>
-          <w:left w:val="single" w:sz="8" w:space="0" w:color="9BBB59" w:themeColor="accent3"/>
-          <w:bottom w:val="single" w:sz="8" w:space="0" w:color="9BBB59" w:themeColor="accent3"/>
-          <w:right w:val="single" w:sz="8" w:space="0" w:color="9BBB59" w:themeColor="accent3"/>
-        </w:tcBorders>
-        <w:shd w:val="clear" w:color="auto" w:fill="E6EED5" w:themeFill="accent3" w:themeFillTint="3F"/>
-      </w:tcPr>
-    </w:tblStylePr>
-    <w:tblStylePr w:type="band1Horz">
-      <w:tblPr/>
-      <w:tcPr>
-        <w:tcBorders>
-          <w:top w:val="single" w:sz="8" w:space="0" w:color="9BBB59" w:themeColor="accent3"/>
-          <w:left w:val="single" w:sz="8" w:space="0" w:color="9BBB59" w:themeColor="accent3"/>
-          <w:bottom w:val="single" w:sz="8" w:space="0" w:color="9BBB59" w:themeColor="accent3"/>
-          <w:right w:val="single" w:sz="8" w:space="0" w:color="9BBB59" w:themeColor="accent3"/>
-          <w:insideV w:val="single" w:sz="8" w:space="0" w:color="9BBB59" w:themeColor="accent3"/>
-        </w:tcBorders>
-        <w:shd w:val="clear" w:color="auto" w:fill="E6EED5" w:themeFill="accent3" w:themeFillTint="3F"/>
-      </w:tcPr>
-    </w:tblStylePr>
-    <w:tblStylePr w:type="band2Horz">
-      <w:tblPr/>
-      <w:tcPr>
-        <w:tcBorders>
-          <w:top w:val="single" w:sz="8" w:space="0" w:color="9BBB59" w:themeColor="accent3"/>
-          <w:left w:val="single" w:sz="8" w:space="0" w:color="9BBB59" w:themeColor="accent3"/>
-          <w:bottom w:val="single" w:sz="8" w:space="0" w:color="9BBB59" w:themeColor="accent3"/>
-          <w:right w:val="single" w:sz="8" w:space="0" w:color="9BBB59" w:themeColor="accent3"/>
-          <w:insideV w:val="single" w:sz="8" w:space="0" w:color="9BBB59" w:themeColor="accent3"/>
-        </w:tcBorders>
-      </w:tcPr>
-    </w:tblStylePr>
-  </w:style>
-  <w:style w:type="table" w:styleId="HellesRaster-Akzent4">
-    <w:name w:val="Light Grid Accent 4"/>
-    <w:basedOn w:val="NormaleTabelle"/>
-    <w:uiPriority w:val="62"/>
-    <w:rsid w:val="009622D1"/>
-    <w:tblPr>
-      <w:tblStyleRowBandSize w:val="1"/>
-      <w:tblStyleColBandSize w:val="1"/>
-      <w:tblInd w:w="0" w:type="dxa"/>
-      <w:tblBorders>
-        <w:top w:val="single" w:sz="8" w:space="0" w:color="8064A2" w:themeColor="accent4"/>
-        <w:left w:val="single" w:sz="8" w:space="0" w:color="8064A2" w:themeColor="accent4"/>
-        <w:bottom w:val="single" w:sz="8" w:space="0" w:color="8064A2" w:themeColor="accent4"/>
-        <w:right w:val="single" w:sz="8" w:space="0" w:color="8064A2" w:themeColor="accent4"/>
-        <w:insideH w:val="single" w:sz="8" w:space="0" w:color="8064A2" w:themeColor="accent4"/>
-        <w:insideV w:val="single" w:sz="8" w:space="0" w:color="8064A2" w:themeColor="accent4"/>
-      </w:tblBorders>
-      <w:tblCellMar>
-        <w:top w:w="0" w:type="dxa"/>
-        <w:left w:w="108" w:type="dxa"/>
-        <w:bottom w:w="0" w:type="dxa"/>
-        <w:right w:w="108" w:type="dxa"/>
-      </w:tblCellMar>
-    </w:tblPr>
-    <w:tblStylePr w:type="firstRow">
-      <w:pPr>
-        <w:spacing w:before="0" w:after="0" w:line="240" w:lineRule="auto"/>
-      </w:pPr>
-      <w:rPr>
-        <w:rFonts w:asciiTheme="majorHAnsi" w:eastAsiaTheme="majorEastAsia" w:hAnsiTheme="majorHAnsi" w:cstheme="majorBidi"/>
-        <w:b/>
-        <w:bCs/>
-      </w:rPr>
-      <w:tblPr/>
-      <w:tcPr>
-        <w:tcBorders>
-          <w:top w:val="single" w:sz="8" w:space="0" w:color="8064A2" w:themeColor="accent4"/>
-          <w:left w:val="single" w:sz="8" w:space="0" w:color="8064A2" w:themeColor="accent4"/>
-          <w:bottom w:val="single" w:sz="18" w:space="0" w:color="8064A2" w:themeColor="accent4"/>
-          <w:right w:val="single" w:sz="8" w:space="0" w:color="8064A2" w:themeColor="accent4"/>
-          <w:insideH w:val="nil"/>
-          <w:insideV w:val="single" w:sz="8" w:space="0" w:color="8064A2" w:themeColor="accent4"/>
-        </w:tcBorders>
-      </w:tcPr>
-    </w:tblStylePr>
-    <w:tblStylePr w:type="lastRow">
-      <w:pPr>
-        <w:spacing w:before="0" w:after="0" w:line="240" w:lineRule="auto"/>
-      </w:pPr>
-      <w:rPr>
-        <w:rFonts w:asciiTheme="majorHAnsi" w:eastAsiaTheme="majorEastAsia" w:hAnsiTheme="majorHAnsi" w:cstheme="majorBidi"/>
-        <w:b/>
-        <w:bCs/>
-      </w:rPr>
-      <w:tblPr/>
-      <w:tcPr>
-        <w:tcBorders>
-          <w:top w:val="double" w:sz="6" w:space="0" w:color="8064A2" w:themeColor="accent4"/>
-          <w:left w:val="single" w:sz="8" w:space="0" w:color="8064A2" w:themeColor="accent4"/>
-          <w:bottom w:val="single" w:sz="8" w:space="0" w:color="8064A2" w:themeColor="accent4"/>
-          <w:right w:val="single" w:sz="8" w:space="0" w:color="8064A2" w:themeColor="accent4"/>
-          <w:insideH w:val="nil"/>
-          <w:insideV w:val="single" w:sz="8" w:space="0" w:color="8064A2" w:themeColor="accent4"/>
-        </w:tcBorders>
-      </w:tcPr>
-    </w:tblStylePr>
-    <w:tblStylePr w:type="firstCol">
-      <w:rPr>
-        <w:rFonts w:asciiTheme="majorHAnsi" w:eastAsiaTheme="majorEastAsia" w:hAnsiTheme="majorHAnsi" w:cstheme="majorBidi"/>
-        <w:b/>
-        <w:bCs/>
-      </w:rPr>
-    </w:tblStylePr>
-    <w:tblStylePr w:type="lastCol">
-      <w:rPr>
-        <w:rFonts w:asciiTheme="majorHAnsi" w:eastAsiaTheme="majorEastAsia" w:hAnsiTheme="majorHAnsi" w:cstheme="majorBidi"/>
-        <w:b/>
-        <w:bCs/>
-      </w:rPr>
-      <w:tblPr/>
-      <w:tcPr>
-        <w:tcBorders>
-          <w:top w:val="single" w:sz="8" w:space="0" w:color="8064A2" w:themeColor="accent4"/>
-          <w:left w:val="single" w:sz="8" w:space="0" w:color="8064A2" w:themeColor="accent4"/>
-          <w:bottom w:val="single" w:sz="8" w:space="0" w:color="8064A2" w:themeColor="accent4"/>
-          <w:right w:val="single" w:sz="8" w:space="0" w:color="8064A2" w:themeColor="accent4"/>
-        </w:tcBorders>
-      </w:tcPr>
-    </w:tblStylePr>
-    <w:tblStylePr w:type="band1Vert">
-      <w:tblPr/>
-      <w:tcPr>
-        <w:tcBorders>
-          <w:top w:val="single" w:sz="8" w:space="0" w:color="8064A2" w:themeColor="accent4"/>
-          <w:left w:val="single" w:sz="8" w:space="0" w:color="8064A2" w:themeColor="accent4"/>
-          <w:bottom w:val="single" w:sz="8" w:space="0" w:color="8064A2" w:themeColor="accent4"/>
-          <w:right w:val="single" w:sz="8" w:space="0" w:color="8064A2" w:themeColor="accent4"/>
-        </w:tcBorders>
-        <w:shd w:val="clear" w:color="auto" w:fill="DFD8E8" w:themeFill="accent4" w:themeFillTint="3F"/>
-      </w:tcPr>
-    </w:tblStylePr>
-    <w:tblStylePr w:type="band1Horz">
-      <w:tblPr/>
-      <w:tcPr>
-        <w:tcBorders>
-          <w:top w:val="single" w:sz="8" w:space="0" w:color="8064A2" w:themeColor="accent4"/>
-          <w:left w:val="single" w:sz="8" w:space="0" w:color="8064A2" w:themeColor="accent4"/>
-          <w:bottom w:val="single" w:sz="8" w:space="0" w:color="8064A2" w:themeColor="accent4"/>
-          <w:right w:val="single" w:sz="8" w:space="0" w:color="8064A2" w:themeColor="accent4"/>
-          <w:insideV w:val="single" w:sz="8" w:space="0" w:color="8064A2" w:themeColor="accent4"/>
-        </w:tcBorders>
-        <w:shd w:val="clear" w:color="auto" w:fill="DFD8E8" w:themeFill="accent4" w:themeFillTint="3F"/>
-      </w:tcPr>
-    </w:tblStylePr>
-    <w:tblStylePr w:type="band2Horz">
-      <w:tblPr/>
-      <w:tcPr>
-        <w:tcBorders>
-          <w:top w:val="single" w:sz="8" w:space="0" w:color="8064A2" w:themeColor="accent4"/>
-          <w:left w:val="single" w:sz="8" w:space="0" w:color="8064A2" w:themeColor="accent4"/>
-          <w:bottom w:val="single" w:sz="8" w:space="0" w:color="8064A2" w:themeColor="accent4"/>
-          <w:right w:val="single" w:sz="8" w:space="0" w:color="8064A2" w:themeColor="accent4"/>
-          <w:insideV w:val="single" w:sz="8" w:space="0" w:color="8064A2" w:themeColor="accent4"/>
-        </w:tcBorders>
-      </w:tcPr>
-    </w:tblStylePr>
-  </w:style>
-  <w:style w:type="table" w:styleId="MittlereListe1-Akzent1">
-    <w:name w:val="Medium List 1 Accent 1"/>
-    <w:basedOn w:val="NormaleTabelle"/>
-    <w:uiPriority w:val="65"/>
-    <w:rsid w:val="009622D1"/>
-    <w:rPr>
-      <w:color w:val="000000" w:themeColor="text1"/>
-    </w:rPr>
-    <w:tblPr>
-      <w:tblStyleRowBandSize w:val="1"/>
-      <w:tblStyleColBandSize w:val="1"/>
-      <w:tblInd w:w="0" w:type="dxa"/>
-      <w:tblBorders>
-        <w:top w:val="single" w:sz="8" w:space="0" w:color="4F81BD" w:themeColor="accent1"/>
-        <w:bottom w:val="single" w:sz="8" w:space="0" w:color="4F81BD" w:themeColor="accent1"/>
-      </w:tblBorders>
-      <w:tblCellMar>
-        <w:top w:w="0" w:type="dxa"/>
-        <w:left w:w="108" w:type="dxa"/>
-        <w:bottom w:w="0" w:type="dxa"/>
-        <w:right w:w="108" w:type="dxa"/>
-      </w:tblCellMar>
-    </w:tblPr>
-    <w:tblStylePr w:type="firstRow">
-      <w:rPr>
-        <w:rFonts w:asciiTheme="majorHAnsi" w:eastAsiaTheme="majorEastAsia" w:hAnsiTheme="majorHAnsi" w:cstheme="majorBidi"/>
-      </w:rPr>
-      <w:tblPr/>
-      <w:tcPr>
-        <w:tcBorders>
-          <w:top w:val="nil"/>
-          <w:bottom w:val="single" w:sz="8" w:space="0" w:color="4F81BD" w:themeColor="accent1"/>
-        </w:tcBorders>
-      </w:tcPr>
-    </w:tblStylePr>
-    <w:tblStylePr w:type="lastRow">
-      <w:rPr>
-        <w:b/>
-        <w:bCs/>
-        <w:color w:val="1F497D" w:themeColor="text2"/>
-      </w:rPr>
-      <w:tblPr/>
-      <w:tcPr>
-        <w:tcBorders>
-          <w:top w:val="single" w:sz="8" w:space="0" w:color="4F81BD" w:themeColor="accent1"/>
-          <w:bottom w:val="single" w:sz="8" w:space="0" w:color="4F81BD" w:themeColor="accent1"/>
-        </w:tcBorders>
-      </w:tcPr>
-    </w:tblStylePr>
-    <w:tblStylePr w:type="firstCol">
-      <w:rPr>
-        <w:b/>
-        <w:bCs/>
-      </w:rPr>
-    </w:tblStylePr>
-    <w:tblStylePr w:type="lastCol">
-      <w:rPr>
-        <w:b/>
-        <w:bCs/>
-      </w:rPr>
-      <w:tblPr/>
-      <w:tcPr>
-        <w:tcBorders>
-          <w:top w:val="single" w:sz="8" w:space="0" w:color="4F81BD" w:themeColor="accent1"/>
-          <w:bottom w:val="single" w:sz="8" w:space="0" w:color="4F81BD" w:themeColor="accent1"/>
-        </w:tcBorders>
-      </w:tcPr>
-    </w:tblStylePr>
-    <w:tblStylePr w:type="band1Vert">
-      <w:tblPr/>
-      <w:tcPr>
-        <w:shd w:val="clear" w:color="auto" w:fill="D3DFEE" w:themeFill="accent1" w:themeFillTint="3F"/>
-      </w:tcPr>
-    </w:tblStylePr>
-    <w:tblStylePr w:type="band1Horz">
-      <w:tblPr/>
-      <w:tcPr>
-        <w:shd w:val="clear" w:color="auto" w:fill="D3DFEE" w:themeFill="accent1" w:themeFillTint="3F"/>
-      </w:tcPr>
-    </w:tblStylePr>
-  </w:style>
-  <w:style w:type="table" w:styleId="MittlereListe2-Akzent5">
-    <w:name w:val="Medium List 2 Accent 5"/>
-    <w:basedOn w:val="NormaleTabelle"/>
-    <w:uiPriority w:val="66"/>
-    <w:rsid w:val="009622D1"/>
-    <w:rPr>
-      <w:rFonts w:asciiTheme="majorHAnsi" w:eastAsiaTheme="majorEastAsia" w:hAnsiTheme="majorHAnsi" w:cstheme="majorBidi"/>
-      <w:color w:val="000000" w:themeColor="text1"/>
-    </w:rPr>
-    <w:tblPr>
-      <w:tblStyleRowBandSize w:val="1"/>
-      <w:tblStyleColBandSize w:val="1"/>
-      <w:tblInd w:w="0" w:type="dxa"/>
-      <w:tblBorders>
-        <w:top w:val="single" w:sz="8" w:space="0" w:color="4BACC6" w:themeColor="accent5"/>
-        <w:left w:val="single" w:sz="8" w:space="0" w:color="4BACC6" w:themeColor="accent5"/>
-        <w:bottom w:val="single" w:sz="8" w:space="0" w:color="4BACC6" w:themeColor="accent5"/>
-        <w:right w:val="single" w:sz="8" w:space="0" w:color="4BACC6" w:themeColor="accent5"/>
-      </w:tblBorders>
-      <w:tblCellMar>
-        <w:top w:w="0" w:type="dxa"/>
-        <w:left w:w="108" w:type="dxa"/>
-        <w:bottom w:w="0" w:type="dxa"/>
-        <w:right w:w="108" w:type="dxa"/>
-      </w:tblCellMar>
-    </w:tblPr>
-    <w:tblStylePr w:type="firstRow">
-      <w:rPr>
-        <w:sz w:val="24"/>
-        <w:szCs w:val="24"/>
-      </w:rPr>
-      <w:tblPr/>
-      <w:tcPr>
-        <w:tcBorders>
-          <w:top w:val="nil"/>
-          <w:left w:val="nil"/>
-          <w:bottom w:val="single" w:sz="24" w:space="0" w:color="4BACC6" w:themeColor="accent5"/>
-          <w:right w:val="nil"/>
-          <w:insideH w:val="nil"/>
-          <w:insideV w:val="nil"/>
-        </w:tcBorders>
-        <w:shd w:val="clear" w:color="auto" w:fill="FFFFFF" w:themeFill="background1"/>
-      </w:tcPr>
-    </w:tblStylePr>
-    <w:tblStylePr w:type="lastRow">
-      <w:tblPr/>
-      <w:tcPr>
-        <w:tcBorders>
-          <w:top w:val="single" w:sz="8" w:space="0" w:color="4BACC6" w:themeColor="accent5"/>
-          <w:left w:val="nil"/>
-          <w:bottom w:val="nil"/>
-          <w:right w:val="nil"/>
-          <w:insideH w:val="nil"/>
-          <w:insideV w:val="nil"/>
-        </w:tcBorders>
-        <w:shd w:val="clear" w:color="auto" w:fill="FFFFFF" w:themeFill="background1"/>
-      </w:tcPr>
-    </w:tblStylePr>
-    <w:tblStylePr w:type="firstCol">
-      <w:tblPr/>
-      <w:tcPr>
-        <w:tcBorders>
-          <w:top w:val="nil"/>
-          <w:left w:val="nil"/>
-          <w:bottom w:val="nil"/>
-          <w:right w:val="single" w:sz="8" w:space="0" w:color="4BACC6" w:themeColor="accent5"/>
-          <w:insideH w:val="nil"/>
-          <w:insideV w:val="nil"/>
-        </w:tcBorders>
-        <w:shd w:val="clear" w:color="auto" w:fill="FFFFFF" w:themeFill="background1"/>
-      </w:tcPr>
-    </w:tblStylePr>
-    <w:tblStylePr w:type="lastCol">
-      <w:tblPr/>
-      <w:tcPr>
-        <w:tcBorders>
-          <w:top w:val="nil"/>
-          <w:left w:val="single" w:sz="8" w:space="0" w:color="4BACC6" w:themeColor="accent5"/>
-          <w:bottom w:val="nil"/>
-          <w:right w:val="nil"/>
-          <w:insideH w:val="nil"/>
-          <w:insideV w:val="nil"/>
-        </w:tcBorders>
-        <w:shd w:val="clear" w:color="auto" w:fill="FFFFFF" w:themeFill="background1"/>
-      </w:tcPr>
-    </w:tblStylePr>
-    <w:tblStylePr w:type="band1Vert">
-      <w:tblPr/>
-      <w:tcPr>
-        <w:tcBorders>
-          <w:left w:val="nil"/>
-          <w:right w:val="nil"/>
-          <w:insideH w:val="nil"/>
-          <w:insideV w:val="nil"/>
-        </w:tcBorders>
-        <w:shd w:val="clear" w:color="auto" w:fill="D2EAF1" w:themeFill="accent5" w:themeFillTint="3F"/>
-      </w:tcPr>
-    </w:tblStylePr>
-    <w:tblStylePr w:type="band1Horz">
-      <w:tblPr/>
-      <w:tcPr>
-        <w:tcBorders>
-          <w:top w:val="nil"/>
-          <w:bottom w:val="nil"/>
-          <w:insideH w:val="nil"/>
-          <w:insideV w:val="nil"/>
-        </w:tcBorders>
-        <w:shd w:val="clear" w:color="auto" w:fill="D2EAF1" w:themeFill="accent5" w:themeFillTint="3F"/>
-      </w:tcPr>
-    </w:tblStylePr>
-    <w:tblStylePr w:type="nwCell">
-      <w:tblPr/>
-      <w:tcPr>
-        <w:shd w:val="clear" w:color="auto" w:fill="FFFFFF" w:themeFill="background1"/>
-      </w:tcPr>
-    </w:tblStylePr>
-    <w:tblStylePr w:type="swCell">
-      <w:tblPr/>
-      <w:tcPr>
-        <w:tcBorders>
-          <w:top w:val="nil"/>
-        </w:tcBorders>
-      </w:tcPr>
-    </w:tblStylePr>
-  </w:style>
-  <w:style w:type="table" w:styleId="MittlereListe2-Akzent6">
-    <w:name w:val="Medium List 2 Accent 6"/>
-    <w:basedOn w:val="NormaleTabelle"/>
-    <w:uiPriority w:val="66"/>
-    <w:rsid w:val="009622D1"/>
-    <w:rPr>
-      <w:rFonts w:asciiTheme="majorHAnsi" w:eastAsiaTheme="majorEastAsia" w:hAnsiTheme="majorHAnsi" w:cstheme="majorBidi"/>
-      <w:color w:val="000000" w:themeColor="text1"/>
-    </w:rPr>
-    <w:tblPr>
-      <w:tblStyleRowBandSize w:val="1"/>
-      <w:tblStyleColBandSize w:val="1"/>
-      <w:tblInd w:w="0" w:type="dxa"/>
-      <w:tblBorders>
-        <w:top w:val="single" w:sz="8" w:space="0" w:color="F79646" w:themeColor="accent6"/>
-        <w:left w:val="single" w:sz="8" w:space="0" w:color="F79646" w:themeColor="accent6"/>
-        <w:bottom w:val="single" w:sz="8" w:space="0" w:color="F79646" w:themeColor="accent6"/>
-        <w:right w:val="single" w:sz="8" w:space="0" w:color="F79646" w:themeColor="accent6"/>
-      </w:tblBorders>
-      <w:tblCellMar>
-        <w:top w:w="0" w:type="dxa"/>
-        <w:left w:w="108" w:type="dxa"/>
-        <w:bottom w:w="0" w:type="dxa"/>
-        <w:right w:w="108" w:type="dxa"/>
-      </w:tblCellMar>
-    </w:tblPr>
-    <w:tblStylePr w:type="firstRow">
-      <w:rPr>
-        <w:sz w:val="24"/>
-        <w:szCs w:val="24"/>
-      </w:rPr>
-      <w:tblPr/>
-      <w:tcPr>
-        <w:tcBorders>
-          <w:top w:val="nil"/>
-          <w:left w:val="nil"/>
-          <w:bottom w:val="single" w:sz="24" w:space="0" w:color="F79646" w:themeColor="accent6"/>
-          <w:right w:val="nil"/>
-          <w:insideH w:val="nil"/>
-          <w:insideV w:val="nil"/>
-        </w:tcBorders>
-        <w:shd w:val="clear" w:color="auto" w:fill="FFFFFF" w:themeFill="background1"/>
-      </w:tcPr>
-    </w:tblStylePr>
-    <w:tblStylePr w:type="lastRow">
-      <w:tblPr/>
-      <w:tcPr>
-        <w:tcBorders>
-          <w:top w:val="single" w:sz="8" w:space="0" w:color="F79646" w:themeColor="accent6"/>
-          <w:left w:val="nil"/>
-          <w:bottom w:val="nil"/>
-          <w:right w:val="nil"/>
-          <w:insideH w:val="nil"/>
-          <w:insideV w:val="nil"/>
-        </w:tcBorders>
-        <w:shd w:val="clear" w:color="auto" w:fill="FFFFFF" w:themeFill="background1"/>
-      </w:tcPr>
-    </w:tblStylePr>
-    <w:tblStylePr w:type="firstCol">
-      <w:tblPr/>
-      <w:tcPr>
-        <w:tcBorders>
-          <w:top w:val="nil"/>
-          <w:left w:val="nil"/>
-          <w:bottom w:val="nil"/>
-          <w:right w:val="single" w:sz="8" w:space="0" w:color="F79646" w:themeColor="accent6"/>
-          <w:insideH w:val="nil"/>
-          <w:insideV w:val="nil"/>
-        </w:tcBorders>
-        <w:shd w:val="clear" w:color="auto" w:fill="FFFFFF" w:themeFill="background1"/>
-      </w:tcPr>
-    </w:tblStylePr>
-    <w:tblStylePr w:type="lastCol">
-      <w:tblPr/>
-      <w:tcPr>
-        <w:tcBorders>
-          <w:top w:val="nil"/>
-          <w:left w:val="single" w:sz="8" w:space="0" w:color="F79646" w:themeColor="accent6"/>
-          <w:bottom w:val="nil"/>
-          <w:right w:val="nil"/>
-          <w:insideH w:val="nil"/>
-          <w:insideV w:val="nil"/>
-        </w:tcBorders>
-        <w:shd w:val="clear" w:color="auto" w:fill="FFFFFF" w:themeFill="background1"/>
-      </w:tcPr>
-    </w:tblStylePr>
-    <w:tblStylePr w:type="band1Vert">
-      <w:tblPr/>
-      <w:tcPr>
-        <w:tcBorders>
-          <w:left w:val="nil"/>
-          <w:right w:val="nil"/>
-          <w:insideH w:val="nil"/>
-          <w:insideV w:val="nil"/>
-        </w:tcBorders>
-        <w:shd w:val="clear" w:color="auto" w:fill="FDE4D0" w:themeFill="accent6" w:themeFillTint="3F"/>
-      </w:tcPr>
-    </w:tblStylePr>
-    <w:tblStylePr w:type="band1Horz">
-      <w:tblPr/>
-      <w:tcPr>
-        <w:tcBorders>
-          <w:top w:val="nil"/>
-          <w:bottom w:val="nil"/>
-          <w:insideH w:val="nil"/>
-          <w:insideV w:val="nil"/>
-        </w:tcBorders>
-        <w:shd w:val="clear" w:color="auto" w:fill="FDE4D0" w:themeFill="accent6" w:themeFillTint="3F"/>
-      </w:tcPr>
-    </w:tblStylePr>
-    <w:tblStylePr w:type="nwCell">
-      <w:tblPr/>
-      <w:tcPr>
-        <w:shd w:val="clear" w:color="auto" w:fill="FFFFFF" w:themeFill="background1"/>
-      </w:tcPr>
-    </w:tblStylePr>
-    <w:tblStylePr w:type="swCell">
-      <w:tblPr/>
-      <w:tcPr>
-        <w:tcBorders>
-          <w:top w:val="nil"/>
-        </w:tcBorders>
-      </w:tcPr>
-    </w:tblStylePr>
-  </w:style>
-  <w:style w:type="table" w:styleId="HelleSchattierung">
-    <w:name w:val="Light Shading"/>
-    <w:basedOn w:val="NormaleTabelle"/>
-    <w:uiPriority w:val="60"/>
-    <w:rsid w:val="009622D1"/>
-    <w:rPr>
-      <w:color w:val="000000" w:themeColor="text1" w:themeShade="BF"/>
-    </w:rPr>
-    <w:tblPr>
-      <w:tblStyleRowBandSize w:val="1"/>
-      <w:tblStyleColBandSize w:val="1"/>
-      <w:tblInd w:w="0" w:type="dxa"/>
-      <w:tblBorders>
-        <w:top w:val="single" w:sz="8" w:space="0" w:color="000000" w:themeColor="text1"/>
-        <w:bottom w:val="single" w:sz="8" w:space="0" w:color="000000" w:themeColor="text1"/>
-      </w:tblBorders>
-      <w:tblCellMar>
-        <w:top w:w="0" w:type="dxa"/>
-        <w:left w:w="108" w:type="dxa"/>
-        <w:bottom w:w="0" w:type="dxa"/>
-        <w:right w:w="108" w:type="dxa"/>
-      </w:tblCellMar>
-    </w:tblPr>
-    <w:tblStylePr w:type="firstRow">
-      <w:pPr>
-        <w:spacing w:before="0" w:after="0" w:line="240" w:lineRule="auto"/>
-      </w:pPr>
-      <w:rPr>
-        <w:b/>
-        <w:bCs/>
-      </w:rPr>
-      <w:tblPr/>
-      <w:tcPr>
-        <w:tcBorders>
-          <w:top w:val="single" w:sz="8" w:space="0" w:color="000000" w:themeColor="text1"/>
-          <w:left w:val="nil"/>
-          <w:bottom w:val="single" w:sz="8" w:space="0" w:color="000000" w:themeColor="text1"/>
-          <w:right w:val="nil"/>
-          <w:insideH w:val="nil"/>
-          <w:insideV w:val="nil"/>
-        </w:tcBorders>
-      </w:tcPr>
-    </w:tblStylePr>
-    <w:tblStylePr w:type="lastRow">
-      <w:pPr>
-        <w:spacing w:before="0" w:after="0" w:line="240" w:lineRule="auto"/>
-      </w:pPr>
-      <w:rPr>
-        <w:b/>
-        <w:bCs/>
-      </w:rPr>
-      <w:tblPr/>
-      <w:tcPr>
-        <w:tcBorders>
-          <w:top w:val="single" w:sz="8" w:space="0" w:color="000000" w:themeColor="text1"/>
-          <w:left w:val="nil"/>
-          <w:bottom w:val="single" w:sz="8" w:space="0" w:color="000000" w:themeColor="text1"/>
-          <w:right w:val="nil"/>
-          <w:insideH w:val="nil"/>
-          <w:insideV w:val="nil"/>
-        </w:tcBorders>
-      </w:tcPr>
-    </w:tblStylePr>
-    <w:tblStylePr w:type="firstCol">
-      <w:rPr>
-        <w:b/>
-        <w:bCs/>
-      </w:rPr>
-    </w:tblStylePr>
-    <w:tblStylePr w:type="lastCol">
-      <w:rPr>
-        <w:b/>
-        <w:bCs/>
-      </w:rPr>
-    </w:tblStylePr>
-    <w:tblStylePr w:type="band1Vert">
-      <w:tblPr/>
-      <w:tcPr>
-        <w:tcBorders>
-          <w:left w:val="nil"/>
-          <w:right w:val="nil"/>
-          <w:insideH w:val="nil"/>
-          <w:insideV w:val="nil"/>
-        </w:tcBorders>
-        <w:shd w:val="clear" w:color="auto" w:fill="C0C0C0" w:themeFill="text1" w:themeFillTint="3F"/>
-      </w:tcPr>
-    </w:tblStylePr>
-    <w:tblStylePr w:type="band1Horz">
-      <w:tblPr/>
-      <w:tcPr>
-        <w:tcBorders>
-          <w:left w:val="nil"/>
-          <w:right w:val="nil"/>
-          <w:insideH w:val="nil"/>
-          <w:insideV w:val="nil"/>
-        </w:tcBorders>
-        <w:shd w:val="clear" w:color="auto" w:fill="C0C0C0" w:themeFill="text1" w:themeFillTint="3F"/>
-      </w:tcPr>
-    </w:tblStylePr>
-  </w:style>
-  <w:style w:type="table" w:styleId="HelleSchattierung-Akzent1">
-    <w:name w:val="Light Shading Accent 1"/>
-    <w:basedOn w:val="NormaleTabelle"/>
-    <w:uiPriority w:val="60"/>
-    <w:rsid w:val="009622D1"/>
-    <w:rPr>
-      <w:color w:val="365F91" w:themeColor="accent1" w:themeShade="BF"/>
-    </w:rPr>
-    <w:tblPr>
-      <w:tblStyleRowBandSize w:val="1"/>
-      <w:tblStyleColBandSize w:val="1"/>
-      <w:tblInd w:w="0" w:type="dxa"/>
-      <w:tblBorders>
-        <w:top w:val="single" w:sz="8" w:space="0" w:color="4F81BD" w:themeColor="accent1"/>
-        <w:bottom w:val="single" w:sz="8" w:space="0" w:color="4F81BD" w:themeColor="accent1"/>
-      </w:tblBorders>
-      <w:tblCellMar>
-        <w:top w:w="0" w:type="dxa"/>
-        <w:left w:w="108" w:type="dxa"/>
-        <w:bottom w:w="0" w:type="dxa"/>
-        <w:right w:w="108" w:type="dxa"/>
-      </w:tblCellMar>
-    </w:tblPr>
-    <w:tblStylePr w:type="firstRow">
-      <w:pPr>
-        <w:spacing w:before="0" w:after="0" w:line="240" w:lineRule="auto"/>
-      </w:pPr>
-      <w:rPr>
-        <w:b/>
-        <w:bCs/>
-      </w:rPr>
-      <w:tblPr/>
-      <w:tcPr>
-        <w:tcBorders>
-          <w:top w:val="single" w:sz="8" w:space="0" w:color="4F81BD" w:themeColor="accent1"/>
-          <w:left w:val="nil"/>
-          <w:bottom w:val="single" w:sz="8" w:space="0" w:color="4F81BD" w:themeColor="accent1"/>
-          <w:right w:val="nil"/>
-          <w:insideH w:val="nil"/>
-          <w:insideV w:val="nil"/>
-        </w:tcBorders>
-      </w:tcPr>
-    </w:tblStylePr>
-    <w:tblStylePr w:type="lastRow">
-      <w:pPr>
-        <w:spacing w:before="0" w:after="0" w:line="240" w:lineRule="auto"/>
-      </w:pPr>
-      <w:rPr>
-        <w:b/>
-        <w:bCs/>
-      </w:rPr>
-      <w:tblPr/>
-      <w:tcPr>
-        <w:tcBorders>
-          <w:top w:val="single" w:sz="8" w:space="0" w:color="4F81BD" w:themeColor="accent1"/>
-          <w:left w:val="nil"/>
-          <w:bottom w:val="single" w:sz="8" w:space="0" w:color="4F81BD" w:themeColor="accent1"/>
-          <w:right w:val="nil"/>
-          <w:insideH w:val="nil"/>
-          <w:insideV w:val="nil"/>
-        </w:tcBorders>
-      </w:tcPr>
-    </w:tblStylePr>
-    <w:tblStylePr w:type="firstCol">
-      <w:rPr>
-        <w:b/>
-        <w:bCs/>
-      </w:rPr>
-    </w:tblStylePr>
-    <w:tblStylePr w:type="lastCol">
-      <w:rPr>
-        <w:b/>
-        <w:bCs/>
-      </w:rPr>
-    </w:tblStylePr>
-    <w:tblStylePr w:type="band1Vert">
-      <w:tblPr/>
-      <w:tcPr>
-        <w:tcBorders>
-          <w:left w:val="nil"/>
-          <w:right w:val="nil"/>
-          <w:insideH w:val="nil"/>
-          <w:insideV w:val="nil"/>
-        </w:tcBorders>
-        <w:shd w:val="clear" w:color="auto" w:fill="D3DFEE" w:themeFill="accent1" w:themeFillTint="3F"/>
-      </w:tcPr>
-    </w:tblStylePr>
-    <w:tblStylePr w:type="band1Horz">
-      <w:tblPr/>
-      <w:tcPr>
-        <w:tcBorders>
-          <w:left w:val="nil"/>
-          <w:right w:val="nil"/>
-          <w:insideH w:val="nil"/>
-          <w:insideV w:val="nil"/>
-        </w:tcBorders>
-        <w:shd w:val="clear" w:color="auto" w:fill="D3DFEE" w:themeFill="accent1" w:themeFillTint="3F"/>
-      </w:tcPr>
-    </w:tblStylePr>
-  </w:style>
-  <w:style w:type="paragraph" w:styleId="Sprechblasentext">
-    <w:name w:val="Balloon Text"/>
-    <w:basedOn w:val="Standard"/>
-    <w:link w:val="SprechblasentextZeichen"/>
-    <w:uiPriority w:val="99"/>
-    <w:semiHidden/>
-    <w:unhideWhenUsed/>
-    <w:rsid w:val="006014BA"/>
-    <w:rPr>
-      <w:rFonts w:ascii="Lucida Grande" w:hAnsi="Lucida Grande" w:cs="Lucida Grande"/>
-      <w:sz w:val="18"/>
-      <w:szCs w:val="18"/>
-    </w:rPr>
-  </w:style>
-  <w:style w:type="character" w:customStyle="1" w:styleId="SprechblasentextZeichen">
-    <w:name w:val="Sprechblasentext Zeichen"/>
-    <w:basedOn w:val="Absatzstandardschriftart"/>
-    <w:link w:val="Sprechblasentext"/>
-    <w:uiPriority w:val="99"/>
-    <w:semiHidden/>
-    <w:rsid w:val="006014BA"/>
-    <w:rPr>
-      <w:rFonts w:ascii="Lucida Grande" w:hAnsi="Lucida Grande" w:cs="Lucida Grande"/>
-      <w:sz w:val="18"/>
-      <w:szCs w:val="18"/>
-    </w:rPr>
-  </w:style>
-  <w:style w:type="paragraph" w:styleId="Listenabsatz">
-    <w:name w:val="List Paragraph"/>
-    <w:basedOn w:val="Standard"/>
-    <w:uiPriority w:val="34"/>
-    <w:qFormat/>
-    <w:rsid w:val="004B5385"/>
-    <w:pPr>
-      <w:ind w:left="720"/>
-      <w:contextualSpacing/>
-    </w:pPr>
-  </w:style>
-  <w:style w:type="paragraph" w:styleId="Kopfzeile">
-    <w:name w:val="header"/>
-    <w:basedOn w:val="Standard"/>
-    <w:link w:val="KopfzeileZeichen"/>
-    <w:uiPriority w:val="99"/>
-    <w:unhideWhenUsed/>
-    <w:rsid w:val="00DE3F99"/>
-    <w:pPr>
-      <w:tabs>
-        <w:tab w:val="center" w:pos="4703"/>
-        <w:tab w:val="right" w:pos="9406"/>
-      </w:tabs>
-    </w:pPr>
-  </w:style>
-  <w:style w:type="character" w:customStyle="1" w:styleId="KopfzeileZeichen">
-    <w:name w:val="Kopfzeile Zeichen"/>
-    <w:basedOn w:val="Absatzstandardschriftart"/>
-    <w:link w:val="Kopfzeile"/>
-    <w:uiPriority w:val="99"/>
-    <w:rsid w:val="00DE3F99"/>
-  </w:style>
-  <w:style w:type="paragraph" w:styleId="Fuzeile">
-    <w:name w:val="footer"/>
-    <w:basedOn w:val="Standard"/>
-    <w:link w:val="FuzeileZeichen"/>
-    <w:uiPriority w:val="99"/>
-    <w:unhideWhenUsed/>
-    <w:rsid w:val="00DE3F99"/>
-    <w:pPr>
-      <w:tabs>
-        <w:tab w:val="center" w:pos="4703"/>
-        <w:tab w:val="right" w:pos="9406"/>
-      </w:tabs>
-    </w:pPr>
-  </w:style>
-  <w:style w:type="character" w:customStyle="1" w:styleId="FuzeileZeichen">
-    <w:name w:val="Fußzeile Zeichen"/>
-    <w:basedOn w:val="Absatzstandardschriftart"/>
-    <w:link w:val="Fuzeile"/>
+  <w:style w:type="character" w:customStyle="1" w:styleId="FooterChar">
+    <w:name w:val="Footer Char"/>
+    <w:basedOn w:val="DefaultParagraphFont"/>
+    <w:link w:val="Footer"/>
     <w:uiPriority w:val="99"/>
     <w:rsid w:val="00DE3F99"/>
   </w:style>
@@ -9730,4 +8688,16 @@
   </a:objectDefaults>
   <a:extraClrSchemeLst/>
 </a:theme>
+</file>
+
+<file path=customXml/item1.xml><?xml version="1.0" encoding="utf-8"?>
+<b:Sources xmlns:b="http://schemas.openxmlformats.org/officeDocument/2006/bibliography" xmlns="http://schemas.openxmlformats.org/officeDocument/2006/bibliography" SelectedStyle="/APA.XSL" StyleName="APA"/>
+</file>
+
+<file path=customXml/itemProps1.xml><?xml version="1.0" encoding="utf-8"?>
+<ds:datastoreItem xmlns:ds="http://schemas.openxmlformats.org/officeDocument/2006/customXml" ds:itemID="{987F52E7-1B52-8C45-8108-A6CE1DD0797F}">
+  <ds:schemaRefs>
+    <ds:schemaRef ds:uri="http://schemas.openxmlformats.org/officeDocument/2006/bibliography"/>
+  </ds:schemaRefs>
+</ds:datastoreItem>
 </file>
--- a/doc/tJasperReportExec.docx
+++ b/doc/tJasperReportExec.docx
@@ -1459,7 +1459,21 @@
               <w:rPr>
                 <w:lang w:val="en-GB"/>
               </w:rPr>
-              <w:t xml:space="preserve">If true: an existing file will overwritten, otherwise the component </w:t>
+              <w:t xml:space="preserve">If true: an existing file will </w:t>
+            </w:r>
+            <w:proofErr w:type="gramStart"/>
+            <w:r>
+              <w:rPr>
+                <w:lang w:val="en-GB"/>
+              </w:rPr>
+              <w:t>overwritten</w:t>
+            </w:r>
+            <w:proofErr w:type="gramEnd"/>
+            <w:r>
+              <w:rPr>
+                <w:lang w:val="en-GB"/>
+              </w:rPr>
+              <w:t xml:space="preserve">, otherwise the component </w:t>
             </w:r>
             <w:r>
               <w:rPr>
@@ -1580,7 +1594,21 @@
               <w:rPr>
                 <w:lang w:val="en-GB"/>
               </w:rPr>
-              <w:t>If true the component adds to the file name (before the extension) a configurable time stamp.</w:t>
+              <w:t xml:space="preserve">If </w:t>
+            </w:r>
+            <w:proofErr w:type="gramStart"/>
+            <w:r>
+              <w:rPr>
+                <w:lang w:val="en-GB"/>
+              </w:rPr>
+              <w:t>true</w:t>
+            </w:r>
+            <w:proofErr w:type="gramEnd"/>
+            <w:r>
+              <w:rPr>
+                <w:lang w:val="en-GB"/>
+              </w:rPr>
+              <w:t xml:space="preserve"> the component adds to the file name (before the extension) a configurable time stamp.</w:t>
             </w:r>
           </w:p>
         </w:tc>
@@ -1685,7 +1713,21 @@
               <w:rPr>
                 <w:lang w:val="en-GB"/>
               </w:rPr>
-              <w:t xml:space="preserve">Here gets the reports it parameters. To setup the parameters you need to know the Java types of </w:t>
+              <w:t xml:space="preserve">Here </w:t>
+            </w:r>
+            <w:proofErr w:type="gramStart"/>
+            <w:r>
+              <w:rPr>
+                <w:lang w:val="en-GB"/>
+              </w:rPr>
+              <w:t>gets</w:t>
+            </w:r>
+            <w:proofErr w:type="gramEnd"/>
+            <w:r>
+              <w:rPr>
+                <w:lang w:val="en-GB"/>
+              </w:rPr>
+              <w:t xml:space="preserve"> the reports it parameters. To setup the parameters you need to know the Java types of </w:t>
             </w:r>
             <w:r>
               <w:rPr>
@@ -1886,7 +1928,21 @@
               <w:rPr>
                 <w:lang w:val="en-GB"/>
               </w:rPr>
-              <w:t>The component compares the report parameters from the report with the parameters given in the component setup. If a parameter is missing or has the wrong data type, the component fails with a information which parameters are wrong or missing.</w:t>
+              <w:t xml:space="preserve">The component compares the report parameters from the report with the parameters given in the component setup. If a parameter is missing or has the wrong data type, the component fails with </w:t>
+            </w:r>
+            <w:proofErr w:type="gramStart"/>
+            <w:r>
+              <w:rPr>
+                <w:lang w:val="en-GB"/>
+              </w:rPr>
+              <w:t>a</w:t>
+            </w:r>
+            <w:proofErr w:type="gramEnd"/>
+            <w:r>
+              <w:rPr>
+                <w:lang w:val="en-GB"/>
+              </w:rPr>
+              <w:t xml:space="preserve"> information which parameters are wrong or missing.</w:t>
             </w:r>
           </w:p>
         </w:tc>
@@ -2303,7 +2359,21 @@
               <w:rPr>
                 <w:lang w:val="en-GB"/>
               </w:rPr>
-              <w:t>This is causes an 128-bit encryption (otherwise a 64-bit encryption will be used)</w:t>
+              <w:t xml:space="preserve">This is causes </w:t>
+            </w:r>
+            <w:proofErr w:type="gramStart"/>
+            <w:r>
+              <w:rPr>
+                <w:lang w:val="en-GB"/>
+              </w:rPr>
+              <w:t>an</w:t>
+            </w:r>
+            <w:proofErr w:type="gramEnd"/>
+            <w:r>
+              <w:rPr>
+                <w:lang w:val="en-GB"/>
+              </w:rPr>
+              <w:t xml:space="preserve"> 128-bit encryption (otherwise a 64-bit encryption will be used)</w:t>
             </w:r>
           </w:p>
         </w:tc>
@@ -2596,7 +2666,21 @@
               <w:rPr>
                 <w:lang w:val="en-GB"/>
               </w:rPr>
-              <w:t>The background if the cell will be set to white, otherwise the background will be determined by the document default (typically none opaque)</w:t>
+              <w:t xml:space="preserve">The background if the cell will be set </w:t>
+            </w:r>
+            <w:proofErr w:type="gramStart"/>
+            <w:r>
+              <w:rPr>
+                <w:lang w:val="en-GB"/>
+              </w:rPr>
+              <w:t>to</w:t>
+            </w:r>
+            <w:proofErr w:type="gramEnd"/>
+            <w:r>
+              <w:rPr>
+                <w:lang w:val="en-GB"/>
+              </w:rPr>
+              <w:t xml:space="preserve"> white, otherwise the background will be determined by the document default (typically none opaque)</w:t>
             </w:r>
           </w:p>
         </w:tc>
@@ -3437,7 +3521,21 @@
         <w:rPr>
           <w:lang w:val="en-GB"/>
         </w:rPr>
-        <w:t xml:space="preserve"> typically these files (.properties files) will be loaded via the class loader. </w:t>
+        <w:t xml:space="preserve"> typically these files </w:t>
+      </w:r>
+      <w:proofErr w:type="gramStart"/>
+      <w:r>
+        <w:rPr>
+          <w:lang w:val="en-GB"/>
+        </w:rPr>
+        <w:t>(.properties</w:t>
+      </w:r>
+      <w:proofErr w:type="gramEnd"/>
+      <w:r>
+        <w:rPr>
+          <w:lang w:val="en-GB"/>
+        </w:rPr>
+        <w:t xml:space="preserve"> files) will be loaded via the class loader. </w:t>
       </w:r>
     </w:p>
     <w:p>
@@ -4265,6 +4363,380 @@
         <w:widowControl/>
         <w:suppressAutoHyphens w:val="0"/>
         <w:rPr>
+          <w:i/>
+          <w:lang w:val="en-GB"/>
+        </w:rPr>
+      </w:pPr>
+      <w:r>
+        <w:rPr>
+          <w:i/>
+          <w:lang w:val="en-GB"/>
+        </w:rPr>
+        <w:t>Libraries for SVG</w:t>
+      </w:r>
+    </w:p>
+    <w:p>
+      <w:pPr>
+        <w:widowControl/>
+        <w:suppressAutoHyphens w:val="0"/>
+        <w:rPr>
+          <w:lang w:val="en-GB"/>
+        </w:rPr>
+      </w:pPr>
+    </w:p>
+    <w:p>
+      <w:pPr>
+        <w:widowControl/>
+        <w:suppressAutoHyphens w:val="0"/>
+        <w:rPr>
+          <w:lang w:val="en-GB"/>
+        </w:rPr>
+      </w:pPr>
+      <w:r>
+        <w:rPr>
+          <w:lang w:val="en-GB"/>
+        </w:rPr>
+        <w:t>batik-anim.jar</w:t>
+      </w:r>
+    </w:p>
+    <w:p>
+      <w:pPr>
+        <w:widowControl/>
+        <w:suppressAutoHyphens w:val="0"/>
+        <w:rPr>
+          <w:lang w:val="en-GB"/>
+        </w:rPr>
+      </w:pPr>
+      <w:r>
+        <w:rPr>
+          <w:lang w:val="en-GB"/>
+        </w:rPr>
+        <w:t>batik-awt-util.jar</w:t>
+      </w:r>
+    </w:p>
+    <w:p>
+      <w:pPr>
+        <w:widowControl/>
+        <w:suppressAutoHyphens w:val="0"/>
+        <w:rPr>
+          <w:lang w:val="en-GB"/>
+        </w:rPr>
+      </w:pPr>
+      <w:r>
+        <w:rPr>
+          <w:lang w:val="en-GB"/>
+        </w:rPr>
+        <w:t>batik-bridge.jar</w:t>
+      </w:r>
+    </w:p>
+    <w:p>
+      <w:pPr>
+        <w:widowControl/>
+        <w:suppressAutoHyphens w:val="0"/>
+        <w:rPr>
+          <w:lang w:val="en-GB"/>
+        </w:rPr>
+      </w:pPr>
+      <w:r>
+        <w:rPr>
+          <w:lang w:val="en-GB"/>
+        </w:rPr>
+        <w:t>batik-css.jar</w:t>
+      </w:r>
+    </w:p>
+    <w:p>
+      <w:pPr>
+        <w:widowControl/>
+        <w:suppressAutoHyphens w:val="0"/>
+        <w:rPr>
+          <w:lang w:val="en-GB"/>
+        </w:rPr>
+      </w:pPr>
+      <w:r>
+        <w:rPr>
+          <w:lang w:val="en-GB"/>
+        </w:rPr>
+        <w:t>batik-dom.jar</w:t>
+      </w:r>
+    </w:p>
+    <w:p>
+      <w:pPr>
+        <w:widowControl/>
+        <w:suppressAutoHyphens w:val="0"/>
+        <w:rPr>
+          <w:lang w:val="en-GB"/>
+        </w:rPr>
+      </w:pPr>
+      <w:r>
+        <w:rPr>
+          <w:lang w:val="en-GB"/>
+        </w:rPr>
+        <w:t>batik-ext.jar</w:t>
+      </w:r>
+    </w:p>
+    <w:p>
+      <w:pPr>
+        <w:widowControl/>
+        <w:suppressAutoHyphens w:val="0"/>
+        <w:rPr>
+          <w:lang w:val="en-GB"/>
+        </w:rPr>
+      </w:pPr>
+      <w:r>
+        <w:rPr>
+          <w:lang w:val="en-GB"/>
+        </w:rPr>
+        <w:t>batik-gvt.jar</w:t>
+      </w:r>
+    </w:p>
+    <w:p>
+      <w:pPr>
+        <w:widowControl/>
+        <w:suppressAutoHyphens w:val="0"/>
+        <w:rPr>
+          <w:lang w:val="en-GB"/>
+        </w:rPr>
+      </w:pPr>
+      <w:r>
+        <w:rPr>
+          <w:lang w:val="en-GB"/>
+        </w:rPr>
+        <w:t>batik-parser.jar</w:t>
+      </w:r>
+    </w:p>
+    <w:p>
+      <w:pPr>
+        <w:widowControl/>
+        <w:suppressAutoHyphens w:val="0"/>
+        <w:rPr>
+          <w:lang w:val="en-GB"/>
+        </w:rPr>
+      </w:pPr>
+      <w:r>
+        <w:rPr>
+          <w:lang w:val="en-GB"/>
+        </w:rPr>
+        <w:t>batik-script.jar</w:t>
+      </w:r>
+    </w:p>
+    <w:p>
+      <w:pPr>
+        <w:widowControl/>
+        <w:suppressAutoHyphens w:val="0"/>
+        <w:rPr>
+          <w:lang w:val="en-GB"/>
+        </w:rPr>
+      </w:pPr>
+      <w:r>
+        <w:rPr>
+          <w:lang w:val="en-GB"/>
+        </w:rPr>
+        <w:t>batik-svg-dom.jar</w:t>
+      </w:r>
+    </w:p>
+    <w:p>
+      <w:pPr>
+        <w:widowControl/>
+        <w:suppressAutoHyphens w:val="0"/>
+        <w:rPr>
+          <w:lang w:val="en-GB"/>
+        </w:rPr>
+      </w:pPr>
+      <w:r>
+        <w:rPr>
+          <w:lang w:val="en-GB"/>
+        </w:rPr>
+        <w:t>batik-svggen.jar</w:t>
+      </w:r>
+    </w:p>
+    <w:p>
+      <w:pPr>
+        <w:widowControl/>
+        <w:suppressAutoHyphens w:val="0"/>
+        <w:rPr>
+          <w:lang w:val="en-GB"/>
+        </w:rPr>
+      </w:pPr>
+      <w:r>
+        <w:rPr>
+          <w:lang w:val="en-GB"/>
+        </w:rPr>
+        <w:t>batik-transcoder.jar</w:t>
+      </w:r>
+    </w:p>
+    <w:p>
+      <w:pPr>
+        <w:widowControl/>
+        <w:suppressAutoHyphens w:val="0"/>
+        <w:rPr>
+          <w:lang w:val="en-GB"/>
+        </w:rPr>
+      </w:pPr>
+      <w:r>
+        <w:rPr>
+          <w:lang w:val="en-GB"/>
+        </w:rPr>
+        <w:t>batik-util.jar</w:t>
+      </w:r>
+    </w:p>
+    <w:p>
+      <w:pPr>
+        <w:widowControl/>
+        <w:suppressAutoHyphens w:val="0"/>
+        <w:rPr>
+          <w:lang w:val="en-GB"/>
+        </w:rPr>
+      </w:pPr>
+      <w:r>
+        <w:rPr>
+          <w:lang w:val="en-GB"/>
+        </w:rPr>
+        <w:t>batik-xml.jar</w:t>
+      </w:r>
+    </w:p>
+    <w:p>
+      <w:pPr>
+        <w:widowControl/>
+        <w:suppressAutoHyphens w:val="0"/>
+        <w:rPr>
+          <w:lang w:val="en-GB"/>
+        </w:rPr>
+      </w:pPr>
+      <w:r>
+        <w:rPr>
+          <w:lang w:val="en-GB"/>
+        </w:rPr>
+        <w:t>xml-apis-ext.jar</w:t>
+      </w:r>
+    </w:p>
+    <w:p>
+      <w:pPr>
+        <w:widowControl/>
+        <w:suppressAutoHyphens w:val="0"/>
+        <w:rPr>
+          <w:lang w:val="en-GB"/>
+        </w:rPr>
+      </w:pPr>
+    </w:p>
+    <w:p>
+      <w:pPr>
+        <w:widowControl/>
+        <w:suppressAutoHyphens w:val="0"/>
+        <w:rPr>
+          <w:lang w:val="en-GB"/>
+        </w:rPr>
+      </w:pPr>
+      <w:r>
+        <w:rPr>
+          <w:lang w:val="en-GB"/>
+        </w:rPr>
+        <w:t xml:space="preserve">All necessary libraries can be </w:t>
+      </w:r>
+      <w:r>
+        <w:rPr>
+          <w:lang w:val="en-GB"/>
+        </w:rPr>
+        <w:t xml:space="preserve">extracted from an archive </w:t>
+      </w:r>
+      <w:r>
+        <w:rPr>
+          <w:lang w:val="en-GB"/>
+        </w:rPr>
+        <w:t>in Jasper</w:t>
+      </w:r>
+      <w:r>
+        <w:rPr>
+          <w:lang w:val="en-GB"/>
+        </w:rPr>
+        <w:t xml:space="preserve">soft </w:t>
+      </w:r>
+      <w:r>
+        <w:rPr>
+          <w:lang w:val="en-GB"/>
+        </w:rPr>
+        <w:t xml:space="preserve">Studio </w:t>
+      </w:r>
+      <w:r>
+        <w:rPr>
+          <w:lang w:val="en-GB"/>
+        </w:rPr>
+        <w:t xml:space="preserve">(e.g. </w:t>
+      </w:r>
+      <w:r>
+        <w:rPr>
+          <w:lang w:val="en-GB"/>
+        </w:rPr>
+        <w:t xml:space="preserve">release 5.6.0). </w:t>
+      </w:r>
+    </w:p>
+    <w:p>
+      <w:pPr>
+        <w:widowControl/>
+        <w:suppressAutoHyphens w:val="0"/>
+        <w:rPr>
+          <w:lang w:val="en-GB"/>
+        </w:rPr>
+      </w:pPr>
+      <w:r>
+        <w:rPr>
+          <w:lang w:val="en-GB"/>
+        </w:rPr>
+        <w:t>Unpack plugins/</w:t>
+      </w:r>
+      <w:r>
+        <w:rPr>
+          <w:lang w:val="en-GB"/>
+        </w:rPr>
+        <w:t>net.sf.jasperreports_5.6.0.final</w:t>
+      </w:r>
+      <w:r>
+        <w:rPr>
+          <w:lang w:val="en-GB"/>
+        </w:rPr>
+        <w:t>.jar (perhaps copy it to a different location and rename it to .zip)</w:t>
+      </w:r>
+    </w:p>
+    <w:p>
+      <w:pPr>
+        <w:widowControl/>
+        <w:suppressAutoHyphens w:val="0"/>
+        <w:rPr>
+          <w:lang w:val="en-GB"/>
+        </w:rPr>
+      </w:pPr>
+      <w:r>
+        <w:rPr>
+          <w:lang w:val="en-GB"/>
+        </w:rPr>
+        <w:t>In this unpacked jar</w:t>
+      </w:r>
+      <w:r>
+        <w:rPr>
+          <w:lang w:val="en-GB"/>
+        </w:rPr>
+        <w:t xml:space="preserve"> (or zip)</w:t>
+      </w:r>
+      <w:r>
+        <w:rPr>
+          <w:lang w:val="en-GB"/>
+        </w:rPr>
+        <w:t xml:space="preserve"> file you will find a folder with the name lib and within are all mentioned libraries.</w:t>
+      </w:r>
+    </w:p>
+    <w:p>
+      <w:pPr>
+        <w:widowControl/>
+        <w:suppressAutoHyphens w:val="0"/>
+        <w:rPr>
+          <w:lang w:val="en-GB"/>
+        </w:rPr>
+      </w:pPr>
+    </w:p>
+    <w:p>
+      <w:pPr>
+        <w:widowControl/>
+        <w:suppressAutoHyphens w:val="0"/>
+        <w:rPr>
           <w:u w:val="single"/>
           <w:lang w:val="en-GB"/>
         </w:rPr>
@@ -4274,450 +4746,84 @@
           <w:u w:val="single"/>
           <w:lang w:val="en-GB"/>
         </w:rPr>
-        <w:t>SVG</w:t>
-      </w:r>
-    </w:p>
-    <w:p>
-      <w:pPr>
-        <w:widowControl/>
-        <w:suppressAutoHyphens w:val="0"/>
-        <w:rPr>
-          <w:lang w:val="en-GB"/>
-        </w:rPr>
-      </w:pPr>
-    </w:p>
-    <w:p>
-      <w:pPr>
-        <w:widowControl/>
-        <w:suppressAutoHyphens w:val="0"/>
-        <w:rPr>
-          <w:i/>
-          <w:lang w:val="en-GB"/>
-        </w:rPr>
-      </w:pPr>
-      <w:r>
-        <w:rPr>
-          <w:i/>
-          <w:lang w:val="en-GB"/>
-        </w:rPr>
-        <w:t>Libraries for SVG</w:t>
-      </w:r>
-    </w:p>
-    <w:p>
-      <w:pPr>
-        <w:widowControl/>
-        <w:suppressAutoHyphens w:val="0"/>
-        <w:rPr>
-          <w:lang w:val="en-GB"/>
-        </w:rPr>
-      </w:pPr>
-    </w:p>
-    <w:p>
-      <w:pPr>
-        <w:widowControl/>
-        <w:suppressAutoHyphens w:val="0"/>
-        <w:rPr>
-          <w:lang w:val="en-GB"/>
-        </w:rPr>
-      </w:pPr>
-      <w:r>
-        <w:rPr>
-          <w:lang w:val="en-GB"/>
-        </w:rPr>
-        <w:t>batik-anim.jar</w:t>
-      </w:r>
-    </w:p>
-    <w:p>
-      <w:pPr>
-        <w:widowControl/>
-        <w:suppressAutoHyphens w:val="0"/>
-        <w:rPr>
-          <w:lang w:val="en-GB"/>
-        </w:rPr>
-      </w:pPr>
-      <w:r>
-        <w:rPr>
-          <w:lang w:val="en-GB"/>
-        </w:rPr>
-        <w:t>batik-awt-util.jar</w:t>
-      </w:r>
-    </w:p>
-    <w:p>
-      <w:pPr>
-        <w:widowControl/>
-        <w:suppressAutoHyphens w:val="0"/>
-        <w:rPr>
-          <w:lang w:val="en-GB"/>
-        </w:rPr>
-      </w:pPr>
-      <w:r>
-        <w:rPr>
-          <w:lang w:val="en-GB"/>
-        </w:rPr>
-        <w:t>batik-bridge.jar</w:t>
-      </w:r>
-    </w:p>
-    <w:p>
-      <w:pPr>
-        <w:widowControl/>
-        <w:suppressAutoHyphens w:val="0"/>
-        <w:rPr>
-          <w:lang w:val="en-GB"/>
-        </w:rPr>
-      </w:pPr>
-      <w:r>
-        <w:rPr>
-          <w:lang w:val="en-GB"/>
-        </w:rPr>
-        <w:t>batik-css.jar</w:t>
-      </w:r>
-    </w:p>
-    <w:p>
-      <w:pPr>
-        <w:widowControl/>
-        <w:suppressAutoHyphens w:val="0"/>
-        <w:rPr>
-          <w:lang w:val="en-GB"/>
-        </w:rPr>
-      </w:pPr>
-      <w:r>
-        <w:rPr>
-          <w:lang w:val="en-GB"/>
-        </w:rPr>
-        <w:t>batik-dom.jar</w:t>
-      </w:r>
-    </w:p>
-    <w:p>
-      <w:pPr>
-        <w:widowControl/>
-        <w:suppressAutoHyphens w:val="0"/>
-        <w:rPr>
-          <w:lang w:val="en-GB"/>
-        </w:rPr>
-      </w:pPr>
-      <w:r>
-        <w:rPr>
-          <w:lang w:val="en-GB"/>
-        </w:rPr>
-        <w:t>batik-ext.jar</w:t>
-      </w:r>
-    </w:p>
-    <w:p>
-      <w:pPr>
-        <w:widowControl/>
-        <w:suppressAutoHyphens w:val="0"/>
-        <w:rPr>
-          <w:lang w:val="en-GB"/>
-        </w:rPr>
-      </w:pPr>
-      <w:r>
-        <w:rPr>
-          <w:lang w:val="en-GB"/>
-        </w:rPr>
-        <w:t>batik-gvt.jar</w:t>
-      </w:r>
-    </w:p>
-    <w:p>
-      <w:pPr>
-        <w:widowControl/>
-        <w:suppressAutoHyphens w:val="0"/>
-        <w:rPr>
-          <w:lang w:val="en-GB"/>
-        </w:rPr>
-      </w:pPr>
-      <w:r>
-        <w:rPr>
-          <w:lang w:val="en-GB"/>
-        </w:rPr>
-        <w:t>batik-parser.jar</w:t>
-      </w:r>
-    </w:p>
-    <w:p>
-      <w:pPr>
-        <w:widowControl/>
-        <w:suppressAutoHyphens w:val="0"/>
-        <w:rPr>
-          <w:lang w:val="en-GB"/>
-        </w:rPr>
-      </w:pPr>
-      <w:r>
-        <w:rPr>
-          <w:lang w:val="en-GB"/>
-        </w:rPr>
-        <w:t>batik-script.jar</w:t>
-      </w:r>
-    </w:p>
-    <w:p>
-      <w:pPr>
-        <w:widowControl/>
-        <w:suppressAutoHyphens w:val="0"/>
-        <w:rPr>
-          <w:lang w:val="en-GB"/>
-        </w:rPr>
-      </w:pPr>
-      <w:r>
-        <w:rPr>
-          <w:lang w:val="en-GB"/>
-        </w:rPr>
-        <w:t>batik-svg-dom.jar</w:t>
-      </w:r>
-    </w:p>
-    <w:p>
-      <w:pPr>
-        <w:widowControl/>
-        <w:suppressAutoHyphens w:val="0"/>
-        <w:rPr>
-          <w:lang w:val="en-GB"/>
-        </w:rPr>
-      </w:pPr>
-      <w:r>
-        <w:rPr>
-          <w:lang w:val="en-GB"/>
-        </w:rPr>
-        <w:t>batik-svggen.jar</w:t>
-      </w:r>
-    </w:p>
-    <w:p>
-      <w:pPr>
-        <w:widowControl/>
-        <w:suppressAutoHyphens w:val="0"/>
-        <w:rPr>
-          <w:lang w:val="en-GB"/>
-        </w:rPr>
-      </w:pPr>
-      <w:r>
-        <w:rPr>
-          <w:lang w:val="en-GB"/>
-        </w:rPr>
-        <w:t>batik-transcoder.jar</w:t>
-      </w:r>
-    </w:p>
-    <w:p>
-      <w:pPr>
-        <w:widowControl/>
-        <w:suppressAutoHyphens w:val="0"/>
-        <w:rPr>
-          <w:lang w:val="en-GB"/>
-        </w:rPr>
-      </w:pPr>
-      <w:r>
-        <w:rPr>
-          <w:lang w:val="en-GB"/>
-        </w:rPr>
-        <w:t>batik-util.jar</w:t>
-      </w:r>
-    </w:p>
-    <w:p>
-      <w:pPr>
-        <w:widowControl/>
-        <w:suppressAutoHyphens w:val="0"/>
-        <w:rPr>
-          <w:lang w:val="en-GB"/>
-        </w:rPr>
-      </w:pPr>
-      <w:r>
-        <w:rPr>
-          <w:lang w:val="en-GB"/>
-        </w:rPr>
-        <w:t>batik-xml.jar</w:t>
-      </w:r>
-    </w:p>
-    <w:p>
-      <w:pPr>
-        <w:widowControl/>
-        <w:suppressAutoHyphens w:val="0"/>
-        <w:rPr>
-          <w:lang w:val="en-GB"/>
-        </w:rPr>
-      </w:pPr>
-      <w:r>
-        <w:rPr>
-          <w:lang w:val="en-GB"/>
-        </w:rPr>
-        <w:t>xml-apis-ext.jar</w:t>
-      </w:r>
-    </w:p>
-    <w:p>
-      <w:pPr>
-        <w:widowControl/>
-        <w:suppressAutoHyphens w:val="0"/>
-        <w:rPr>
-          <w:lang w:val="en-GB"/>
-        </w:rPr>
-      </w:pPr>
-    </w:p>
-    <w:p>
-      <w:pPr>
-        <w:widowControl/>
-        <w:suppressAutoHyphens w:val="0"/>
-        <w:rPr>
-          <w:lang w:val="en-GB"/>
-        </w:rPr>
-      </w:pPr>
-    </w:p>
-    <w:p>
-      <w:pPr>
-        <w:widowControl/>
-        <w:suppressAutoHyphens w:val="0"/>
-        <w:rPr>
-          <w:lang w:val="en-GB"/>
-        </w:rPr>
-      </w:pPr>
-      <w:r>
-        <w:rPr>
-          <w:lang w:val="en-GB"/>
-        </w:rPr>
-        <w:t xml:space="preserve">Where </w:t>
-      </w:r>
-      <w:r>
-        <w:rPr>
-          <w:lang w:val="en-GB"/>
-        </w:rPr>
-        <w:t xml:space="preserve">can you </w:t>
-      </w:r>
-      <w:r>
-        <w:rPr>
-          <w:lang w:val="en-GB"/>
-        </w:rPr>
-        <w:t>get the</w:t>
-      </w:r>
-      <w:r>
-        <w:rPr>
-          <w:lang w:val="en-GB"/>
-        </w:rPr>
-        <w:t>se</w:t>
-      </w:r>
-      <w:r>
-        <w:rPr>
-          <w:lang w:val="en-GB"/>
-        </w:rPr>
-        <w:t xml:space="preserve"> libraries:</w:t>
-      </w:r>
-    </w:p>
-    <w:p>
-      <w:pPr>
-        <w:widowControl/>
-        <w:suppressAutoHyphens w:val="0"/>
-        <w:rPr>
-          <w:lang w:val="en-GB"/>
-        </w:rPr>
-      </w:pPr>
-    </w:p>
-    <w:p>
-      <w:pPr>
-        <w:widowControl/>
-        <w:suppressAutoHyphens w:val="0"/>
-        <w:rPr>
-          <w:lang w:val="en-GB"/>
-        </w:rPr>
-      </w:pPr>
-      <w:r>
-        <w:rPr>
-          <w:lang w:val="en-GB"/>
-        </w:rPr>
-        <w:t xml:space="preserve">All necessary libraries can be </w:t>
-      </w:r>
-      <w:r>
-        <w:rPr>
-          <w:lang w:val="en-GB"/>
-        </w:rPr>
-        <w:t xml:space="preserve">extracted from an archive </w:t>
-      </w:r>
-      <w:r>
-        <w:rPr>
-          <w:lang w:val="en-GB"/>
-        </w:rPr>
-        <w:t>in Jasper</w:t>
-      </w:r>
-      <w:r>
-        <w:rPr>
-          <w:lang w:val="en-GB"/>
-        </w:rPr>
-        <w:t xml:space="preserve">soft </w:t>
-      </w:r>
-      <w:r>
-        <w:rPr>
-          <w:lang w:val="en-GB"/>
-        </w:rPr>
-        <w:t xml:space="preserve">Studio </w:t>
-      </w:r>
-      <w:r>
-        <w:rPr>
-          <w:lang w:val="en-GB"/>
-        </w:rPr>
-        <w:t xml:space="preserve">(e.g. </w:t>
-      </w:r>
-      <w:bookmarkStart w:id="1" w:name="_GoBack"/>
-      <w:bookmarkEnd w:id="1"/>
-      <w:r>
-        <w:rPr>
-          <w:lang w:val="en-GB"/>
-        </w:rPr>
-        <w:t xml:space="preserve">release 5.6.0). </w:t>
-      </w:r>
-    </w:p>
-    <w:p>
-      <w:pPr>
-        <w:widowControl/>
-        <w:suppressAutoHyphens w:val="0"/>
-        <w:rPr>
-          <w:lang w:val="en-GB"/>
-        </w:rPr>
-      </w:pPr>
-      <w:r>
-        <w:rPr>
-          <w:lang w:val="en-GB"/>
-        </w:rPr>
-        <w:t>Unpack plugins/</w:t>
-      </w:r>
-      <w:r>
-        <w:rPr>
-          <w:lang w:val="en-GB"/>
-        </w:rPr>
-        <w:t>net.sf.jasperreports_5.6.0.final</w:t>
-      </w:r>
-      <w:r>
-        <w:rPr>
-          <w:lang w:val="en-GB"/>
-        </w:rPr>
-        <w:t>.jar (perhaps copy it to a different location and rename it to .zip)</w:t>
-      </w:r>
-    </w:p>
-    <w:p>
-      <w:pPr>
-        <w:widowControl/>
-        <w:suppressAutoHyphens w:val="0"/>
-        <w:rPr>
-          <w:lang w:val="en-GB"/>
-        </w:rPr>
-      </w:pPr>
-      <w:r>
-        <w:rPr>
-          <w:lang w:val="en-GB"/>
-        </w:rPr>
-        <w:t>In this unpacked jar</w:t>
-      </w:r>
-      <w:r>
-        <w:rPr>
-          <w:lang w:val="en-GB"/>
-        </w:rPr>
-        <w:t xml:space="preserve"> (or zip)</w:t>
-      </w:r>
-      <w:r>
-        <w:rPr>
-          <w:lang w:val="en-GB"/>
-        </w:rPr>
-        <w:t xml:space="preserve"> file you will find a folder with the name lib and within are all mentioned libraries.</w:t>
-      </w:r>
-    </w:p>
-    <w:p>
-      <w:pPr>
-        <w:widowControl/>
-        <w:suppressAutoHyphens w:val="0"/>
-        <w:rPr>
-          <w:lang w:val="en-GB"/>
-        </w:rPr>
-      </w:pPr>
+        <w:t>Using custome font extension</w:t>
+      </w:r>
+    </w:p>
+    <w:p>
+      <w:pPr>
+        <w:widowControl/>
+        <w:suppressAutoHyphens w:val="0"/>
+        <w:rPr>
+          <w:lang w:val="en-GB"/>
+        </w:rPr>
+      </w:pPr>
+    </w:p>
+    <w:p>
+      <w:pPr>
+        <w:widowControl/>
+        <w:suppressAutoHyphens w:val="0"/>
+        <w:rPr>
+          <w:lang w:val="en-GB"/>
+        </w:rPr>
+      </w:pPr>
+      <w:r>
+        <w:rPr>
+          <w:lang w:val="en-GB"/>
+        </w:rPr>
+        <w:t xml:space="preserve">Custom fonts can be configured in the Jasper Sudio. </w:t>
+      </w:r>
+    </w:p>
+    <w:p>
+      <w:pPr>
+        <w:widowControl/>
+        <w:suppressAutoHyphens w:val="0"/>
+        <w:rPr>
+          <w:lang w:val="en-GB"/>
+        </w:rPr>
+      </w:pPr>
+      <w:r>
+        <w:rPr>
+          <w:lang w:val="en-GB"/>
+        </w:rPr>
+        <w:t>To use them inside this component these fonts must be exported as extension. An extension is simply a jar file.</w:t>
+      </w:r>
+    </w:p>
+    <w:p>
+      <w:pPr>
+        <w:widowControl/>
+        <w:suppressAutoHyphens w:val="0"/>
+        <w:rPr>
+          <w:lang w:val="en-GB"/>
+        </w:rPr>
+      </w:pPr>
+      <w:r>
+        <w:rPr>
+          <w:lang w:val="en-GB"/>
+        </w:rPr>
+        <w:t xml:space="preserve">Follow this instruction: </w:t>
+      </w:r>
+      <w:r>
+        <w:rPr>
+          <w:color w:val="0432FF"/>
+          <w:u w:val="single"/>
+        </w:rPr>
+        <w:t>http://community.jaspersoft.com/wiki/custom-font-font-extension</w:t>
+      </w:r>
+    </w:p>
+    <w:p>
+      <w:pPr>
+        <w:widowControl/>
+        <w:suppressAutoHyphens w:val="0"/>
+        <w:rPr>
+          <w:lang w:val="en-GB"/>
+        </w:rPr>
+      </w:pPr>
+      <w:r>
+        <w:rPr>
+          <w:lang w:val="en-GB"/>
+        </w:rPr>
+        <w:t>The resulting jar file have to be loaded inside your job with the component tLibraryLoad before the component tJasperReportExec.</w:t>
+      </w:r>
     </w:p>
     <w:p>
       <w:pPr>
@@ -5039,15 +5145,24 @@
           <w:b/>
           <w:lang w:val="en-GB"/>
         </w:rPr>
-        <w:t xml:space="preserve"> supports the la</w:t>
+        <w:t xml:space="preserve"> s</w:t>
       </w:r>
       <w:r>
         <w:rPr>
           <w:b/>
           <w:lang w:val="en-GB"/>
         </w:rPr>
-        <w:t>test JasperLibrary Version 6.2.0</w:t>
-      </w:r>
+        <w:t xml:space="preserve">upports the </w:t>
+      </w:r>
+      <w:r>
+        <w:rPr>
+          <w:b/>
+          <w:lang w:val="en-GB"/>
+        </w:rPr>
+        <w:t>JasperLibrary Version 6.2.1</w:t>
+      </w:r>
+      <w:bookmarkStart w:id="1" w:name="_GoBack"/>
+      <w:bookmarkEnd w:id="1"/>
     </w:p>
     <w:p>
       <w:pPr>
@@ -6240,7 +6355,7 @@
     </w:rPrDefault>
     <w:pPrDefault/>
   </w:docDefaults>
-  <w:latentStyles w:defLockedState="0" w:defUIPriority="99" w:defSemiHidden="0" w:defUnhideWhenUsed="0" w:defQFormat="0" w:count="380">
+  <w:latentStyles w:defLockedState="0" w:defUIPriority="99" w:defSemiHidden="0" w:defUnhideWhenUsed="0" w:defQFormat="0" w:count="382">
     <w:lsdException w:name="Normal" w:uiPriority="0" w:qFormat="1"/>
     <w:lsdException w:name="heading 1" w:uiPriority="9" w:qFormat="1"/>
     <w:lsdException w:name="heading 2" w:uiPriority="9" w:qFormat="1"/>
@@ -6346,7 +6461,6 @@
     <w:lsdException w:name="HTML Sample" w:semiHidden="1" w:unhideWhenUsed="1"/>
     <w:lsdException w:name="HTML Typewriter" w:semiHidden="1" w:unhideWhenUsed="1"/>
     <w:lsdException w:name="HTML Variable" w:semiHidden="1" w:unhideWhenUsed="1"/>
-    <w:lsdException w:name="Normal Table" w:semiHidden="1" w:unhideWhenUsed="1"/>
     <w:lsdException w:name="annotation subject" w:semiHidden="1" w:unhideWhenUsed="1"/>
     <w:lsdException w:name="No List" w:semiHidden="1" w:unhideWhenUsed="1"/>
     <w:lsdException w:name="Outline List 1" w:semiHidden="1" w:unhideWhenUsed="1"/>
@@ -6392,11 +6506,9 @@
     <w:lsdException w:name="Table Subtle 1" w:semiHidden="1" w:unhideWhenUsed="1"/>
     <w:lsdException w:name="Table Subtle 2" w:semiHidden="1" w:unhideWhenUsed="1"/>
     <w:lsdException w:name="Table Web 1" w:semiHidden="1" w:unhideWhenUsed="1"/>
-    <w:lsdException w:name="Table Web 2" w:semiHidden="1" w:unhideWhenUsed="1"/>
     <w:lsdException w:name="Table Web 3" w:semiHidden="1" w:unhideWhenUsed="1"/>
     <w:lsdException w:name="Balloon Text" w:semiHidden="1" w:unhideWhenUsed="1"/>
     <w:lsdException w:name="Table Grid" w:uiPriority="59"/>
-    <w:lsdException w:name="Table Theme" w:semiHidden="1" w:unhideWhenUsed="1"/>
     <w:lsdException w:name="Note Level 1" w:semiHidden="1" w:unhideWhenUsed="1"/>
     <w:lsdException w:name="Note Level 2" w:semiHidden="1" w:unhideWhenUsed="1"/>
     <w:lsdException w:name="Note Level 3" w:semiHidden="1" w:unhideWhenUsed="1"/>
@@ -6621,6 +6733,8 @@
     <w:lsdException w:name="List Table 5 Dark Accent 6" w:uiPriority="50"/>
     <w:lsdException w:name="List Table 6 Colorful Accent 6" w:uiPriority="51"/>
     <w:lsdException w:name="List Table 7 Colorful Accent 6" w:uiPriority="52"/>
+    <w:lsdException w:name="Mention" w:semiHidden="1" w:unhideWhenUsed="1"/>
+    <w:lsdException w:name="Smart Hyperlink" w:semiHidden="1" w:unhideWhenUsed="1"/>
   </w:latentStyles>
   <w:style w:type="paragraph" w:default="1" w:styleId="Normal">
     <w:name w:val="Normal"/>
@@ -6646,7 +6760,6 @@
   <w:style w:type="character" w:default="1" w:styleId="DefaultParagraphFont">
     <w:name w:val="Default Paragraph Font"/>
     <w:uiPriority w:val="1"/>
-    <w:semiHidden/>
     <w:unhideWhenUsed/>
   </w:style>
   <w:style w:type="table" w:default="1" w:styleId="TableNormal">
@@ -8695,7 +8808,7 @@
 </file>
 
 <file path=customXml/itemProps1.xml><?xml version="1.0" encoding="utf-8"?>
-<ds:datastoreItem xmlns:ds="http://schemas.openxmlformats.org/officeDocument/2006/customXml" ds:itemID="{987F52E7-1B52-8C45-8108-A6CE1DD0797F}">
+<ds:datastoreItem xmlns:ds="http://schemas.openxmlformats.org/officeDocument/2006/customXml" ds:itemID="{1D7B4E5F-5D89-A948-9051-30FE7BFF2CD5}">
   <ds:schemaRefs>
     <ds:schemaRef ds:uri="http://schemas.openxmlformats.org/officeDocument/2006/bibliography"/>
   </ds:schemaRefs>
